--- a/Final_proyect/Documentation/Historias de Usuario.docx
+++ b/Final_proyect/Documentation/Historias de Usuario.docx
@@ -1,7 +1,164 @@
 
 <file path=word/document.xml><?xml version="1.0" encoding="utf-8"?>
-<w:document xmlns:wpc="http://schemas.microsoft.com/office/word/2010/wordprocessingCanvas" xmlns:cx="http://schemas.microsoft.com/office/drawing/2014/chartex" xmlns:cx1="http://schemas.microsoft.com/office/drawing/2015/9/8/chartex" xmlns:cx2="http://schemas.microsoft.com/office/drawing/2015/10/21/chartex" xmlns:cx3="http://schemas.microsoft.com/office/drawing/2016/5/9/chartex" xmlns:cx4="http://schemas.microsoft.com/office/drawing/2016/5/10/chartex" xmlns:cx5="http://schemas.microsoft.com/office/drawing/2016/5/11/chartex" xmlns:cx6="http://schemas.microsoft.com/office/drawing/2016/5/12/chartex" xmlns:cx7="http://schemas.microsoft.com/office/drawing/2016/5/13/chartex" xmlns:cx8="http://schemas.microsoft.com/office/drawing/2016/5/14/chartex" xmlns:mc="http://schemas.openxmlformats.org/markup-compatibility/2006" xmlns:aink="http://schemas.microsoft.com/office/drawing/2016/ink" xmlns:am3d="http://schemas.microsoft.com/office/drawing/2017/model3d" xmlns:o="urn:schemas-microsoft-com:office:office" xmlns:r="http://schemas.openxmlformats.org/officeDocument/2006/relationships" xmlns:m="http://schemas.openxmlformats.org/officeDocument/2006/math" xmlns:v="urn:schemas-microsoft-com:vml" xmlns:wp14="http://schemas.microsoft.com/office/word/2010/wordprocessingDrawing" xmlns:wp="http://schemas.openxmlformats.org/drawingml/2006/wordprocessingDrawing" xmlns:w10="urn:schemas-microsoft-com:office:word" xmlns:w="http://schemas.openxmlformats.org/wordprocessingml/2006/main" xmlns:w14="http://schemas.microsoft.com/office/word/2010/wordml" xmlns:w15="http://schemas.microsoft.com/office/word/2012/wordml" xmlns:w16cex="http://schemas.microsoft.com/office/word/2018/wordml/cex" xmlns:w16cid="http://schemas.microsoft.com/office/word/2016/wordml/cid" xmlns:w16="http://schemas.microsoft.com/office/word/2018/wordml" xmlns:w16sdtdh="http://schemas.microsoft.com/office/word/2020/wordml/sdtdatahash" xmlns:w16se="http://schemas.microsoft.com/office/word/2015/wordml/symex" xmlns:wpg="http://schemas.microsoft.com/office/word/2010/wordprocessingGroup" xmlns:wpi="http://schemas.microsoft.com/office/word/2010/wordprocessingInk" xmlns:wne="http://schemas.microsoft.com/office/word/2006/wordml" xmlns:wps="http://schemas.microsoft.com/office/word/2010/wordprocessingShape" mc:Ignorable="w14 w15 w16se w16cid w16 w16cex w16sdtdh wp14">
+<w:document xmlns:wpc="http://schemas.microsoft.com/office/word/2010/wordprocessingCanvas" xmlns:cx="http://schemas.microsoft.com/office/drawing/2014/chartex" xmlns:cx1="http://schemas.microsoft.com/office/drawing/2015/9/8/chartex" xmlns:cx2="http://schemas.microsoft.com/office/drawing/2015/10/21/chartex" xmlns:cx3="http://schemas.microsoft.com/office/drawing/2016/5/9/chartex" xmlns:cx4="http://schemas.microsoft.com/office/drawing/2016/5/10/chartex" xmlns:cx5="http://schemas.microsoft.com/office/drawing/2016/5/11/chartex" xmlns:cx6="http://schemas.microsoft.com/office/drawing/2016/5/12/chartex" xmlns:cx7="http://schemas.microsoft.com/office/drawing/2016/5/13/chartex" xmlns:cx8="http://schemas.microsoft.com/office/drawing/2016/5/14/chartex" xmlns:mc="http://schemas.openxmlformats.org/markup-compatibility/2006" xmlns:aink="http://schemas.microsoft.com/office/drawing/2016/ink" xmlns:am3d="http://schemas.microsoft.com/office/drawing/2017/model3d" xmlns:o="urn:schemas-microsoft-com:office:office" xmlns:oel="http://schemas.microsoft.com/office/2019/extlst" xmlns:r="http://schemas.openxmlformats.org/officeDocument/2006/relationships" xmlns:m="http://schemas.openxmlformats.org/officeDocument/2006/math" xmlns:v="urn:schemas-microsoft-com:vml" xmlns:wp14="http://schemas.microsoft.com/office/word/2010/wordprocessingDrawing" xmlns:wp="http://schemas.openxmlformats.org/drawingml/2006/wordprocessingDrawing" xmlns:w10="urn:schemas-microsoft-com:office:word" xmlns:w="http://schemas.openxmlformats.org/wordprocessingml/2006/main" xmlns:w14="http://schemas.microsoft.com/office/word/2010/wordml" xmlns:w15="http://schemas.microsoft.com/office/word/2012/wordml" xmlns:w16cex="http://schemas.microsoft.com/office/word/2018/wordml/cex" xmlns:w16cid="http://schemas.microsoft.com/office/word/2016/wordml/cid" xmlns:w16="http://schemas.microsoft.com/office/word/2018/wordml" xmlns:w16sdtdh="http://schemas.microsoft.com/office/word/2020/wordml/sdtdatahash" xmlns:w16se="http://schemas.microsoft.com/office/word/2015/wordml/symex" xmlns:wpg="http://schemas.microsoft.com/office/word/2010/wordprocessingGroup" xmlns:wpi="http://schemas.microsoft.com/office/word/2010/wordprocessingInk" xmlns:wne="http://schemas.microsoft.com/office/word/2006/wordml" xmlns:wps="http://schemas.microsoft.com/office/word/2010/wordprocessingShape" mc:Ignorable="w14 w15 w16se w16cid w16 w16cex w16sdtdh wp14">
   <w:body>
+    <w:p>
+      <w:pPr>
+        <w:ind w:left="720" w:hanging="360"/>
+      </w:pPr>
+      <w:r>
+        <w:t>Carlos Alberto Barriga Gámez 20222020179</w:t>
+      </w:r>
+    </w:p>
+    <w:p>
+      <w:pPr>
+        <w:ind w:left="720" w:hanging="360"/>
+      </w:pPr>
+      <w:r>
+        <w:t xml:space="preserve">Cristian Santiago </w:t>
+      </w:r>
+      <w:proofErr w:type="spellStart"/>
+      <w:r>
+        <w:t>Lopez</w:t>
+      </w:r>
+      <w:proofErr w:type="spellEnd"/>
+      <w:r>
+        <w:t xml:space="preserve"> Cadena 20222020027</w:t>
+      </w:r>
+    </w:p>
+    <w:p>
+      <w:pPr>
+        <w:ind w:left="720" w:hanging="360"/>
+      </w:pPr>
+    </w:p>
+    <w:p>
+      <w:pPr>
+        <w:ind w:left="720" w:hanging="360"/>
+        <w:rPr>
+          <w:b/>
+          <w:bCs/>
+        </w:rPr>
+      </w:pPr>
+      <w:r>
+        <w:rPr>
+          <w:b/>
+          <w:bCs/>
+        </w:rPr>
+        <w:t>Descripción proyecto:</w:t>
+      </w:r>
+    </w:p>
+    <w:p>
+      <w:pPr>
+        <w:ind w:left="720" w:hanging="360"/>
+      </w:pPr>
+      <w:r>
+        <w:t>El proyecto consiste en el desarrollo de un software monolítico de una tienda online. Para esto se decidió usar a la tienda online de Amazon como base para crear un software similar. En cuanto a decisiones técnicas se limitó el proyecto a los procesos de compra de artículos de la página web y a la aparición de los elementos comprados por el usuario dentro de una pestaña llamada artículos comprados.</w:t>
+      </w:r>
+    </w:p>
+    <w:p>
+      <w:pPr>
+        <w:ind w:left="720" w:hanging="360"/>
+      </w:pPr>
+      <w:r>
+        <w:t>Ahora bien, entre las herramientas necesarias para desarrollar este software, y teniendo en cuenta que será un monolito se decidió utilizar Python para el desarrollo del back-</w:t>
+      </w:r>
+      <w:proofErr w:type="spellStart"/>
+      <w:r>
+        <w:t>end</w:t>
+      </w:r>
+      <w:proofErr w:type="spellEnd"/>
+      <w:r>
+        <w:t xml:space="preserve"> junto con el </w:t>
+      </w:r>
+      <w:proofErr w:type="spellStart"/>
+      <w:r>
+        <w:t>framework</w:t>
+      </w:r>
+      <w:proofErr w:type="spellEnd"/>
+      <w:r>
+        <w:t xml:space="preserve"> </w:t>
+      </w:r>
+      <w:proofErr w:type="spellStart"/>
+      <w:r>
+        <w:t>fast</w:t>
+      </w:r>
+      <w:proofErr w:type="spellEnd"/>
+      <w:r>
+        <w:t xml:space="preserve">-api. Para la interfaz gráfica se decidió utilizar </w:t>
+      </w:r>
+      <w:proofErr w:type="spellStart"/>
+      <w:r>
+        <w:t>html</w:t>
+      </w:r>
+      <w:proofErr w:type="spellEnd"/>
+      <w:r>
+        <w:t xml:space="preserve">, </w:t>
+      </w:r>
+      <w:proofErr w:type="spellStart"/>
+      <w:r>
+        <w:t>css</w:t>
+      </w:r>
+      <w:proofErr w:type="spellEnd"/>
+      <w:r>
+        <w:t xml:space="preserve">, </w:t>
+      </w:r>
+      <w:proofErr w:type="spellStart"/>
+      <w:r>
+        <w:t>javascript</w:t>
+      </w:r>
+      <w:proofErr w:type="spellEnd"/>
+      <w:r>
+        <w:t xml:space="preserve">, Apache server y </w:t>
+      </w:r>
+      <w:proofErr w:type="spellStart"/>
+      <w:r>
+        <w:t>framework</w:t>
+      </w:r>
+      <w:proofErr w:type="spellEnd"/>
+      <w:r>
+        <w:t xml:space="preserve"> Django. </w:t>
+      </w:r>
+      <w:r>
+        <w:t>Finalmente,</w:t>
+      </w:r>
+      <w:r>
+        <w:t xml:space="preserve"> para la base de datos se hará uso del software </w:t>
+      </w:r>
+      <w:proofErr w:type="spellStart"/>
+      <w:r>
+        <w:t>SQLAlchemy</w:t>
+      </w:r>
+      <w:proofErr w:type="spellEnd"/>
+      <w:r>
+        <w:t>, ya que permite manejar las bases de datos relaciones con una sintaxis similar a la del lenguaje de programación.</w:t>
+      </w:r>
+    </w:p>
+    <w:p>
+      <w:pPr>
+        <w:ind w:left="720" w:hanging="360"/>
+      </w:pPr>
+    </w:p>
+    <w:p>
+      <w:pPr>
+        <w:ind w:left="720" w:hanging="360"/>
+        <w:rPr>
+          <w:b/>
+          <w:bCs/>
+        </w:rPr>
+      </w:pPr>
+      <w:r>
+        <w:rPr>
+          <w:b/>
+          <w:bCs/>
+        </w:rPr>
+        <w:t>Requerimientos</w:t>
+      </w:r>
+    </w:p>
+    <w:p>
+      <w:pPr>
+        <w:ind w:left="720" w:hanging="360"/>
+      </w:pPr>
+    </w:p>
     <w:p>
       <w:pPr>
         <w:ind w:left="720" w:hanging="360"/>
@@ -24,14 +181,12 @@
           <w:lang w:val="es-MX"/>
         </w:rPr>
       </w:pPr>
-      <w:proofErr w:type="spellStart"/>
-      <w:r>
-        <w:rPr>
-          <w:lang w:val="es-MX"/>
-        </w:rPr>
-        <w:t>Pagina</w:t>
-      </w:r>
-      <w:proofErr w:type="spellEnd"/>
+      <w:r>
+        <w:rPr>
+          <w:lang w:val="es-MX"/>
+        </w:rPr>
+        <w:t>Página</w:t>
+      </w:r>
       <w:r>
         <w:rPr>
           <w:lang w:val="es-MX"/>
@@ -298,6 +453,7 @@
         <w:rPr>
           <w:lang w:val="es-MX"/>
         </w:rPr>
+        <w:lastRenderedPageBreak/>
         <w:t>Función de búsqueda y filtrado</w:t>
       </w:r>
     </w:p>
@@ -690,7 +846,6 @@
         <w:rPr>
           <w:lang w:val="es-MX"/>
         </w:rPr>
-        <w:lastRenderedPageBreak/>
         <w:t xml:space="preserve">R13: </w:t>
       </w:r>
       <w:r>
@@ -705,6 +860,1178 @@
         </w:rPr>
         <w:t>en la aplicación</w:t>
       </w:r>
+    </w:p>
+    <w:p>
+      <w:pPr>
+        <w:ind w:left="720"/>
+        <w:rPr>
+          <w:lang w:val="es-MX"/>
+        </w:rPr>
+      </w:pPr>
+    </w:p>
+    <w:p>
+      <w:pPr>
+        <w:ind w:left="720"/>
+        <w:rPr>
+          <w:lang w:val="es-MX"/>
+        </w:rPr>
+      </w:pPr>
+    </w:p>
+    <w:p>
+      <w:pPr>
+        <w:pStyle w:val="Prrafodelista"/>
+        <w:ind w:left="0"/>
+        <w:rPr>
+          <w:b/>
+          <w:bCs/>
+        </w:rPr>
+      </w:pPr>
+      <w:r>
+        <w:rPr>
+          <w:b/>
+          <w:bCs/>
+        </w:rPr>
+        <w:t>Tarjetas CRC</w:t>
+      </w:r>
+    </w:p>
+    <w:p>
+      <w:pPr>
+        <w:pStyle w:val="Prrafodelista"/>
+        <w:ind w:left="0"/>
+      </w:pPr>
+    </w:p>
+    <w:p>
+      <w:pPr>
+        <w:pStyle w:val="Prrafodelista"/>
+        <w:ind w:left="0"/>
+      </w:pPr>
+    </w:p>
+    <w:tbl>
+      <w:tblPr>
+        <w:tblStyle w:val="Tablaconcuadrcula"/>
+        <w:tblW w:w="0" w:type="auto"/>
+        <w:tblLook w:val="04A0" w:firstRow="1" w:lastRow="0" w:firstColumn="1" w:lastColumn="0" w:noHBand="0" w:noVBand="1"/>
+      </w:tblPr>
+      <w:tblGrid>
+        <w:gridCol w:w="4414"/>
+        <w:gridCol w:w="4414"/>
+      </w:tblGrid>
+      <w:tr>
+        <w:tc>
+          <w:tcPr>
+            <w:tcW w:w="8828" w:type="dxa"/>
+            <w:gridSpan w:val="2"/>
+          </w:tcPr>
+          <w:p>
+            <w:pPr>
+              <w:pStyle w:val="Prrafodelista"/>
+              <w:ind w:left="0"/>
+              <w:jc w:val="center"/>
+            </w:pPr>
+            <w:r>
+              <w:t>Client</w:t>
+            </w:r>
+          </w:p>
+        </w:tc>
+      </w:tr>
+      <w:tr>
+        <w:tc>
+          <w:tcPr>
+            <w:tcW w:w="4414" w:type="dxa"/>
+          </w:tcPr>
+          <w:p>
+            <w:pPr>
+              <w:pStyle w:val="Prrafodelista"/>
+              <w:ind w:left="0"/>
+            </w:pPr>
+            <w:proofErr w:type="spellStart"/>
+            <w:r>
+              <w:t>Responsability</w:t>
+            </w:r>
+            <w:proofErr w:type="spellEnd"/>
+          </w:p>
+        </w:tc>
+        <w:tc>
+          <w:tcPr>
+            <w:tcW w:w="4414" w:type="dxa"/>
+          </w:tcPr>
+          <w:p>
+            <w:pPr>
+              <w:pStyle w:val="Prrafodelista"/>
+              <w:ind w:left="0"/>
+            </w:pPr>
+            <w:proofErr w:type="spellStart"/>
+            <w:r>
+              <w:t>Collaborator</w:t>
+            </w:r>
+            <w:proofErr w:type="spellEnd"/>
+          </w:p>
+        </w:tc>
+      </w:tr>
+      <w:tr>
+        <w:trPr>
+          <w:trHeight w:val="1800"/>
+        </w:trPr>
+        <w:tc>
+          <w:tcPr>
+            <w:tcW w:w="4414" w:type="dxa"/>
+          </w:tcPr>
+          <w:p>
+            <w:pPr>
+              <w:pStyle w:val="Prrafodelista"/>
+              <w:ind w:left="0"/>
+            </w:pPr>
+          </w:p>
+          <w:p>
+            <w:pPr>
+              <w:pStyle w:val="Prrafodelista"/>
+              <w:ind w:left="0"/>
+            </w:pPr>
+            <w:r>
+              <w:t>-Decidir el producto que desea.</w:t>
+            </w:r>
+          </w:p>
+          <w:p>
+            <w:pPr>
+              <w:pStyle w:val="Prrafodelista"/>
+              <w:ind w:left="0"/>
+            </w:pPr>
+            <w:r>
+              <w:t>-Seleccionar los filtros para que logre encontrar el producto que desea.</w:t>
+            </w:r>
+          </w:p>
+          <w:p>
+            <w:pPr>
+              <w:pStyle w:val="Prrafodelista"/>
+              <w:ind w:left="0"/>
+            </w:pPr>
+            <w:r>
+              <w:t>-Diligenciar el formulario de compra</w:t>
+            </w:r>
+          </w:p>
+          <w:p>
+            <w:pPr>
+              <w:pStyle w:val="Prrafodelista"/>
+              <w:ind w:left="0"/>
+            </w:pPr>
+            <w:r>
+              <w:t>-Comprar producto(s).</w:t>
+            </w:r>
+          </w:p>
+          <w:p>
+            <w:pPr>
+              <w:pStyle w:val="Prrafodelista"/>
+              <w:ind w:left="0"/>
+            </w:pPr>
+          </w:p>
+        </w:tc>
+        <w:tc>
+          <w:tcPr>
+            <w:tcW w:w="4414" w:type="dxa"/>
+          </w:tcPr>
+          <w:p>
+            <w:pPr>
+              <w:pStyle w:val="Prrafodelista"/>
+              <w:ind w:left="0"/>
+            </w:pPr>
+            <w:proofErr w:type="spellStart"/>
+            <w:r>
+              <w:t>Product</w:t>
+            </w:r>
+            <w:proofErr w:type="spellEnd"/>
+          </w:p>
+          <w:p>
+            <w:pPr>
+              <w:pStyle w:val="Prrafodelista"/>
+              <w:ind w:left="0"/>
+            </w:pPr>
+            <w:proofErr w:type="spellStart"/>
+            <w:r>
+              <w:t>Pay</w:t>
+            </w:r>
+            <w:proofErr w:type="spellEnd"/>
+          </w:p>
+          <w:p>
+            <w:pPr>
+              <w:pStyle w:val="Prrafodelista"/>
+              <w:ind w:left="0"/>
+            </w:pPr>
+          </w:p>
+        </w:tc>
+      </w:tr>
+    </w:tbl>
+    <w:p>
+      <w:pPr>
+        <w:pStyle w:val="Prrafodelista"/>
+        <w:ind w:left="0"/>
+      </w:pPr>
+    </w:p>
+    <w:p>
+      <w:pPr>
+        <w:pStyle w:val="Prrafodelista"/>
+        <w:ind w:left="0"/>
+      </w:pPr>
+    </w:p>
+    <w:tbl>
+      <w:tblPr>
+        <w:tblStyle w:val="Tablaconcuadrcula"/>
+        <w:tblW w:w="0" w:type="auto"/>
+        <w:tblLook w:val="04A0" w:firstRow="1" w:lastRow="0" w:firstColumn="1" w:lastColumn="0" w:noHBand="0" w:noVBand="1"/>
+      </w:tblPr>
+      <w:tblGrid>
+        <w:gridCol w:w="4414"/>
+        <w:gridCol w:w="4414"/>
+      </w:tblGrid>
+      <w:tr>
+        <w:tc>
+          <w:tcPr>
+            <w:tcW w:w="8828" w:type="dxa"/>
+            <w:gridSpan w:val="2"/>
+          </w:tcPr>
+          <w:p>
+            <w:pPr>
+              <w:pStyle w:val="Prrafodelista"/>
+              <w:ind w:left="0"/>
+              <w:jc w:val="center"/>
+            </w:pPr>
+            <w:proofErr w:type="spellStart"/>
+            <w:r>
+              <w:t>Product</w:t>
+            </w:r>
+            <w:proofErr w:type="spellEnd"/>
+          </w:p>
+        </w:tc>
+      </w:tr>
+      <w:tr>
+        <w:tc>
+          <w:tcPr>
+            <w:tcW w:w="4414" w:type="dxa"/>
+          </w:tcPr>
+          <w:p>
+            <w:pPr>
+              <w:pStyle w:val="Prrafodelista"/>
+              <w:ind w:left="0"/>
+            </w:pPr>
+            <w:proofErr w:type="spellStart"/>
+            <w:r>
+              <w:t>Responsability</w:t>
+            </w:r>
+            <w:proofErr w:type="spellEnd"/>
+          </w:p>
+        </w:tc>
+        <w:tc>
+          <w:tcPr>
+            <w:tcW w:w="4414" w:type="dxa"/>
+          </w:tcPr>
+          <w:p>
+            <w:pPr>
+              <w:pStyle w:val="Prrafodelista"/>
+              <w:ind w:left="0"/>
+            </w:pPr>
+            <w:proofErr w:type="spellStart"/>
+            <w:r>
+              <w:t>Collaborator</w:t>
+            </w:r>
+            <w:proofErr w:type="spellEnd"/>
+          </w:p>
+        </w:tc>
+      </w:tr>
+      <w:tr>
+        <w:trPr>
+          <w:trHeight w:val="1800"/>
+        </w:trPr>
+        <w:tc>
+          <w:tcPr>
+            <w:tcW w:w="4414" w:type="dxa"/>
+          </w:tcPr>
+          <w:p>
+            <w:pPr>
+              <w:pStyle w:val="Prrafodelista"/>
+              <w:ind w:left="0"/>
+            </w:pPr>
+          </w:p>
+          <w:p>
+            <w:pPr>
+              <w:pStyle w:val="Prrafodelista"/>
+              <w:ind w:left="0"/>
+            </w:pPr>
+            <w:r>
+              <w:t>Tener un identificador.</w:t>
+            </w:r>
+          </w:p>
+          <w:p>
+            <w:pPr>
+              <w:pStyle w:val="Prrafodelista"/>
+              <w:ind w:left="0"/>
+            </w:pPr>
+            <w:r>
+              <w:t>Tener un nombre.</w:t>
+            </w:r>
+          </w:p>
+          <w:p>
+            <w:pPr>
+              <w:pStyle w:val="Prrafodelista"/>
+              <w:ind w:left="0"/>
+            </w:pPr>
+            <w:r>
+              <w:t>-Tener una imagen.</w:t>
+            </w:r>
+          </w:p>
+          <w:p>
+            <w:pPr>
+              <w:pStyle w:val="Prrafodelista"/>
+              <w:ind w:left="0"/>
+            </w:pPr>
+            <w:r>
+              <w:t>Tener un precio.</w:t>
+            </w:r>
+          </w:p>
+          <w:p>
+            <w:pPr>
+              <w:pStyle w:val="Prrafodelista"/>
+              <w:ind w:left="0"/>
+            </w:pPr>
+          </w:p>
+        </w:tc>
+        <w:tc>
+          <w:tcPr>
+            <w:tcW w:w="4414" w:type="dxa"/>
+          </w:tcPr>
+          <w:p>
+            <w:pPr>
+              <w:pStyle w:val="Prrafodelista"/>
+              <w:ind w:left="0"/>
+            </w:pPr>
+            <w:r>
+              <w:t>Client</w:t>
+            </w:r>
+          </w:p>
+          <w:p>
+            <w:pPr>
+              <w:pStyle w:val="Prrafodelista"/>
+              <w:ind w:left="0"/>
+            </w:pPr>
+          </w:p>
+        </w:tc>
+      </w:tr>
+    </w:tbl>
+    <w:p>
+      <w:pPr>
+        <w:pStyle w:val="Prrafodelista"/>
+        <w:ind w:left="0"/>
+      </w:pPr>
+    </w:p>
+    <w:tbl>
+      <w:tblPr>
+        <w:tblStyle w:val="Tablaconcuadrcula"/>
+        <w:tblW w:w="0" w:type="auto"/>
+        <w:tblLook w:val="04A0" w:firstRow="1" w:lastRow="0" w:firstColumn="1" w:lastColumn="0" w:noHBand="0" w:noVBand="1"/>
+      </w:tblPr>
+      <w:tblGrid>
+        <w:gridCol w:w="4414"/>
+        <w:gridCol w:w="4414"/>
+      </w:tblGrid>
+      <w:tr>
+        <w:tc>
+          <w:tcPr>
+            <w:tcW w:w="8828" w:type="dxa"/>
+            <w:gridSpan w:val="2"/>
+          </w:tcPr>
+          <w:p>
+            <w:pPr>
+              <w:pStyle w:val="Prrafodelista"/>
+              <w:ind w:left="0"/>
+              <w:jc w:val="center"/>
+            </w:pPr>
+            <w:proofErr w:type="spellStart"/>
+            <w:r>
+              <w:t>Admin</w:t>
+            </w:r>
+            <w:proofErr w:type="spellEnd"/>
+          </w:p>
+        </w:tc>
+      </w:tr>
+      <w:tr>
+        <w:tc>
+          <w:tcPr>
+            <w:tcW w:w="4414" w:type="dxa"/>
+          </w:tcPr>
+          <w:p>
+            <w:pPr>
+              <w:pStyle w:val="Prrafodelista"/>
+              <w:ind w:left="0"/>
+            </w:pPr>
+            <w:proofErr w:type="spellStart"/>
+            <w:r>
+              <w:t>Responsability</w:t>
+            </w:r>
+            <w:proofErr w:type="spellEnd"/>
+          </w:p>
+        </w:tc>
+        <w:tc>
+          <w:tcPr>
+            <w:tcW w:w="4414" w:type="dxa"/>
+          </w:tcPr>
+          <w:p>
+            <w:pPr>
+              <w:pStyle w:val="Prrafodelista"/>
+              <w:ind w:left="0"/>
+            </w:pPr>
+            <w:proofErr w:type="spellStart"/>
+            <w:r>
+              <w:t>Collaborator</w:t>
+            </w:r>
+            <w:proofErr w:type="spellEnd"/>
+          </w:p>
+        </w:tc>
+      </w:tr>
+      <w:tr>
+        <w:trPr>
+          <w:trHeight w:val="1800"/>
+        </w:trPr>
+        <w:tc>
+          <w:tcPr>
+            <w:tcW w:w="4414" w:type="dxa"/>
+          </w:tcPr>
+          <w:p>
+            <w:pPr>
+              <w:pStyle w:val="Prrafodelista"/>
+              <w:ind w:left="0"/>
+            </w:pPr>
+          </w:p>
+          <w:p>
+            <w:pPr>
+              <w:pStyle w:val="Prrafodelista"/>
+              <w:ind w:left="0"/>
+            </w:pPr>
+            <w:r>
+              <w:t>Agregar los productos que ofrecerá el sistema.</w:t>
+            </w:r>
+          </w:p>
+          <w:p>
+            <w:pPr>
+              <w:pStyle w:val="Prrafodelista"/>
+              <w:ind w:left="0"/>
+            </w:pPr>
+            <w:r>
+              <w:t>|</w:t>
+            </w:r>
+          </w:p>
+        </w:tc>
+        <w:tc>
+          <w:tcPr>
+            <w:tcW w:w="4414" w:type="dxa"/>
+          </w:tcPr>
+          <w:p>
+            <w:pPr>
+              <w:pStyle w:val="Prrafodelista"/>
+              <w:ind w:left="0"/>
+            </w:pPr>
+            <w:proofErr w:type="spellStart"/>
+            <w:r>
+              <w:t>Product</w:t>
+            </w:r>
+            <w:proofErr w:type="spellEnd"/>
+          </w:p>
+          <w:p>
+            <w:pPr>
+              <w:pStyle w:val="Prrafodelista"/>
+              <w:ind w:left="0"/>
+            </w:pPr>
+            <w:proofErr w:type="gramStart"/>
+            <w:r>
+              <w:t>Interface</w:t>
+            </w:r>
+            <w:proofErr w:type="gramEnd"/>
+          </w:p>
+        </w:tc>
+      </w:tr>
+    </w:tbl>
+    <w:p>
+      <w:pPr>
+        <w:pStyle w:val="Prrafodelista"/>
+        <w:ind w:left="0"/>
+      </w:pPr>
+    </w:p>
+    <w:p>
+      <w:pPr>
+        <w:pStyle w:val="Prrafodelista"/>
+        <w:ind w:left="0"/>
+      </w:pPr>
+    </w:p>
+    <w:tbl>
+      <w:tblPr>
+        <w:tblStyle w:val="Tablaconcuadrcula"/>
+        <w:tblW w:w="9216" w:type="dxa"/>
+        <w:tblInd w:w="3" w:type="dxa"/>
+        <w:tblLook w:val="04A0" w:firstRow="1" w:lastRow="0" w:firstColumn="1" w:lastColumn="0" w:noHBand="0" w:noVBand="1"/>
+      </w:tblPr>
+      <w:tblGrid>
+        <w:gridCol w:w="4608"/>
+        <w:gridCol w:w="4608"/>
+      </w:tblGrid>
+      <w:tr>
+        <w:trPr>
+          <w:trHeight w:val="280"/>
+        </w:trPr>
+        <w:tc>
+          <w:tcPr>
+            <w:tcW w:w="9216" w:type="dxa"/>
+            <w:gridSpan w:val="2"/>
+          </w:tcPr>
+          <w:p>
+            <w:pPr>
+              <w:pStyle w:val="Prrafodelista"/>
+              <w:ind w:left="0"/>
+              <w:jc w:val="center"/>
+            </w:pPr>
+            <w:proofErr w:type="spellStart"/>
+            <w:r>
+              <w:t>Pay</w:t>
+            </w:r>
+            <w:proofErr w:type="spellEnd"/>
+          </w:p>
+        </w:tc>
+      </w:tr>
+      <w:tr>
+        <w:trPr>
+          <w:trHeight w:val="280"/>
+        </w:trPr>
+        <w:tc>
+          <w:tcPr>
+            <w:tcW w:w="4608" w:type="dxa"/>
+          </w:tcPr>
+          <w:p>
+            <w:pPr>
+              <w:pStyle w:val="Prrafodelista"/>
+              <w:ind w:left="0"/>
+            </w:pPr>
+            <w:proofErr w:type="spellStart"/>
+            <w:r>
+              <w:t>Responsability</w:t>
+            </w:r>
+            <w:proofErr w:type="spellEnd"/>
+          </w:p>
+        </w:tc>
+        <w:tc>
+          <w:tcPr>
+            <w:tcW w:w="4608" w:type="dxa"/>
+          </w:tcPr>
+          <w:p>
+            <w:pPr>
+              <w:pStyle w:val="Prrafodelista"/>
+              <w:ind w:left="0"/>
+            </w:pPr>
+            <w:proofErr w:type="spellStart"/>
+            <w:r>
+              <w:t>Collaborator</w:t>
+            </w:r>
+            <w:proofErr w:type="spellEnd"/>
+          </w:p>
+        </w:tc>
+      </w:tr>
+      <w:tr>
+        <w:trPr>
+          <w:trHeight w:val="1903"/>
+        </w:trPr>
+        <w:tc>
+          <w:tcPr>
+            <w:tcW w:w="4608" w:type="dxa"/>
+          </w:tcPr>
+          <w:p>
+            <w:pPr>
+              <w:pStyle w:val="Prrafodelista"/>
+              <w:ind w:left="0"/>
+            </w:pPr>
+            <w:r>
+              <w:t>-Tomar los datos del usuario para registrar su compra.</w:t>
+            </w:r>
+          </w:p>
+          <w:p>
+            <w:pPr>
+              <w:pStyle w:val="Prrafodelista"/>
+              <w:ind w:left="0"/>
+            </w:pPr>
+            <w:r>
+              <w:t>-Sacar del inventario disponible a los productos que ya estén pagos.</w:t>
+            </w:r>
+          </w:p>
+          <w:p>
+            <w:pPr>
+              <w:pStyle w:val="Prrafodelista"/>
+              <w:ind w:left="0"/>
+            </w:pPr>
+            <w:r>
+              <w:t>-Asignar el producto a las compras del usuario</w:t>
+            </w:r>
+          </w:p>
+          <w:p>
+            <w:pPr>
+              <w:pStyle w:val="Prrafodelista"/>
+              <w:ind w:left="0"/>
+            </w:pPr>
+          </w:p>
+        </w:tc>
+        <w:tc>
+          <w:tcPr>
+            <w:tcW w:w="4608" w:type="dxa"/>
+          </w:tcPr>
+          <w:p>
+            <w:pPr>
+              <w:pStyle w:val="Prrafodelista"/>
+              <w:ind w:left="0"/>
+            </w:pPr>
+            <w:proofErr w:type="spellStart"/>
+            <w:r>
+              <w:t>Product</w:t>
+            </w:r>
+            <w:proofErr w:type="spellEnd"/>
+            <w:r>
+              <w:t xml:space="preserve"> </w:t>
+            </w:r>
+            <w:proofErr w:type="gramStart"/>
+            <w:r>
+              <w:t>interface</w:t>
+            </w:r>
+            <w:proofErr w:type="gramEnd"/>
+          </w:p>
+          <w:p>
+            <w:pPr>
+              <w:pStyle w:val="Prrafodelista"/>
+              <w:ind w:left="0"/>
+            </w:pPr>
+            <w:proofErr w:type="spellStart"/>
+            <w:r>
+              <w:t>Product</w:t>
+            </w:r>
+            <w:proofErr w:type="spellEnd"/>
+          </w:p>
+          <w:p>
+            <w:pPr>
+              <w:pStyle w:val="Prrafodelista"/>
+              <w:ind w:left="0"/>
+            </w:pPr>
+            <w:proofErr w:type="spellStart"/>
+            <w:r>
+              <w:t>Purchases</w:t>
+            </w:r>
+            <w:proofErr w:type="spellEnd"/>
+            <w:r>
+              <w:t xml:space="preserve"> </w:t>
+            </w:r>
+            <w:proofErr w:type="gramStart"/>
+            <w:r>
+              <w:t>interface</w:t>
+            </w:r>
+            <w:proofErr w:type="gramEnd"/>
+          </w:p>
+          <w:p>
+            <w:pPr>
+              <w:pStyle w:val="Prrafodelista"/>
+              <w:ind w:left="0"/>
+            </w:pPr>
+            <w:r>
+              <w:t>Client</w:t>
+            </w:r>
+          </w:p>
+          <w:p>
+            <w:pPr>
+              <w:pStyle w:val="Prrafodelista"/>
+              <w:ind w:left="0"/>
+            </w:pPr>
+          </w:p>
+          <w:p>
+            <w:pPr>
+              <w:pStyle w:val="Prrafodelista"/>
+              <w:ind w:left="0"/>
+            </w:pPr>
+          </w:p>
+        </w:tc>
+      </w:tr>
+    </w:tbl>
+    <w:p>
+      <w:pPr>
+        <w:pStyle w:val="Prrafodelista"/>
+        <w:ind w:left="0"/>
+      </w:pPr>
+    </w:p>
+    <w:p>
+      <w:pPr>
+        <w:pStyle w:val="Prrafodelista"/>
+        <w:ind w:left="0"/>
+      </w:pPr>
+    </w:p>
+    <w:tbl>
+      <w:tblPr>
+        <w:tblStyle w:val="Tablaconcuadrcula"/>
+        <w:tblW w:w="0" w:type="auto"/>
+        <w:tblLook w:val="04A0" w:firstRow="1" w:lastRow="0" w:firstColumn="1" w:lastColumn="0" w:noHBand="0" w:noVBand="1"/>
+      </w:tblPr>
+      <w:tblGrid>
+        <w:gridCol w:w="4414"/>
+        <w:gridCol w:w="4414"/>
+      </w:tblGrid>
+      <w:tr>
+        <w:tc>
+          <w:tcPr>
+            <w:tcW w:w="8828" w:type="dxa"/>
+            <w:gridSpan w:val="2"/>
+          </w:tcPr>
+          <w:p>
+            <w:pPr>
+              <w:pStyle w:val="Prrafodelista"/>
+              <w:ind w:left="0"/>
+              <w:jc w:val="center"/>
+            </w:pPr>
+            <w:proofErr w:type="spellStart"/>
+            <w:r>
+              <w:t>Principal_</w:t>
+            </w:r>
+            <w:proofErr w:type="gramStart"/>
+            <w:r>
+              <w:t>Interface</w:t>
+            </w:r>
+            <w:proofErr w:type="spellEnd"/>
+            <w:proofErr w:type="gramEnd"/>
+          </w:p>
+        </w:tc>
+      </w:tr>
+      <w:tr>
+        <w:tc>
+          <w:tcPr>
+            <w:tcW w:w="4414" w:type="dxa"/>
+          </w:tcPr>
+          <w:p>
+            <w:pPr>
+              <w:pStyle w:val="Prrafodelista"/>
+              <w:ind w:left="0"/>
+            </w:pPr>
+            <w:proofErr w:type="spellStart"/>
+            <w:r>
+              <w:t>Responsability</w:t>
+            </w:r>
+            <w:proofErr w:type="spellEnd"/>
+          </w:p>
+        </w:tc>
+        <w:tc>
+          <w:tcPr>
+            <w:tcW w:w="4414" w:type="dxa"/>
+          </w:tcPr>
+          <w:p>
+            <w:pPr>
+              <w:pStyle w:val="Prrafodelista"/>
+              <w:ind w:left="0"/>
+            </w:pPr>
+            <w:proofErr w:type="spellStart"/>
+            <w:r>
+              <w:t>Collaborator</w:t>
+            </w:r>
+            <w:proofErr w:type="spellEnd"/>
+          </w:p>
+        </w:tc>
+      </w:tr>
+      <w:tr>
+        <w:trPr>
+          <w:trHeight w:val="1800"/>
+        </w:trPr>
+        <w:tc>
+          <w:tcPr>
+            <w:tcW w:w="4414" w:type="dxa"/>
+          </w:tcPr>
+          <w:p>
+            <w:pPr>
+              <w:pStyle w:val="Prrafodelista"/>
+              <w:ind w:left="0"/>
+            </w:pPr>
+            <w:r>
+              <w:t>-Mostrar los productos disponibles para el usuario.</w:t>
+            </w:r>
+          </w:p>
+          <w:p>
+            <w:pPr>
+              <w:pStyle w:val="Prrafodelista"/>
+              <w:ind w:left="0"/>
+            </w:pPr>
+            <w:r>
+              <w:t>-Mostrar los productos que correspondan a los filtros del usuario.</w:t>
+            </w:r>
+          </w:p>
+        </w:tc>
+        <w:tc>
+          <w:tcPr>
+            <w:tcW w:w="4414" w:type="dxa"/>
+          </w:tcPr>
+          <w:p>
+            <w:pPr>
+              <w:pStyle w:val="Prrafodelista"/>
+              <w:ind w:left="0"/>
+            </w:pPr>
+            <w:proofErr w:type="spellStart"/>
+            <w:r>
+              <w:t>Product</w:t>
+            </w:r>
+            <w:proofErr w:type="spellEnd"/>
+          </w:p>
+          <w:p>
+            <w:pPr>
+              <w:pStyle w:val="Prrafodelista"/>
+              <w:ind w:left="0"/>
+            </w:pPr>
+            <w:proofErr w:type="spellStart"/>
+            <w:r>
+              <w:t>Product</w:t>
+            </w:r>
+            <w:proofErr w:type="spellEnd"/>
+            <w:r>
+              <w:t xml:space="preserve"> </w:t>
+            </w:r>
+            <w:proofErr w:type="gramStart"/>
+            <w:r>
+              <w:t>interface</w:t>
+            </w:r>
+            <w:proofErr w:type="gramEnd"/>
+          </w:p>
+          <w:p>
+            <w:pPr>
+              <w:pStyle w:val="Prrafodelista"/>
+              <w:ind w:left="0"/>
+            </w:pPr>
+            <w:proofErr w:type="spellStart"/>
+            <w:r>
+              <w:t>Purchases</w:t>
+            </w:r>
+            <w:proofErr w:type="spellEnd"/>
+            <w:r>
+              <w:t xml:space="preserve"> </w:t>
+            </w:r>
+            <w:proofErr w:type="gramStart"/>
+            <w:r>
+              <w:t>interface</w:t>
+            </w:r>
+            <w:proofErr w:type="gramEnd"/>
+          </w:p>
+          <w:p>
+            <w:pPr>
+              <w:pStyle w:val="Prrafodelista"/>
+              <w:ind w:left="0"/>
+            </w:pPr>
+            <w:r>
+              <w:t>Client</w:t>
+            </w:r>
+          </w:p>
+        </w:tc>
+      </w:tr>
+    </w:tbl>
+    <w:p>
+      <w:pPr>
+        <w:pStyle w:val="Prrafodelista"/>
+        <w:ind w:left="0"/>
+      </w:pPr>
+    </w:p>
+    <w:p>
+      <w:pPr>
+        <w:pStyle w:val="Prrafodelista"/>
+        <w:ind w:left="0"/>
+      </w:pPr>
+    </w:p>
+    <w:p>
+      <w:pPr>
+        <w:pStyle w:val="Prrafodelista"/>
+        <w:ind w:left="0"/>
+      </w:pPr>
+    </w:p>
+    <w:tbl>
+      <w:tblPr>
+        <w:tblStyle w:val="Tablaconcuadrcula"/>
+        <w:tblW w:w="0" w:type="auto"/>
+        <w:tblLook w:val="04A0" w:firstRow="1" w:lastRow="0" w:firstColumn="1" w:lastColumn="0" w:noHBand="0" w:noVBand="1"/>
+      </w:tblPr>
+      <w:tblGrid>
+        <w:gridCol w:w="4414"/>
+        <w:gridCol w:w="4414"/>
+      </w:tblGrid>
+      <w:tr>
+        <w:tc>
+          <w:tcPr>
+            <w:tcW w:w="8828" w:type="dxa"/>
+            <w:gridSpan w:val="2"/>
+          </w:tcPr>
+          <w:p>
+            <w:pPr>
+              <w:pStyle w:val="Prrafodelista"/>
+              <w:ind w:left="0"/>
+              <w:jc w:val="center"/>
+            </w:pPr>
+            <w:proofErr w:type="spellStart"/>
+            <w:r>
+              <w:t>Product_</w:t>
+            </w:r>
+            <w:proofErr w:type="gramStart"/>
+            <w:r>
+              <w:t>Interface</w:t>
+            </w:r>
+            <w:proofErr w:type="spellEnd"/>
+            <w:proofErr w:type="gramEnd"/>
+          </w:p>
+        </w:tc>
+      </w:tr>
+      <w:tr>
+        <w:tc>
+          <w:tcPr>
+            <w:tcW w:w="4414" w:type="dxa"/>
+          </w:tcPr>
+          <w:p>
+            <w:pPr>
+              <w:pStyle w:val="Prrafodelista"/>
+              <w:ind w:left="0"/>
+            </w:pPr>
+            <w:proofErr w:type="spellStart"/>
+            <w:r>
+              <w:t>Responsability</w:t>
+            </w:r>
+            <w:proofErr w:type="spellEnd"/>
+          </w:p>
+        </w:tc>
+        <w:tc>
+          <w:tcPr>
+            <w:tcW w:w="4414" w:type="dxa"/>
+          </w:tcPr>
+          <w:p>
+            <w:pPr>
+              <w:pStyle w:val="Prrafodelista"/>
+              <w:ind w:left="0"/>
+            </w:pPr>
+            <w:proofErr w:type="spellStart"/>
+            <w:r>
+              <w:t>Collaborator</w:t>
+            </w:r>
+            <w:proofErr w:type="spellEnd"/>
+          </w:p>
+        </w:tc>
+      </w:tr>
+      <w:tr>
+        <w:trPr>
+          <w:trHeight w:val="1800"/>
+        </w:trPr>
+        <w:tc>
+          <w:tcPr>
+            <w:tcW w:w="4414" w:type="dxa"/>
+          </w:tcPr>
+          <w:p>
+            <w:pPr>
+              <w:pStyle w:val="Prrafodelista"/>
+              <w:ind w:left="0"/>
+            </w:pPr>
+          </w:p>
+          <w:p>
+            <w:pPr>
+              <w:pStyle w:val="Prrafodelista"/>
+              <w:ind w:left="0"/>
+            </w:pPr>
+            <w:r>
+              <w:t>-Mostrar el producto seleccionado con el precio, imagen y nombre.</w:t>
+            </w:r>
+          </w:p>
+          <w:p>
+            <w:pPr>
+              <w:pStyle w:val="Prrafodelista"/>
+              <w:ind w:left="0"/>
+            </w:pPr>
+            <w:r>
+              <w:t>-Generar el formulario de compra cuando el usuario pulse un botón compra.</w:t>
+            </w:r>
+          </w:p>
+        </w:tc>
+        <w:tc>
+          <w:tcPr>
+            <w:tcW w:w="4414" w:type="dxa"/>
+          </w:tcPr>
+          <w:p>
+            <w:pPr>
+              <w:pStyle w:val="Prrafodelista"/>
+              <w:ind w:left="0"/>
+            </w:pPr>
+            <w:proofErr w:type="spellStart"/>
+            <w:r>
+              <w:t>Product</w:t>
+            </w:r>
+            <w:proofErr w:type="spellEnd"/>
+          </w:p>
+          <w:p>
+            <w:pPr>
+              <w:pStyle w:val="Prrafodelista"/>
+              <w:ind w:left="0"/>
+            </w:pPr>
+            <w:r>
+              <w:t>Client</w:t>
+            </w:r>
+          </w:p>
+        </w:tc>
+      </w:tr>
+    </w:tbl>
+    <w:p>
+      <w:pPr>
+        <w:pStyle w:val="Prrafodelista"/>
+        <w:ind w:left="0"/>
+      </w:pPr>
+    </w:p>
+    <w:p>
+      <w:pPr>
+        <w:pStyle w:val="Prrafodelista"/>
+        <w:ind w:left="0"/>
+      </w:pPr>
+    </w:p>
+    <w:p>
+      <w:pPr>
+        <w:pStyle w:val="Prrafodelista"/>
+        <w:ind w:left="0"/>
+      </w:pPr>
+    </w:p>
+    <w:tbl>
+      <w:tblPr>
+        <w:tblStyle w:val="Tablaconcuadrcula"/>
+        <w:tblW w:w="0" w:type="auto"/>
+        <w:tblLook w:val="04A0" w:firstRow="1" w:lastRow="0" w:firstColumn="1" w:lastColumn="0" w:noHBand="0" w:noVBand="1"/>
+      </w:tblPr>
+      <w:tblGrid>
+        <w:gridCol w:w="4414"/>
+        <w:gridCol w:w="4414"/>
+      </w:tblGrid>
+      <w:tr>
+        <w:tc>
+          <w:tcPr>
+            <w:tcW w:w="8828" w:type="dxa"/>
+            <w:gridSpan w:val="2"/>
+          </w:tcPr>
+          <w:p>
+            <w:pPr>
+              <w:pStyle w:val="Prrafodelista"/>
+              <w:ind w:left="0"/>
+              <w:jc w:val="center"/>
+            </w:pPr>
+            <w:proofErr w:type="spellStart"/>
+            <w:r>
+              <w:t>Purchases_</w:t>
+            </w:r>
+            <w:proofErr w:type="gramStart"/>
+            <w:r>
+              <w:t>Interface</w:t>
+            </w:r>
+            <w:proofErr w:type="spellEnd"/>
+            <w:proofErr w:type="gramEnd"/>
+          </w:p>
+        </w:tc>
+      </w:tr>
+      <w:tr>
+        <w:tc>
+          <w:tcPr>
+            <w:tcW w:w="4414" w:type="dxa"/>
+          </w:tcPr>
+          <w:p>
+            <w:pPr>
+              <w:pStyle w:val="Prrafodelista"/>
+              <w:ind w:left="0"/>
+            </w:pPr>
+            <w:proofErr w:type="spellStart"/>
+            <w:r>
+              <w:t>Responsability</w:t>
+            </w:r>
+            <w:proofErr w:type="spellEnd"/>
+          </w:p>
+        </w:tc>
+        <w:tc>
+          <w:tcPr>
+            <w:tcW w:w="4414" w:type="dxa"/>
+          </w:tcPr>
+          <w:p>
+            <w:pPr>
+              <w:pStyle w:val="Prrafodelista"/>
+              <w:ind w:left="0"/>
+            </w:pPr>
+            <w:proofErr w:type="spellStart"/>
+            <w:r>
+              <w:t>Collaborator</w:t>
+            </w:r>
+            <w:proofErr w:type="spellEnd"/>
+          </w:p>
+        </w:tc>
+      </w:tr>
+      <w:tr>
+        <w:trPr>
+          <w:trHeight w:val="1800"/>
+        </w:trPr>
+        <w:tc>
+          <w:tcPr>
+            <w:tcW w:w="4414" w:type="dxa"/>
+          </w:tcPr>
+          <w:p>
+            <w:pPr>
+              <w:pStyle w:val="Prrafodelista"/>
+              <w:ind w:left="0"/>
+            </w:pPr>
+          </w:p>
+          <w:p>
+            <w:pPr>
+              <w:pStyle w:val="Prrafodelista"/>
+              <w:ind w:left="0"/>
+            </w:pPr>
+            <w:r>
+              <w:t>-Mostrar los productos comprados con el precio, imagen y nombre.</w:t>
+            </w:r>
+          </w:p>
+          <w:p>
+            <w:pPr>
+              <w:pStyle w:val="Prrafodelista"/>
+              <w:ind w:left="0"/>
+            </w:pPr>
+          </w:p>
+        </w:tc>
+        <w:tc>
+          <w:tcPr>
+            <w:tcW w:w="4414" w:type="dxa"/>
+          </w:tcPr>
+          <w:p>
+            <w:pPr>
+              <w:pStyle w:val="Prrafodelista"/>
+              <w:ind w:left="0"/>
+            </w:pPr>
+            <w:proofErr w:type="spellStart"/>
+            <w:r>
+              <w:t>Product</w:t>
+            </w:r>
+            <w:proofErr w:type="spellEnd"/>
+          </w:p>
+          <w:p>
+            <w:pPr>
+              <w:pStyle w:val="Prrafodelista"/>
+              <w:ind w:left="0"/>
+            </w:pPr>
+            <w:r>
+              <w:t>Client</w:t>
+            </w:r>
+          </w:p>
+        </w:tc>
+      </w:tr>
+    </w:tbl>
+    <w:p>
+      <w:pPr>
+        <w:pStyle w:val="Prrafodelista"/>
+        <w:ind w:left="0"/>
+      </w:pPr>
+    </w:p>
+    <w:p>
+      <w:pPr>
+        <w:pStyle w:val="Prrafodelista"/>
+        <w:ind w:left="0"/>
+      </w:pPr>
+    </w:p>
+    <w:p>
+      <w:pPr>
+        <w:ind w:left="720"/>
+        <w:rPr>
+          <w:lang w:val="es-MX"/>
+        </w:rPr>
+      </w:pPr>
     </w:p>
     <w:sectPr>
       <w:pgSz w:w="12240" w:h="15840"/>
@@ -717,7 +2044,7 @@
 </file>
 
 <file path=word/numbering.xml><?xml version="1.0" encoding="utf-8"?>
-<w:numbering xmlns:wpc="http://schemas.microsoft.com/office/word/2010/wordprocessingCanvas" xmlns:cx="http://schemas.microsoft.com/office/drawing/2014/chartex" xmlns:cx1="http://schemas.microsoft.com/office/drawing/2015/9/8/chartex" xmlns:cx2="http://schemas.microsoft.com/office/drawing/2015/10/21/chartex" xmlns:cx3="http://schemas.microsoft.com/office/drawing/2016/5/9/chartex" xmlns:cx4="http://schemas.microsoft.com/office/drawing/2016/5/10/chartex" xmlns:cx5="http://schemas.microsoft.com/office/drawing/2016/5/11/chartex" xmlns:cx6="http://schemas.microsoft.com/office/drawing/2016/5/12/chartex" xmlns:cx7="http://schemas.microsoft.com/office/drawing/2016/5/13/chartex" xmlns:cx8="http://schemas.microsoft.com/office/drawing/2016/5/14/chartex" xmlns:mc="http://schemas.openxmlformats.org/markup-compatibility/2006" xmlns:aink="http://schemas.microsoft.com/office/drawing/2016/ink" xmlns:am3d="http://schemas.microsoft.com/office/drawing/2017/model3d" xmlns:o="urn:schemas-microsoft-com:office:office" xmlns:r="http://schemas.openxmlformats.org/officeDocument/2006/relationships" xmlns:m="http://schemas.openxmlformats.org/officeDocument/2006/math" xmlns:v="urn:schemas-microsoft-com:vml" xmlns:wp14="http://schemas.microsoft.com/office/word/2010/wordprocessingDrawing" xmlns:wp="http://schemas.openxmlformats.org/drawingml/2006/wordprocessingDrawing" xmlns:w10="urn:schemas-microsoft-com:office:word" xmlns:w="http://schemas.openxmlformats.org/wordprocessingml/2006/main" xmlns:w14="http://schemas.microsoft.com/office/word/2010/wordml" xmlns:w15="http://schemas.microsoft.com/office/word/2012/wordml" xmlns:w16cex="http://schemas.microsoft.com/office/word/2018/wordml/cex" xmlns:w16cid="http://schemas.microsoft.com/office/word/2016/wordml/cid" xmlns:w16="http://schemas.microsoft.com/office/word/2018/wordml" xmlns:w16sdtdh="http://schemas.microsoft.com/office/word/2020/wordml/sdtdatahash" xmlns:w16se="http://schemas.microsoft.com/office/word/2015/wordml/symex" xmlns:wpg="http://schemas.microsoft.com/office/word/2010/wordprocessingGroup" xmlns:wpi="http://schemas.microsoft.com/office/word/2010/wordprocessingInk" xmlns:wne="http://schemas.microsoft.com/office/word/2006/wordml" xmlns:wps="http://schemas.microsoft.com/office/word/2010/wordprocessingShape" mc:Ignorable="w14 w15 w16se w16cid w16 w16cex w16sdtdh wp14">
+<w:numbering xmlns:wpc="http://schemas.microsoft.com/office/word/2010/wordprocessingCanvas" xmlns:cx="http://schemas.microsoft.com/office/drawing/2014/chartex" xmlns:cx1="http://schemas.microsoft.com/office/drawing/2015/9/8/chartex" xmlns:cx2="http://schemas.microsoft.com/office/drawing/2015/10/21/chartex" xmlns:cx3="http://schemas.microsoft.com/office/drawing/2016/5/9/chartex" xmlns:cx4="http://schemas.microsoft.com/office/drawing/2016/5/10/chartex" xmlns:cx5="http://schemas.microsoft.com/office/drawing/2016/5/11/chartex" xmlns:cx6="http://schemas.microsoft.com/office/drawing/2016/5/12/chartex" xmlns:cx7="http://schemas.microsoft.com/office/drawing/2016/5/13/chartex" xmlns:cx8="http://schemas.microsoft.com/office/drawing/2016/5/14/chartex" xmlns:mc="http://schemas.openxmlformats.org/markup-compatibility/2006" xmlns:aink="http://schemas.microsoft.com/office/drawing/2016/ink" xmlns:am3d="http://schemas.microsoft.com/office/drawing/2017/model3d" xmlns:o="urn:schemas-microsoft-com:office:office" xmlns:oel="http://schemas.microsoft.com/office/2019/extlst" xmlns:r="http://schemas.openxmlformats.org/officeDocument/2006/relationships" xmlns:m="http://schemas.openxmlformats.org/officeDocument/2006/math" xmlns:v="urn:schemas-microsoft-com:vml" xmlns:wp14="http://schemas.microsoft.com/office/word/2010/wordprocessingDrawing" xmlns:wp="http://schemas.openxmlformats.org/drawingml/2006/wordprocessingDrawing" xmlns:w10="urn:schemas-microsoft-com:office:word" xmlns:w="http://schemas.openxmlformats.org/wordprocessingml/2006/main" xmlns:w14="http://schemas.microsoft.com/office/word/2010/wordml" xmlns:w15="http://schemas.microsoft.com/office/word/2012/wordml" xmlns:w16cex="http://schemas.microsoft.com/office/word/2018/wordml/cex" xmlns:w16cid="http://schemas.microsoft.com/office/word/2016/wordml/cid" xmlns:w16="http://schemas.microsoft.com/office/word/2018/wordml" xmlns:w16sdtdh="http://schemas.microsoft.com/office/word/2020/wordml/sdtdatahash" xmlns:w16se="http://schemas.microsoft.com/office/word/2015/wordml/symex" xmlns:wpg="http://schemas.microsoft.com/office/word/2010/wordprocessingGroup" xmlns:wpi="http://schemas.microsoft.com/office/word/2010/wordprocessingInk" xmlns:wne="http://schemas.microsoft.com/office/word/2006/wordml" xmlns:wps="http://schemas.microsoft.com/office/word/2010/wordprocessingShape" mc:Ignorable="w14 w15 w16se w16cid w16 w16cex w16sdtdh wp14">
   <w:abstractNum w:abstractNumId="0" w15:restartNumberingAfterBreak="0">
     <w:nsid w:val="1FF76B79"/>
     <w:multiLevelType w:val="hybridMultilevel"/>
@@ -920,10 +2247,10 @@
       </w:rPr>
     </w:lvl>
   </w:abstractNum>
-  <w:num w:numId="1">
+  <w:num w:numId="1" w16cid:durableId="1927378552">
     <w:abstractNumId w:val="0"/>
   </w:num>
-  <w:num w:numId="2">
+  <w:num w:numId="2" w16cid:durableId="1818037097">
     <w:abstractNumId w:val="1"/>
   </w:num>
 </w:numbering>
@@ -1366,6 +2693,29 @@
       <w:contextualSpacing/>
     </w:pPr>
   </w:style>
+  <w:style w:type="table" w:styleId="Tablaconcuadrcula">
+    <w:name w:val="Table Grid"/>
+    <w:basedOn w:val="Tablanormal"/>
+    <w:uiPriority w:val="39"/>
+    <w:rsid w:val="00D038C4"/>
+    <w:pPr>
+      <w:spacing w:after="0" w:line="240" w:lineRule="auto"/>
+    </w:pPr>
+    <w:rPr>
+      <w:kern w:val="2"/>
+      <w14:ligatures w14:val="standardContextual"/>
+    </w:rPr>
+    <w:tblPr>
+      <w:tblBorders>
+        <w:top w:val="single" w:sz="4" w:space="0" w:color="auto"/>
+        <w:left w:val="single" w:sz="4" w:space="0" w:color="auto"/>
+        <w:bottom w:val="single" w:sz="4" w:space="0" w:color="auto"/>
+        <w:right w:val="single" w:sz="4" w:space="0" w:color="auto"/>
+        <w:insideH w:val="single" w:sz="4" w:space="0" w:color="auto"/>
+        <w:insideV w:val="single" w:sz="4" w:space="0" w:color="auto"/>
+      </w:tblBorders>
+    </w:tblPr>
+  </w:style>
 </w:styles>
 </file>
 

--- a/Final_proyect/Documentation/Historias de Usuario.docx
+++ b/Final_proyect/Documentation/Historias de Usuario.docx
@@ -5,6 +5,7 @@
     <w:p>
       <w:pPr>
         <w:ind w:left="720" w:hanging="360"/>
+        <w:jc w:val="center"/>
       </w:pPr>
       <w:r>
         <w:t>Carlos Alberto Barriga Gámez 20222020179</w:t>
@@ -13,15 +14,14 @@
     <w:p>
       <w:pPr>
         <w:ind w:left="720" w:hanging="360"/>
+        <w:jc w:val="center"/>
       </w:pPr>
       <w:r>
         <w:t xml:space="preserve">Cristian Santiago </w:t>
       </w:r>
-      <w:proofErr w:type="spellStart"/>
-      <w:r>
-        <w:t>Lopez</w:t>
-      </w:r>
-      <w:proofErr w:type="spellEnd"/>
+      <w:r>
+        <w:t>López</w:t>
+      </w:r>
       <w:r>
         <w:t xml:space="preserve"> Cadena 20222020027</w:t>
       </w:r>
@@ -29,6 +29,7 @@
     <w:p>
       <w:pPr>
         <w:ind w:left="720" w:hanging="360"/>
+        <w:jc w:val="center"/>
       </w:pPr>
     </w:p>
     <w:p>
@@ -48,17 +49,21 @@
       </w:r>
     </w:p>
     <w:p>
-      <w:pPr>
-        <w:ind w:left="720" w:hanging="360"/>
-      </w:pPr>
       <w:r>
         <w:t>El proyecto consiste en el desarrollo de un software monolítico de una tienda online. Para esto se decidió usar a la tienda online de Amazon como base para crear un software similar. En cuanto a decisiones técnicas se limitó el proyecto a los procesos de compra de artículos de la página web y a la aparición de los elementos comprados por el usuario dentro de una pestaña llamada artículos comprados.</w:t>
       </w:r>
     </w:p>
     <w:p>
-      <w:pPr>
-        <w:ind w:left="720" w:hanging="360"/>
-      </w:pPr>
+      <w:r>
+        <w:t>Las compañías que harían uso de este software cuentan con un modelo de negocio centrado en las ventas de diversos artículos por medio de internet.</w:t>
+      </w:r>
+    </w:p>
+    <w:p>
+      <w:r>
+        <w:t>Con respecto a las partes interesadas, consideramos que los principales interesados en un software de estas características son los propietarios de empresas de venta que pretendan expandirse a las ventas en línea. Igualmente, pensamos que los estudiantes en formación pueden encontrar en este proyecto una herramienta para complementar sus conocimientos por medio de la revisión de un software utilizado en la actualidad por diferentes compañías.</w:t>
+      </w:r>
+    </w:p>
+    <w:p>
       <w:r>
         <w:t>Ahora bien, entre las herramientas necesarias para desarrollar este software, y teniendo en cuenta que será un monolito se decidió utilizar Python para el desarrollo del back-</w:t>
       </w:r>
@@ -116,13 +121,7 @@
       </w:r>
       <w:proofErr w:type="spellEnd"/>
       <w:r>
-        <w:t xml:space="preserve"> Django. </w:t>
-      </w:r>
-      <w:r>
-        <w:t>Finalmente,</w:t>
-      </w:r>
-      <w:r>
-        <w:t xml:space="preserve"> para la base de datos se hará uso del software </w:t>
+        <w:t xml:space="preserve"> Django. Finalmente, para la base de datos se hará uso del software </w:t>
       </w:r>
       <w:proofErr w:type="spellStart"/>
       <w:r>
@@ -317,6 +316,7 @@
         <w:rPr>
           <w:lang w:val="es-MX"/>
         </w:rPr>
+        <w:lastRenderedPageBreak/>
         <w:t xml:space="preserve">Yo como </w:t>
       </w:r>
       <w:proofErr w:type="spellStart"/>
@@ -393,7 +393,19 @@
         <w:rPr>
           <w:lang w:val="es-MX"/>
         </w:rPr>
-        <w:t xml:space="preserve"> quiero que al momento del pago se verifique que el usuario o comprador se allá identificado como usuario de la aplicación y si no</w:t>
+        <w:t xml:space="preserve"> quiero que al momento del pago se verifique que el usuario o comprador se </w:t>
+      </w:r>
+      <w:r>
+        <w:rPr>
+          <w:lang w:val="es-MX"/>
+        </w:rPr>
+        <w:t>haya</w:t>
+      </w:r>
+      <w:r>
+        <w:rPr>
+          <w:lang w:val="es-MX"/>
+        </w:rPr>
+        <w:t xml:space="preserve"> identificado como usuario de la aplicación y si no</w:t>
       </w:r>
       <w:r>
         <w:rPr>
@@ -423,19 +435,39 @@
         <w:rPr>
           <w:lang w:val="es-MX"/>
         </w:rPr>
-        <w:t>R5:</w:t>
-      </w:r>
-      <w:r>
-        <w:rPr>
-          <w:lang w:val="es-MX"/>
-        </w:rPr>
-        <w:t xml:space="preserve">Yo como comprador quiero poder comprar mas de una unidad de un producto </w:t>
-      </w:r>
-      <w:r>
-        <w:rPr>
-          <w:lang w:val="es-MX"/>
-        </w:rPr>
-        <w:t xml:space="preserve">y poder ver el precio total </w:t>
+        <w:t>R</w:t>
+      </w:r>
+      <w:proofErr w:type="gramStart"/>
+      <w:r>
+        <w:rPr>
+          <w:lang w:val="es-MX"/>
+        </w:rPr>
+        <w:t>5:</w:t>
+      </w:r>
+      <w:r>
+        <w:rPr>
+          <w:lang w:val="es-MX"/>
+        </w:rPr>
+        <w:t>Yo</w:t>
+      </w:r>
+      <w:proofErr w:type="gramEnd"/>
+      <w:r>
+        <w:rPr>
+          <w:lang w:val="es-MX"/>
+        </w:rPr>
+        <w:t xml:space="preserve"> como comprador quiero poder comprar mas de una unidad de un producto </w:t>
+      </w:r>
+      <w:r>
+        <w:rPr>
+          <w:lang w:val="es-MX"/>
+        </w:rPr>
+        <w:t>y poder ver el precio total</w:t>
+      </w:r>
+      <w:r>
+        <w:rPr>
+          <w:lang w:val="es-MX"/>
+        </w:rPr>
+        <w:t>.</w:t>
       </w:r>
     </w:p>
     <w:p>
@@ -453,7 +485,6 @@
         <w:rPr>
           <w:lang w:val="es-MX"/>
         </w:rPr>
-        <w:lastRenderedPageBreak/>
         <w:t>Función de búsqueda y filtrado</w:t>
       </w:r>
     </w:p>
@@ -484,13 +515,25 @@
         <w:rPr>
           <w:lang w:val="es-MX"/>
         </w:rPr>
-        <w:t>Comprador</w:t>
-      </w:r>
-      <w:r>
-        <w:rPr>
-          <w:lang w:val="es-MX"/>
-        </w:rPr>
-        <w:t xml:space="preserve"> quisiera tener una barra de búsqueda en la cual pueda buscar el producto que quiero </w:t>
+        <w:t>c</w:t>
+      </w:r>
+      <w:r>
+        <w:rPr>
+          <w:lang w:val="es-MX"/>
+        </w:rPr>
+        <w:t>omprador</w:t>
+      </w:r>
+      <w:r>
+        <w:rPr>
+          <w:lang w:val="es-MX"/>
+        </w:rPr>
+        <w:t xml:space="preserve"> quisiera tener una barra de búsqueda en la cual pueda buscar el producto que quiero</w:t>
+      </w:r>
+      <w:r>
+        <w:rPr>
+          <w:lang w:val="es-MX"/>
+        </w:rPr>
+        <w:t>.</w:t>
       </w:r>
     </w:p>
     <w:p>
@@ -558,6 +601,12 @@
         </w:rPr>
         <w:t xml:space="preserve"> para acceder de una forma más sencilla al producto que deseo</w:t>
       </w:r>
+      <w:r>
+        <w:rPr>
+          <w:lang w:val="es-MX"/>
+        </w:rPr>
+        <w:t>.</w:t>
+      </w:r>
     </w:p>
     <w:p>
       <w:pPr>
@@ -580,7 +629,31 @@
         <w:rPr>
           <w:lang w:val="es-MX"/>
         </w:rPr>
-        <w:t xml:space="preserve">Yo como comprador deseo poder organizar el orden en que se muestren los productos después de una búsqueda </w:t>
+        <w:t xml:space="preserve">Yo como comprador deseo poder organizar el orden en que </w:t>
+      </w:r>
+      <w:r>
+        <w:rPr>
+          <w:lang w:val="es-MX"/>
+        </w:rPr>
+        <w:t xml:space="preserve">quiero que </w:t>
+      </w:r>
+      <w:r>
+        <w:rPr>
+          <w:lang w:val="es-MX"/>
+        </w:rPr>
+        <w:t>se muestren los productos después de una búsqueda</w:t>
+      </w:r>
+      <w:r>
+        <w:rPr>
+          <w:lang w:val="es-MX"/>
+        </w:rPr>
+        <w:t>.</w:t>
+      </w:r>
+      <w:r>
+        <w:rPr>
+          <w:lang w:val="es-MX"/>
+        </w:rPr>
+        <w:t xml:space="preserve"> </w:t>
       </w:r>
     </w:p>
     <w:p>
@@ -618,7 +691,82 @@
         <w:rPr>
           <w:lang w:val="es-MX"/>
         </w:rPr>
-        <w:t xml:space="preserve"> quiero proveer una manera de buscar productos por nombre donde una vez buscado el producto muestre en una página el producto buscado y similares que puedan interesar al comprador</w:t>
+        <w:t xml:space="preserve"> quiero proveer una manera de buscar productos por nombre</w:t>
+      </w:r>
+      <w:r>
+        <w:rPr>
+          <w:lang w:val="es-MX"/>
+        </w:rPr>
+        <w:t xml:space="preserve">, </w:t>
+      </w:r>
+      <w:r>
+        <w:rPr>
+          <w:lang w:val="es-MX"/>
+        </w:rPr>
+        <w:t>donde una vez buscado el producto muestre en una página el producto buscado y similares que puedan interesar al comprador</w:t>
+      </w:r>
+      <w:r>
+        <w:rPr>
+          <w:lang w:val="es-MX"/>
+        </w:rPr>
+        <w:t>.</w:t>
+      </w:r>
+    </w:p>
+    <w:p>
+      <w:pPr>
+        <w:pStyle w:val="Prrafodelista"/>
+        <w:ind w:left="1080"/>
+        <w:rPr>
+          <w:lang w:val="es-MX"/>
+        </w:rPr>
+      </w:pPr>
+    </w:p>
+    <w:p>
+      <w:pPr>
+        <w:pStyle w:val="Prrafodelista"/>
+        <w:numPr>
+          <w:ilvl w:val="0"/>
+          <w:numId w:val="1"/>
+        </w:numPr>
+        <w:rPr>
+          <w:lang w:val="es-MX"/>
+        </w:rPr>
+      </w:pPr>
+      <w:r>
+        <w:rPr>
+          <w:lang w:val="es-MX"/>
+        </w:rPr>
+        <w:t xml:space="preserve">Agregar </w:t>
+      </w:r>
+      <w:r>
+        <w:rPr>
+          <w:lang w:val="es-MX"/>
+        </w:rPr>
+        <w:t xml:space="preserve">productos </w:t>
+      </w:r>
+      <w:r>
+        <w:rPr>
+          <w:lang w:val="es-MX"/>
+        </w:rPr>
+        <w:t>p</w:t>
+      </w:r>
+      <w:r>
+        <w:rPr>
+          <w:lang w:val="es-MX"/>
+        </w:rPr>
+        <w:t>a</w:t>
+      </w:r>
+      <w:r>
+        <w:rPr>
+          <w:lang w:val="es-MX"/>
+        </w:rPr>
+        <w:t>ra</w:t>
+      </w:r>
+      <w:r>
+        <w:rPr>
+          <w:lang w:val="es-MX"/>
+        </w:rPr>
+        <w:t xml:space="preserve"> vender</w:t>
       </w:r>
     </w:p>
     <w:p>
@@ -632,53 +780,43 @@
           <w:lang w:val="es-MX"/>
         </w:rPr>
       </w:pPr>
-    </w:p>
-    <w:p>
-      <w:pPr>
-        <w:pStyle w:val="Prrafodelista"/>
-        <w:numPr>
-          <w:ilvl w:val="0"/>
-          <w:numId w:val="1"/>
-        </w:numPr>
-        <w:rPr>
-          <w:lang w:val="es-MX"/>
-        </w:rPr>
-      </w:pPr>
-      <w:r>
-        <w:rPr>
-          <w:lang w:val="es-MX"/>
-        </w:rPr>
-        <w:t xml:space="preserve">Agregar </w:t>
-      </w:r>
-      <w:r>
-        <w:rPr>
-          <w:lang w:val="es-MX"/>
-        </w:rPr>
-        <w:t xml:space="preserve">productos </w:t>
-      </w:r>
-      <w:r>
-        <w:rPr>
-          <w:lang w:val="es-MX"/>
-        </w:rPr>
-        <w:t>p</w:t>
-      </w:r>
-      <w:r>
-        <w:rPr>
-          <w:lang w:val="es-MX"/>
-        </w:rPr>
-        <w:t>a</w:t>
-      </w:r>
-      <w:r>
-        <w:rPr>
-          <w:lang w:val="es-MX"/>
-        </w:rPr>
-        <w:t>ra</w:t>
-      </w:r>
-      <w:r>
-        <w:rPr>
-          <w:lang w:val="es-MX"/>
-        </w:rPr>
-        <w:t xml:space="preserve"> vender</w:t>
+      <w:r>
+        <w:rPr>
+          <w:lang w:val="es-MX"/>
+        </w:rPr>
+        <w:t xml:space="preserve">R10: </w:t>
+      </w:r>
+      <w:r>
+        <w:rPr>
+          <w:lang w:val="es-MX"/>
+        </w:rPr>
+        <w:t xml:space="preserve">Yo como </w:t>
+      </w:r>
+      <w:proofErr w:type="spellStart"/>
+      <w:r>
+        <w:rPr>
+          <w:lang w:val="es-MX"/>
+        </w:rPr>
+        <w:t>amazon</w:t>
+      </w:r>
+      <w:proofErr w:type="spellEnd"/>
+      <w:r>
+        <w:rPr>
+          <w:lang w:val="es-MX"/>
+        </w:rPr>
+        <w:t xml:space="preserve"> quisiera poder agregar la información de los productos que están a la venta como su nombre,</w:t>
+      </w:r>
+      <w:r>
+        <w:rPr>
+          <w:lang w:val="es-MX"/>
+        </w:rPr>
+        <w:t xml:space="preserve"> el stock actual,</w:t>
+      </w:r>
+      <w:r>
+        <w:rPr>
+          <w:lang w:val="es-MX"/>
+        </w:rPr>
+        <w:t xml:space="preserve"> características principales, departamento al que pertenece el producto, precio, descripción, imágenes del producto, tienda que vende le producto.</w:t>
       </w:r>
     </w:p>
     <w:p>
@@ -696,7 +834,7 @@
         <w:rPr>
           <w:lang w:val="es-MX"/>
         </w:rPr>
-        <w:t xml:space="preserve">R10: </w:t>
+        <w:t xml:space="preserve">R11: </w:t>
       </w:r>
       <w:r>
         <w:rPr>
@@ -716,19 +854,13 @@
         <w:rPr>
           <w:lang w:val="es-MX"/>
         </w:rPr>
-        <w:t xml:space="preserve"> quisiera poder agregar la información de los productos que están a la venta como su nombre,</w:t>
-      </w:r>
-      <w:r>
-        <w:rPr>
-          <w:lang w:val="es-MX"/>
-        </w:rPr>
-        <w:t xml:space="preserve"> el stock actual,</w:t>
-      </w:r>
-      <w:r>
-        <w:rPr>
-          <w:lang w:val="es-MX"/>
-        </w:rPr>
-        <w:t xml:space="preserve"> características principales, departamento al que pertenece el producto, precio, descripción, imágenes del producto, tienda que vende le producto.</w:t>
+        <w:t xml:space="preserve"> quiero mostrar una vista previa de los productos donde se vea una imagen del producto, el nombre, el precio y un botón para hacer la compra</w:t>
+      </w:r>
+      <w:r>
+        <w:rPr>
+          <w:lang w:val="es-MX"/>
+        </w:rPr>
+        <w:t>.</w:t>
       </w:r>
     </w:p>
     <w:p>
@@ -746,7 +878,7 @@
         <w:rPr>
           <w:lang w:val="es-MX"/>
         </w:rPr>
-        <w:t xml:space="preserve">R11: </w:t>
+        <w:t xml:space="preserve">R12: </w:t>
       </w:r>
       <w:r>
         <w:rPr>
@@ -766,51 +898,31 @@
         <w:rPr>
           <w:lang w:val="es-MX"/>
         </w:rPr>
-        <w:t xml:space="preserve"> quiero mostrar una vista previa de los productos donde se vea una imagen del producto, el nombre, el precio y un botón para hacer la compra</w:t>
+        <w:t xml:space="preserve"> quiero que de la vista previa se </w:t>
+      </w:r>
+      <w:r>
+        <w:rPr>
+          <w:lang w:val="es-MX"/>
+        </w:rPr>
+        <w:t>dirijan</w:t>
+      </w:r>
+      <w:r>
+        <w:rPr>
+          <w:lang w:val="es-MX"/>
+        </w:rPr>
+        <w:t xml:space="preserve"> a</w:t>
+      </w:r>
+      <w:r>
+        <w:rPr>
+          <w:lang w:val="es-MX"/>
+        </w:rPr>
+        <w:t xml:space="preserve"> una vista principal en la que se observen todos los detalles del producto pero que se mantenga el botón de compra</w:t>
       </w:r>
       <w:r>
         <w:rPr>
           <w:lang w:val="es-MX"/>
         </w:rPr>
         <w:t>.</w:t>
-      </w:r>
-    </w:p>
-    <w:p>
-      <w:pPr>
-        <w:pStyle w:val="Prrafodelista"/>
-        <w:numPr>
-          <w:ilvl w:val="0"/>
-          <w:numId w:val="2"/>
-        </w:numPr>
-        <w:rPr>
-          <w:lang w:val="es-MX"/>
-        </w:rPr>
-      </w:pPr>
-      <w:r>
-        <w:rPr>
-          <w:lang w:val="es-MX"/>
-        </w:rPr>
-        <w:t xml:space="preserve">R12: </w:t>
-      </w:r>
-      <w:r>
-        <w:rPr>
-          <w:lang w:val="es-MX"/>
-        </w:rPr>
-        <w:t xml:space="preserve">Yo como </w:t>
-      </w:r>
-      <w:proofErr w:type="spellStart"/>
-      <w:r>
-        <w:rPr>
-          <w:lang w:val="es-MX"/>
-        </w:rPr>
-        <w:t>amazon</w:t>
-      </w:r>
-      <w:proofErr w:type="spellEnd"/>
-      <w:r>
-        <w:rPr>
-          <w:lang w:val="es-MX"/>
-        </w:rPr>
-        <w:t xml:space="preserve"> quiero que de la vista previa se vallan a una vista principal en la que se observen todos los detalles del producto pero que se mantenga el botón de compra </w:t>
       </w:r>
     </w:p>
     <w:p>
@@ -1644,6 +1756,7 @@
               <w:ind w:left="0"/>
             </w:pPr>
             <w:r>
+              <w:lastRenderedPageBreak/>
               <w:t>-Mostrar los productos disponibles para el usuario.</w:t>
             </w:r>
           </w:p>

--- a/Final_proyect/Documentation/Historias de Usuario.docx
+++ b/Final_proyect/Documentation/Historias de Usuario.docx
@@ -1,6 +1,6 @@
 
 <file path=word/document.xml><?xml version="1.0" encoding="utf-8"?>
-<w:document xmlns:wpc="http://schemas.microsoft.com/office/word/2010/wordprocessingCanvas" xmlns:cx="http://schemas.microsoft.com/office/drawing/2014/chartex" xmlns:cx1="http://schemas.microsoft.com/office/drawing/2015/9/8/chartex" xmlns:cx2="http://schemas.microsoft.com/office/drawing/2015/10/21/chartex" xmlns:cx3="http://schemas.microsoft.com/office/drawing/2016/5/9/chartex" xmlns:cx4="http://schemas.microsoft.com/office/drawing/2016/5/10/chartex" xmlns:cx5="http://schemas.microsoft.com/office/drawing/2016/5/11/chartex" xmlns:cx6="http://schemas.microsoft.com/office/drawing/2016/5/12/chartex" xmlns:cx7="http://schemas.microsoft.com/office/drawing/2016/5/13/chartex" xmlns:cx8="http://schemas.microsoft.com/office/drawing/2016/5/14/chartex" xmlns:mc="http://schemas.openxmlformats.org/markup-compatibility/2006" xmlns:aink="http://schemas.microsoft.com/office/drawing/2016/ink" xmlns:am3d="http://schemas.microsoft.com/office/drawing/2017/model3d" xmlns:o="urn:schemas-microsoft-com:office:office" xmlns:oel="http://schemas.microsoft.com/office/2019/extlst" xmlns:r="http://schemas.openxmlformats.org/officeDocument/2006/relationships" xmlns:m="http://schemas.openxmlformats.org/officeDocument/2006/math" xmlns:v="urn:schemas-microsoft-com:vml" xmlns:wp14="http://schemas.microsoft.com/office/word/2010/wordprocessingDrawing" xmlns:wp="http://schemas.openxmlformats.org/drawingml/2006/wordprocessingDrawing" xmlns:w10="urn:schemas-microsoft-com:office:word" xmlns:w="http://schemas.openxmlformats.org/wordprocessingml/2006/main" xmlns:w14="http://schemas.microsoft.com/office/word/2010/wordml" xmlns:w15="http://schemas.microsoft.com/office/word/2012/wordml" xmlns:w16cex="http://schemas.microsoft.com/office/word/2018/wordml/cex" xmlns:w16cid="http://schemas.microsoft.com/office/word/2016/wordml/cid" xmlns:w16="http://schemas.microsoft.com/office/word/2018/wordml" xmlns:w16sdtdh="http://schemas.microsoft.com/office/word/2020/wordml/sdtdatahash" xmlns:w16se="http://schemas.microsoft.com/office/word/2015/wordml/symex" xmlns:wpg="http://schemas.microsoft.com/office/word/2010/wordprocessingGroup" xmlns:wpi="http://schemas.microsoft.com/office/word/2010/wordprocessingInk" xmlns:wne="http://schemas.microsoft.com/office/word/2006/wordml" xmlns:wps="http://schemas.microsoft.com/office/word/2010/wordprocessingShape" mc:Ignorable="w14 w15 w16se w16cid w16 w16cex w16sdtdh wp14">
+<w:document xmlns:wpc="http://schemas.microsoft.com/office/word/2010/wordprocessingCanvas" xmlns:cx="http://schemas.microsoft.com/office/drawing/2014/chartex" xmlns:cx1="http://schemas.microsoft.com/office/drawing/2015/9/8/chartex" xmlns:cx2="http://schemas.microsoft.com/office/drawing/2015/10/21/chartex" xmlns:cx3="http://schemas.microsoft.com/office/drawing/2016/5/9/chartex" xmlns:cx4="http://schemas.microsoft.com/office/drawing/2016/5/10/chartex" xmlns:cx5="http://schemas.microsoft.com/office/drawing/2016/5/11/chartex" xmlns:cx6="http://schemas.microsoft.com/office/drawing/2016/5/12/chartex" xmlns:cx7="http://schemas.microsoft.com/office/drawing/2016/5/13/chartex" xmlns:cx8="http://schemas.microsoft.com/office/drawing/2016/5/14/chartex" xmlns:mc="http://schemas.openxmlformats.org/markup-compatibility/2006" xmlns:aink="http://schemas.microsoft.com/office/drawing/2016/ink" xmlns:am3d="http://schemas.microsoft.com/office/drawing/2017/model3d" xmlns:o="urn:schemas-microsoft-com:office:office" xmlns:r="http://schemas.openxmlformats.org/officeDocument/2006/relationships" xmlns:m="http://schemas.openxmlformats.org/officeDocument/2006/math" xmlns:v="urn:schemas-microsoft-com:vml" xmlns:wp14="http://schemas.microsoft.com/office/word/2010/wordprocessingDrawing" xmlns:wp="http://schemas.openxmlformats.org/drawingml/2006/wordprocessingDrawing" xmlns:w10="urn:schemas-microsoft-com:office:word" xmlns:w="http://schemas.openxmlformats.org/wordprocessingml/2006/main" xmlns:w14="http://schemas.microsoft.com/office/word/2010/wordml" xmlns:w15="http://schemas.microsoft.com/office/word/2012/wordml" xmlns:w16cex="http://schemas.microsoft.com/office/word/2018/wordml/cex" xmlns:w16cid="http://schemas.microsoft.com/office/word/2016/wordml/cid" xmlns:w16="http://schemas.microsoft.com/office/word/2018/wordml" xmlns:w16sdtdh="http://schemas.microsoft.com/office/word/2020/wordml/sdtdatahash" xmlns:w16se="http://schemas.microsoft.com/office/word/2015/wordml/symex" xmlns:wpg="http://schemas.microsoft.com/office/word/2010/wordprocessingGroup" xmlns:wpi="http://schemas.microsoft.com/office/word/2010/wordprocessingInk" xmlns:wne="http://schemas.microsoft.com/office/word/2006/wordml" xmlns:wps="http://schemas.microsoft.com/office/word/2010/wordprocessingShape" mc:Ignorable="w14 w15 w16se w16cid w16 w16cex w16sdtdh wp14">
   <w:body>
     <w:p>
       <w:pPr>
@@ -38,135 +38,154 @@
         <w:rPr>
           <w:b/>
           <w:bCs/>
-        </w:rPr>
-      </w:pPr>
-      <w:r>
-        <w:rPr>
-          <w:b/>
-          <w:bCs/>
-        </w:rPr>
-        <w:t>Descripción proyecto:</w:t>
-      </w:r>
-    </w:p>
-    <w:p>
-      <w:r>
-        <w:t>El proyecto consiste en el desarrollo de un software monolítico de una tienda online. Para esto se decidió usar a la tienda online de Amazon como base para crear un software similar. En cuanto a decisiones técnicas se limitó el proyecto a los procesos de compra de artículos de la página web y a la aparición de los elementos comprados por el usuario dentro de una pestaña llamada artículos comprados.</w:t>
-      </w:r>
-    </w:p>
-    <w:p>
-      <w:r>
-        <w:t>Las compañías que harían uso de este software cuentan con un modelo de negocio centrado en las ventas de diversos artículos por medio de internet.</w:t>
-      </w:r>
-    </w:p>
-    <w:p>
-      <w:r>
-        <w:t>Con respecto a las partes interesadas, consideramos que los principales interesados en un software de estas características son los propietarios de empresas de venta que pretendan expandirse a las ventas en línea. Igualmente, pensamos que los estudiantes en formación pueden encontrar en este proyecto una herramienta para complementar sus conocimientos por medio de la revisión de un software utilizado en la actualidad por diferentes compañías.</w:t>
-      </w:r>
-    </w:p>
-    <w:p>
-      <w:r>
-        <w:t>Ahora bien, entre las herramientas necesarias para desarrollar este software, y teniendo en cuenta que será un monolito se decidió utilizar Python para el desarrollo del back-</w:t>
+          <w:lang w:val="en-US"/>
+        </w:rPr>
+      </w:pPr>
+      <w:r>
+        <w:rPr>
+          <w:b/>
+          <w:bCs/>
+          <w:lang w:val="en-US"/>
+        </w:rPr>
+        <w:t>1. Project Description:</w:t>
+      </w:r>
+    </w:p>
+    <w:p>
+      <w:pPr>
+        <w:ind w:left="720" w:hanging="12"/>
+        <w:rPr>
+          <w:lang w:val="en-US"/>
+        </w:rPr>
+      </w:pPr>
+      <w:r>
+        <w:rPr>
+          <w:lang w:val="en-US"/>
+        </w:rPr>
+        <w:t>The project consists of the development of monolithic software for an online store. For this, it</w:t>
+      </w:r>
+      <w:r>
+        <w:rPr>
+          <w:lang w:val="en-US"/>
+        </w:rPr>
+        <w:t xml:space="preserve"> </w:t>
+      </w:r>
+      <w:r>
+        <w:rPr>
+          <w:lang w:val="en-US"/>
+        </w:rPr>
+        <w:t>was decided to use the Amazon online store as a base to create similar software. In terms of technical decisions, the project was limited to the processes of purchasing items on the website and the appearance of the items purchased by the user within a tab called purchased items.</w:t>
+      </w:r>
+    </w:p>
+    <w:p>
+      <w:pPr>
+        <w:ind w:left="720" w:hanging="12"/>
+        <w:rPr>
+          <w:lang w:val="en-US"/>
+        </w:rPr>
+      </w:pPr>
+      <w:r>
+        <w:rPr>
+          <w:lang w:val="en-US"/>
+        </w:rPr>
+        <w:t>The companies that would use this software have a business model focused on the sales of various items through the Internet.</w:t>
+      </w:r>
+    </w:p>
+    <w:p>
+      <w:pPr>
+        <w:ind w:left="720" w:hanging="12"/>
+        <w:rPr>
+          <w:lang w:val="en-US"/>
+        </w:rPr>
+      </w:pPr>
+      <w:r>
+        <w:rPr>
+          <w:lang w:val="en-US"/>
+        </w:rPr>
+        <w:t>Concerning interested parties, we consider that the main interested parties in software with these characteristics are the owners of sales companies that intend to expand into online sales and all users who will benefit from being able to buy online. Likewise, we think that students in training can find in this project a tool to complement their knowledge through the review of software currently used by different companies.</w:t>
+      </w:r>
+    </w:p>
+    <w:p>
+      <w:pPr>
+        <w:ind w:left="720" w:hanging="12"/>
+        <w:rPr>
+          <w:lang w:val="en-US"/>
+        </w:rPr>
+      </w:pPr>
+      <w:r>
+        <w:rPr>
+          <w:lang w:val="en-US"/>
+        </w:rPr>
+        <w:t>Now, among the tools necessary to develop this software, and taking into account that it will be a monolith, it was decided to use Python for the development of the back-end together with the fast-</w:t>
       </w:r>
       <w:proofErr w:type="spellStart"/>
       <w:r>
-        <w:t>end</w:t>
+        <w:rPr>
+          <w:lang w:val="en-US"/>
+        </w:rPr>
+        <w:t>api</w:t>
       </w:r>
       <w:proofErr w:type="spellEnd"/>
       <w:r>
-        <w:t xml:space="preserve"> junto con el </w:t>
+        <w:rPr>
+          <w:lang w:val="en-US"/>
+        </w:rPr>
+        <w:t xml:space="preserve"> framework. For the graphical interface, it was decided to use HTML, CSS, JavaScript, Apache server, and Django framework. Finally, for the database, the </w:t>
       </w:r>
       <w:proofErr w:type="spellStart"/>
       <w:r>
-        <w:t>framework</w:t>
+        <w:rPr>
+          <w:lang w:val="en-US"/>
+        </w:rPr>
+        <w:t>SQLAlchemy</w:t>
       </w:r>
       <w:proofErr w:type="spellEnd"/>
       <w:r>
-        <w:t xml:space="preserve"> </w:t>
-      </w:r>
-      <w:proofErr w:type="spellStart"/>
-      <w:r>
-        <w:t>fast</w:t>
-      </w:r>
-      <w:proofErr w:type="spellEnd"/>
-      <w:r>
-        <w:t xml:space="preserve">-api. Para la interfaz gráfica se decidió utilizar </w:t>
-      </w:r>
-      <w:proofErr w:type="spellStart"/>
-      <w:r>
-        <w:t>html</w:t>
-      </w:r>
-      <w:proofErr w:type="spellEnd"/>
-      <w:r>
-        <w:t xml:space="preserve">, </w:t>
-      </w:r>
-      <w:proofErr w:type="spellStart"/>
-      <w:r>
-        <w:t>css</w:t>
-      </w:r>
-      <w:proofErr w:type="spellEnd"/>
-      <w:r>
-        <w:t xml:space="preserve">, </w:t>
-      </w:r>
-      <w:proofErr w:type="spellStart"/>
-      <w:r>
-        <w:t>javascript</w:t>
-      </w:r>
-      <w:proofErr w:type="spellEnd"/>
-      <w:r>
-        <w:t xml:space="preserve">, Apache server y </w:t>
-      </w:r>
-      <w:proofErr w:type="spellStart"/>
-      <w:r>
-        <w:t>framework</w:t>
-      </w:r>
-      <w:proofErr w:type="spellEnd"/>
-      <w:r>
-        <w:t xml:space="preserve"> Django. Finalmente, para la base de datos se hará uso del software </w:t>
-      </w:r>
-      <w:proofErr w:type="spellStart"/>
-      <w:r>
-        <w:t>SQLAlchemy</w:t>
-      </w:r>
-      <w:proofErr w:type="spellEnd"/>
-      <w:r>
-        <w:t>, ya que permite manejar las bases de datos relaciones con una sintaxis similar a la del lenguaje de programación.</w:t>
+        <w:rPr>
+          <w:lang w:val="en-US"/>
+        </w:rPr>
+        <w:t xml:space="preserve"> software will be used, since it allows managing database relationships with a syntax similar to that of the programming language.</w:t>
       </w:r>
     </w:p>
     <w:p>
       <w:pPr>
         <w:ind w:left="720" w:hanging="360"/>
-      </w:pPr>
-    </w:p>
-    <w:p>
-      <w:pPr>
-        <w:ind w:left="720" w:hanging="360"/>
-        <w:rPr>
-          <w:b/>
-          <w:bCs/>
-        </w:rPr>
-      </w:pPr>
-      <w:r>
-        <w:rPr>
-          <w:b/>
-          <w:bCs/>
-        </w:rPr>
-        <w:t>Requerimientos</w:t>
-      </w:r>
-    </w:p>
-    <w:p>
-      <w:pPr>
-        <w:ind w:left="720" w:hanging="360"/>
-      </w:pPr>
-    </w:p>
-    <w:p>
-      <w:pPr>
-        <w:ind w:left="720" w:hanging="360"/>
-      </w:pPr>
-      <w:r>
-        <w:t xml:space="preserve">R0: Yo como Amazon quiero una plataforma donde pueda vender los distintos productos que </w:t>
-      </w:r>
-      <w:r>
-        <w:t xml:space="preserve">ofrezco a cualquier persona. </w:t>
+        <w:rPr>
+          <w:b/>
+          <w:bCs/>
+          <w:lang w:val="en-US"/>
+        </w:rPr>
+      </w:pPr>
+      <w:r>
+        <w:rPr>
+          <w:b/>
+          <w:bCs/>
+          <w:lang w:val="en-US"/>
+        </w:rPr>
+        <w:t>2. User Stories:</w:t>
+      </w:r>
+    </w:p>
+    <w:p>
+      <w:pPr>
+        <w:ind w:left="720" w:hanging="12"/>
+        <w:rPr>
+          <w:b/>
+          <w:bCs/>
+          <w:lang w:val="en-US"/>
+        </w:rPr>
+      </w:pPr>
+      <w:r>
+        <w:rPr>
+          <w:b/>
+          <w:bCs/>
+          <w:lang w:val="en-US"/>
+        </w:rPr>
+        <w:t xml:space="preserve">-     </w:t>
+      </w:r>
+      <w:r>
+        <w:rPr>
+          <w:lang w:val="en-US"/>
+        </w:rPr>
+        <w:t>UH0: As Amazon, I want a platform where I can sell the different products that I offer to anyone.</w:t>
       </w:r>
     </w:p>
     <w:p>
@@ -198,59 +217,17 @@
         <w:pStyle w:val="Prrafodelista"/>
         <w:numPr>
           <w:ilvl w:val="0"/>
-          <w:numId w:val="2"/>
+          <w:numId w:val="3"/>
         </w:numPr>
         <w:rPr>
-          <w:lang w:val="es-MX"/>
-        </w:rPr>
-      </w:pPr>
-      <w:r>
-        <w:rPr>
-          <w:lang w:val="es-MX"/>
-        </w:rPr>
-        <w:t xml:space="preserve">R1: </w:t>
-      </w:r>
-      <w:r>
-        <w:rPr>
-          <w:lang w:val="es-MX"/>
-        </w:rPr>
-        <w:t>Yo como Amazon quiero que en la pagina principal se vea el logo de mi empresa, poder mostrar los productos que considere relevantes al cliente y un banner para anuncios, también quiero un</w:t>
-      </w:r>
-      <w:r>
-        <w:rPr>
-          <w:lang w:val="es-MX"/>
-        </w:rPr>
-        <w:t>a</w:t>
-      </w:r>
-      <w:r>
-        <w:rPr>
-          <w:lang w:val="es-MX"/>
-        </w:rPr>
-        <w:t xml:space="preserve"> </w:t>
-      </w:r>
-      <w:r>
-        <w:rPr>
-          <w:lang w:val="es-MX"/>
-        </w:rPr>
-        <w:t>opción</w:t>
-      </w:r>
-      <w:r>
-        <w:rPr>
-          <w:lang w:val="es-MX"/>
-        </w:rPr>
-        <w:t xml:space="preserve"> para que el comprador </w:t>
-      </w:r>
-      <w:r>
-        <w:rPr>
-          <w:lang w:val="es-MX"/>
-        </w:rPr>
-        <w:t xml:space="preserve">pueda iniciar sesión o registrarse en caso de que no lo este, </w:t>
-      </w:r>
-      <w:r>
-        <w:rPr>
-          <w:lang w:val="es-MX"/>
-        </w:rPr>
-        <w:t>y así poder identificar al comprador en un futuro.</w:t>
+          <w:lang w:val="en-US"/>
+        </w:rPr>
+      </w:pPr>
+      <w:r>
+        <w:rPr>
+          <w:lang w:val="en-US"/>
+        </w:rPr>
+        <w:t>UH1: As Amazon, I want my company logo to be seen on the main page, to show the products that I consider relevant to the customer and a banner for ads. I also want an option so that the buyer can log in or register in case of that it is not, and thus be able to identify the buyer in the future.</w:t>
       </w:r>
     </w:p>
     <w:p>
@@ -258,23 +235,17 @@
         <w:pStyle w:val="Prrafodelista"/>
         <w:numPr>
           <w:ilvl w:val="0"/>
-          <w:numId w:val="2"/>
+          <w:numId w:val="3"/>
         </w:numPr>
         <w:rPr>
-          <w:lang w:val="es-MX"/>
-        </w:rPr>
-      </w:pPr>
-      <w:r>
-        <w:rPr>
-          <w:lang w:val="es-MX"/>
-        </w:rPr>
-        <w:t xml:space="preserve">R2: </w:t>
-      </w:r>
-      <w:r>
-        <w:rPr>
-          <w:lang w:val="es-MX"/>
-        </w:rPr>
-        <w:t>Como comprador quiero acceder a la ventana principal y poder seleccionar el producto que deseo comprar</w:t>
+          <w:lang w:val="en-US"/>
+        </w:rPr>
+      </w:pPr>
+      <w:r>
+        <w:rPr>
+          <w:lang w:val="en-US"/>
+        </w:rPr>
+        <w:t>UH2: As a buyer, I want to access the main window and be able to select the product I want to buy</w:t>
       </w:r>
     </w:p>
     <w:p>
@@ -282,23 +253,17 @@
         <w:pStyle w:val="Prrafodelista"/>
         <w:numPr>
           <w:ilvl w:val="0"/>
-          <w:numId w:val="2"/>
+          <w:numId w:val="3"/>
         </w:numPr>
         <w:rPr>
-          <w:lang w:val="es-MX"/>
-        </w:rPr>
-      </w:pPr>
-      <w:r>
-        <w:rPr>
-          <w:lang w:val="es-MX"/>
-        </w:rPr>
-        <w:t xml:space="preserve">R3: </w:t>
-      </w:r>
-      <w:r>
-        <w:rPr>
-          <w:lang w:val="es-MX"/>
-        </w:rPr>
-        <w:t>Como comprador quiero ver en la interfaz principal los productos, con nombre y precio, también una imagen para identificarlo más fácil y así seleccionar la opción que considere conveniente.</w:t>
+          <w:lang w:val="en-US"/>
+        </w:rPr>
+      </w:pPr>
+      <w:r>
+        <w:rPr>
+          <w:lang w:val="en-US"/>
+        </w:rPr>
+        <w:t>UH3: As a buyer, I want to see the products in the main interface, with name and price, and also an image to identify it more easily and thus select the option that I consider appropriate.</w:t>
       </w:r>
     </w:p>
     <w:p>
@@ -306,32 +271,17 @@
         <w:pStyle w:val="Prrafodelista"/>
         <w:numPr>
           <w:ilvl w:val="0"/>
-          <w:numId w:val="2"/>
+          <w:numId w:val="3"/>
         </w:numPr>
         <w:rPr>
-          <w:lang w:val="es-MX"/>
-        </w:rPr>
-      </w:pPr>
-      <w:r>
-        <w:rPr>
-          <w:lang w:val="es-MX"/>
-        </w:rPr>
-        <w:lastRenderedPageBreak/>
-        <w:t xml:space="preserve">Yo como </w:t>
-      </w:r>
-      <w:proofErr w:type="spellStart"/>
-      <w:r>
-        <w:rPr>
-          <w:lang w:val="es-MX"/>
-        </w:rPr>
-        <w:t>amazon</w:t>
-      </w:r>
-      <w:proofErr w:type="spellEnd"/>
-      <w:r>
-        <w:rPr>
-          <w:lang w:val="es-MX"/>
-        </w:rPr>
-        <w:t xml:space="preserve"> quiero que la aplicación no muestre aquellos productos que estén sin stock. </w:t>
+          <w:lang w:val="en-US"/>
+        </w:rPr>
+      </w:pPr>
+      <w:r>
+        <w:rPr>
+          <w:lang w:val="en-US"/>
+        </w:rPr>
+        <w:t>UH4: As Amazon, I want the application not to show those products that are out of stock.</w:t>
       </w:r>
     </w:p>
     <w:p>
@@ -357,67 +307,18 @@
         <w:pStyle w:val="Prrafodelista"/>
         <w:numPr>
           <w:ilvl w:val="0"/>
-          <w:numId w:val="2"/>
+          <w:numId w:val="3"/>
         </w:numPr>
         <w:rPr>
-          <w:lang w:val="es-MX"/>
-        </w:rPr>
-      </w:pPr>
-      <w:r>
-        <w:rPr>
-          <w:lang w:val="es-MX"/>
-        </w:rPr>
-        <w:t>R4:</w:t>
-      </w:r>
-      <w:r>
-        <w:rPr>
-          <w:lang w:val="es-MX"/>
-        </w:rPr>
-        <w:t xml:space="preserve"> </w:t>
-      </w:r>
-      <w:r>
-        <w:rPr>
-          <w:lang w:val="es-MX"/>
-        </w:rPr>
-        <w:t xml:space="preserve">Yo como </w:t>
-      </w:r>
-      <w:proofErr w:type="spellStart"/>
-      <w:r>
-        <w:rPr>
-          <w:lang w:val="es-MX"/>
-        </w:rPr>
-        <w:t>amazon</w:t>
-      </w:r>
-      <w:proofErr w:type="spellEnd"/>
-      <w:r>
-        <w:rPr>
-          <w:lang w:val="es-MX"/>
-        </w:rPr>
-        <w:t xml:space="preserve"> quiero que al momento del pago se verifique que el usuario o comprador se </w:t>
-      </w:r>
-      <w:r>
-        <w:rPr>
-          <w:lang w:val="es-MX"/>
-        </w:rPr>
-        <w:t>haya</w:t>
-      </w:r>
-      <w:r>
-        <w:rPr>
-          <w:lang w:val="es-MX"/>
-        </w:rPr>
-        <w:t xml:space="preserve"> identificado como usuario de la aplicación y si no</w:t>
-      </w:r>
-      <w:r>
-        <w:rPr>
-          <w:lang w:val="es-MX"/>
-        </w:rPr>
-        <w:t>,</w:t>
-      </w:r>
-      <w:r>
-        <w:rPr>
-          <w:lang w:val="es-MX"/>
-        </w:rPr>
-        <w:t xml:space="preserve"> lo obligue a identificarse </w:t>
+          <w:lang w:val="en-US"/>
+        </w:rPr>
+      </w:pPr>
+      <w:r>
+        <w:rPr>
+          <w:lang w:val="en-US"/>
+        </w:rPr>
+        <w:lastRenderedPageBreak/>
+        <w:t>UH5: As Amazon, I want it to be verified at the time of payment that the user or buyer has identified themselves as a user of the application and if not, force them to identify themselves.</w:t>
       </w:r>
     </w:p>
     <w:p>
@@ -425,49 +326,23 @@
         <w:pStyle w:val="Prrafodelista"/>
         <w:numPr>
           <w:ilvl w:val="0"/>
-          <w:numId w:val="2"/>
+          <w:numId w:val="3"/>
         </w:numPr>
         <w:rPr>
-          <w:lang w:val="es-MX"/>
-        </w:rPr>
-      </w:pPr>
-      <w:r>
-        <w:rPr>
-          <w:lang w:val="es-MX"/>
-        </w:rPr>
-        <w:t>R</w:t>
-      </w:r>
-      <w:proofErr w:type="gramStart"/>
-      <w:r>
-        <w:rPr>
-          <w:lang w:val="es-MX"/>
-        </w:rPr>
-        <w:t>5:</w:t>
-      </w:r>
-      <w:r>
-        <w:rPr>
-          <w:lang w:val="es-MX"/>
-        </w:rPr>
-        <w:t>Yo</w:t>
-      </w:r>
-      <w:proofErr w:type="gramEnd"/>
-      <w:r>
-        <w:rPr>
-          <w:lang w:val="es-MX"/>
-        </w:rPr>
-        <w:t xml:space="preserve"> como comprador quiero poder comprar mas de una unidad de un producto </w:t>
-      </w:r>
-      <w:r>
-        <w:rPr>
-          <w:lang w:val="es-MX"/>
-        </w:rPr>
-        <w:t>y poder ver el precio total</w:t>
-      </w:r>
-      <w:r>
-        <w:rPr>
-          <w:lang w:val="es-MX"/>
-        </w:rPr>
-        <w:t>.</w:t>
+          <w:lang w:val="en-US"/>
+        </w:rPr>
+      </w:pPr>
+      <w:r>
+        <w:rPr>
+          <w:lang w:val="en-US"/>
+        </w:rPr>
+        <w:t>UH6: As a buyer, I want to be able to buy more than one unit of a product and be able to see the total price.</w:t>
+      </w:r>
+      <w:r>
+        <w:rPr>
+          <w:lang w:val="en-US"/>
+        </w:rPr>
+        <w:t xml:space="preserve"> </w:t>
       </w:r>
     </w:p>
     <w:p>
@@ -493,47 +368,17 @@
         <w:pStyle w:val="Prrafodelista"/>
         <w:numPr>
           <w:ilvl w:val="0"/>
-          <w:numId w:val="2"/>
+          <w:numId w:val="3"/>
         </w:numPr>
         <w:rPr>
-          <w:lang w:val="es-MX"/>
-        </w:rPr>
-      </w:pPr>
-      <w:r>
-        <w:rPr>
-          <w:lang w:val="es-MX"/>
-        </w:rPr>
-        <w:t xml:space="preserve">R6: </w:t>
-      </w:r>
-      <w:r>
-        <w:rPr>
-          <w:lang w:val="es-MX"/>
-        </w:rPr>
-        <w:t xml:space="preserve">Yo como </w:t>
-      </w:r>
-      <w:r>
-        <w:rPr>
-          <w:lang w:val="es-MX"/>
-        </w:rPr>
-        <w:t>c</w:t>
-      </w:r>
-      <w:r>
-        <w:rPr>
-          <w:lang w:val="es-MX"/>
-        </w:rPr>
-        <w:t>omprador</w:t>
-      </w:r>
-      <w:r>
-        <w:rPr>
-          <w:lang w:val="es-MX"/>
-        </w:rPr>
-        <w:t xml:space="preserve"> quisiera tener una barra de búsqueda en la cual pueda buscar el producto que quiero</w:t>
-      </w:r>
-      <w:r>
-        <w:rPr>
-          <w:lang w:val="es-MX"/>
-        </w:rPr>
-        <w:t>.</w:t>
+          <w:lang w:val="en-US"/>
+        </w:rPr>
+      </w:pPr>
+      <w:r>
+        <w:rPr>
+          <w:lang w:val="en-US"/>
+        </w:rPr>
+        <w:t>UH7: As a buyer, I would like to have a search bar in which I can search for the product I want.</w:t>
       </w:r>
     </w:p>
     <w:p>
@@ -541,71 +386,17 @@
         <w:pStyle w:val="Prrafodelista"/>
         <w:numPr>
           <w:ilvl w:val="0"/>
-          <w:numId w:val="2"/>
+          <w:numId w:val="3"/>
         </w:numPr>
         <w:rPr>
-          <w:lang w:val="es-MX"/>
-        </w:rPr>
-      </w:pPr>
-      <w:r>
-        <w:rPr>
-          <w:lang w:val="es-MX"/>
-        </w:rPr>
-        <w:t xml:space="preserve">R7: </w:t>
-      </w:r>
-      <w:r>
-        <w:rPr>
-          <w:lang w:val="es-MX"/>
-        </w:rPr>
-        <w:t>Yo c</w:t>
-      </w:r>
-      <w:r>
-        <w:rPr>
-          <w:lang w:val="es-MX"/>
-        </w:rPr>
-        <w:t xml:space="preserve">omo </w:t>
-      </w:r>
-      <w:r>
-        <w:rPr>
-          <w:lang w:val="es-MX"/>
-        </w:rPr>
-        <w:t>comprador</w:t>
-      </w:r>
-      <w:r>
-        <w:rPr>
-          <w:lang w:val="es-MX"/>
-        </w:rPr>
-        <w:t xml:space="preserve"> quiero </w:t>
-      </w:r>
-      <w:r>
-        <w:rPr>
-          <w:lang w:val="es-MX"/>
-        </w:rPr>
-        <w:t xml:space="preserve">poder usar distintos </w:t>
-      </w:r>
-      <w:r>
-        <w:rPr>
-          <w:lang w:val="es-MX"/>
-        </w:rPr>
-        <w:t>filtros</w:t>
-      </w:r>
-      <w:r>
-        <w:rPr>
-          <w:lang w:val="es-MX"/>
-        </w:rPr>
-        <w:t>, para poder</w:t>
-      </w:r>
-      <w:r>
-        <w:rPr>
-          <w:lang w:val="es-MX"/>
-        </w:rPr>
-        <w:t xml:space="preserve"> para acceder de una forma más sencilla al producto que deseo</w:t>
-      </w:r>
-      <w:r>
-        <w:rPr>
-          <w:lang w:val="es-MX"/>
-        </w:rPr>
-        <w:t>.</w:t>
+          <w:lang w:val="en-US"/>
+        </w:rPr>
+      </w:pPr>
+      <w:r>
+        <w:rPr>
+          <w:lang w:val="en-US"/>
+        </w:rPr>
+        <w:t>UH8: As a buyer, I want to be able to use different filters and more easily access the product I want.</w:t>
       </w:r>
     </w:p>
     <w:p>
@@ -613,47 +404,17 @@
         <w:pStyle w:val="Prrafodelista"/>
         <w:numPr>
           <w:ilvl w:val="0"/>
-          <w:numId w:val="2"/>
+          <w:numId w:val="3"/>
         </w:numPr>
         <w:rPr>
-          <w:lang w:val="es-MX"/>
-        </w:rPr>
-      </w:pPr>
-      <w:r>
-        <w:rPr>
-          <w:lang w:val="es-MX"/>
-        </w:rPr>
-        <w:t xml:space="preserve">R8: </w:t>
-      </w:r>
-      <w:r>
-        <w:rPr>
-          <w:lang w:val="es-MX"/>
-        </w:rPr>
-        <w:t xml:space="preserve">Yo como comprador deseo poder organizar el orden en que </w:t>
-      </w:r>
-      <w:r>
-        <w:rPr>
-          <w:lang w:val="es-MX"/>
-        </w:rPr>
-        <w:t xml:space="preserve">quiero que </w:t>
-      </w:r>
-      <w:r>
-        <w:rPr>
-          <w:lang w:val="es-MX"/>
-        </w:rPr>
-        <w:t>se muestren los productos después de una búsqueda</w:t>
-      </w:r>
-      <w:r>
-        <w:rPr>
-          <w:lang w:val="es-MX"/>
-        </w:rPr>
-        <w:t>.</w:t>
-      </w:r>
-      <w:r>
-        <w:rPr>
-          <w:lang w:val="es-MX"/>
-        </w:rPr>
-        <w:t xml:space="preserve"> </w:t>
+          <w:lang w:val="en-US"/>
+        </w:rPr>
+      </w:pPr>
+      <w:r>
+        <w:rPr>
+          <w:lang w:val="en-US"/>
+        </w:rPr>
+        <w:t>UH9: As a buyer, I want to be able to organize the order in which I want the products to be displayed after a search.</w:t>
       </w:r>
     </w:p>
     <w:p>
@@ -661,65 +422,18 @@
         <w:pStyle w:val="Prrafodelista"/>
         <w:numPr>
           <w:ilvl w:val="0"/>
-          <w:numId w:val="2"/>
+          <w:numId w:val="3"/>
         </w:numPr>
         <w:rPr>
-          <w:lang w:val="es-MX"/>
-        </w:rPr>
-      </w:pPr>
-      <w:r>
-        <w:rPr>
-          <w:lang w:val="es-MX"/>
-        </w:rPr>
-        <w:t xml:space="preserve">R9: </w:t>
-      </w:r>
-      <w:r>
-        <w:rPr>
-          <w:lang w:val="es-MX"/>
-        </w:rPr>
-        <w:t xml:space="preserve">Yo como </w:t>
-      </w:r>
-      <w:proofErr w:type="spellStart"/>
-      <w:r>
-        <w:rPr>
-          <w:lang w:val="es-MX"/>
-        </w:rPr>
-        <w:t>amazon</w:t>
-      </w:r>
-      <w:proofErr w:type="spellEnd"/>
-      <w:r>
-        <w:rPr>
-          <w:lang w:val="es-MX"/>
-        </w:rPr>
-        <w:t xml:space="preserve"> quiero proveer una manera de buscar productos por nombre</w:t>
-      </w:r>
-      <w:r>
-        <w:rPr>
-          <w:lang w:val="es-MX"/>
-        </w:rPr>
-        <w:t xml:space="preserve">, </w:t>
-      </w:r>
-      <w:r>
-        <w:rPr>
-          <w:lang w:val="es-MX"/>
-        </w:rPr>
-        <w:t>donde una vez buscado el producto muestre en una página el producto buscado y similares que puedan interesar al comprador</w:t>
-      </w:r>
-      <w:r>
-        <w:rPr>
-          <w:lang w:val="es-MX"/>
-        </w:rPr>
-        <w:t>.</w:t>
-      </w:r>
-    </w:p>
-    <w:p>
-      <w:pPr>
-        <w:pStyle w:val="Prrafodelista"/>
-        <w:ind w:left="1080"/>
-        <w:rPr>
-          <w:lang w:val="es-MX"/>
-        </w:rPr>
-      </w:pPr>
+          <w:lang w:val="en-US"/>
+        </w:rPr>
+      </w:pPr>
+      <w:r>
+        <w:rPr>
+          <w:lang w:val="en-US"/>
+        </w:rPr>
+        <w:t>UH10: As Amazon, I want to provide a way to search for products by name, where once the product is searched, the searched product and similar products that may interest the buyer are displayed on a page.</w:t>
+      </w:r>
     </w:p>
     <w:p>
       <w:pPr>
@@ -774,49 +488,17 @@
         <w:pStyle w:val="Prrafodelista"/>
         <w:numPr>
           <w:ilvl w:val="0"/>
-          <w:numId w:val="2"/>
+          <w:numId w:val="3"/>
         </w:numPr>
         <w:rPr>
-          <w:lang w:val="es-MX"/>
-        </w:rPr>
-      </w:pPr>
-      <w:r>
-        <w:rPr>
-          <w:lang w:val="es-MX"/>
-        </w:rPr>
-        <w:t xml:space="preserve">R10: </w:t>
-      </w:r>
-      <w:r>
-        <w:rPr>
-          <w:lang w:val="es-MX"/>
-        </w:rPr>
-        <w:t xml:space="preserve">Yo como </w:t>
-      </w:r>
-      <w:proofErr w:type="spellStart"/>
-      <w:r>
-        <w:rPr>
-          <w:lang w:val="es-MX"/>
-        </w:rPr>
-        <w:t>amazon</w:t>
-      </w:r>
-      <w:proofErr w:type="spellEnd"/>
-      <w:r>
-        <w:rPr>
-          <w:lang w:val="es-MX"/>
-        </w:rPr>
-        <w:t xml:space="preserve"> quisiera poder agregar la información de los productos que están a la venta como su nombre,</w:t>
-      </w:r>
-      <w:r>
-        <w:rPr>
-          <w:lang w:val="es-MX"/>
-        </w:rPr>
-        <w:t xml:space="preserve"> el stock actual,</w:t>
-      </w:r>
-      <w:r>
-        <w:rPr>
-          <w:lang w:val="es-MX"/>
-        </w:rPr>
-        <w:t xml:space="preserve"> características principales, departamento al que pertenece el producto, precio, descripción, imágenes del producto, tienda que vende le producto.</w:t>
+          <w:lang w:val="en-US"/>
+        </w:rPr>
+      </w:pPr>
+      <w:r>
+        <w:rPr>
+          <w:lang w:val="en-US"/>
+        </w:rPr>
+        <w:t>UH11: As Amazon, I would like to be able to add information about the products that are for sale such as their name, current stock, main characteristics, department to which the product belongs, price, description, images of the product, and store that sells the product.</w:t>
       </w:r>
     </w:p>
     <w:p>
@@ -824,43 +506,17 @@
         <w:pStyle w:val="Prrafodelista"/>
         <w:numPr>
           <w:ilvl w:val="0"/>
-          <w:numId w:val="2"/>
+          <w:numId w:val="3"/>
         </w:numPr>
         <w:rPr>
-          <w:lang w:val="es-MX"/>
-        </w:rPr>
-      </w:pPr>
-      <w:r>
-        <w:rPr>
-          <w:lang w:val="es-MX"/>
-        </w:rPr>
-        <w:t xml:space="preserve">R11: </w:t>
-      </w:r>
-      <w:r>
-        <w:rPr>
-          <w:lang w:val="es-MX"/>
-        </w:rPr>
-        <w:t xml:space="preserve">Yo como </w:t>
-      </w:r>
-      <w:proofErr w:type="spellStart"/>
-      <w:r>
-        <w:rPr>
-          <w:lang w:val="es-MX"/>
-        </w:rPr>
-        <w:t>amazon</w:t>
-      </w:r>
-      <w:proofErr w:type="spellEnd"/>
-      <w:r>
-        <w:rPr>
-          <w:lang w:val="es-MX"/>
-        </w:rPr>
-        <w:t xml:space="preserve"> quiero mostrar una vista previa de los productos donde se vea una imagen del producto, el nombre, el precio y un botón para hacer la compra</w:t>
-      </w:r>
-      <w:r>
-        <w:rPr>
-          <w:lang w:val="es-MX"/>
-        </w:rPr>
-        <w:t>.</w:t>
+          <w:lang w:val="en-US"/>
+        </w:rPr>
+      </w:pPr>
+      <w:r>
+        <w:rPr>
+          <w:lang w:val="en-US"/>
+        </w:rPr>
+        <w:t>UH12: As Amazon, I want to show a preview of the products where you can see an image of the product, the name, the price, and a button to make the purchase.</w:t>
       </w:r>
     </w:p>
     <w:p>
@@ -868,61 +524,17 @@
         <w:pStyle w:val="Prrafodelista"/>
         <w:numPr>
           <w:ilvl w:val="0"/>
-          <w:numId w:val="2"/>
+          <w:numId w:val="3"/>
         </w:numPr>
         <w:rPr>
-          <w:lang w:val="es-MX"/>
-        </w:rPr>
-      </w:pPr>
-      <w:r>
-        <w:rPr>
-          <w:lang w:val="es-MX"/>
-        </w:rPr>
-        <w:t xml:space="preserve">R12: </w:t>
-      </w:r>
-      <w:r>
-        <w:rPr>
-          <w:lang w:val="es-MX"/>
-        </w:rPr>
-        <w:t xml:space="preserve">Yo como </w:t>
-      </w:r>
-      <w:proofErr w:type="spellStart"/>
-      <w:r>
-        <w:rPr>
-          <w:lang w:val="es-MX"/>
-        </w:rPr>
-        <w:t>amazon</w:t>
-      </w:r>
-      <w:proofErr w:type="spellEnd"/>
-      <w:r>
-        <w:rPr>
-          <w:lang w:val="es-MX"/>
-        </w:rPr>
-        <w:t xml:space="preserve"> quiero que de la vista previa se </w:t>
-      </w:r>
-      <w:r>
-        <w:rPr>
-          <w:lang w:val="es-MX"/>
-        </w:rPr>
-        <w:t>dirijan</w:t>
-      </w:r>
-      <w:r>
-        <w:rPr>
-          <w:lang w:val="es-MX"/>
-        </w:rPr>
-        <w:t xml:space="preserve"> a</w:t>
-      </w:r>
-      <w:r>
-        <w:rPr>
-          <w:lang w:val="es-MX"/>
-        </w:rPr>
-        <w:t xml:space="preserve"> una vista principal en la que se observen todos los detalles del producto pero que se mantenga el botón de compra</w:t>
-      </w:r>
-      <w:r>
-        <w:rPr>
-          <w:lang w:val="es-MX"/>
-        </w:rPr>
-        <w:t>.</w:t>
+          <w:lang w:val="en-US"/>
+        </w:rPr>
+      </w:pPr>
+      <w:r>
+        <w:rPr>
+          <w:lang w:val="en-US"/>
+        </w:rPr>
+        <w:t>UH13: As Amazon, I want the preview to go to a main view in which all the details of the product are seen but the purchase button is maintained.</w:t>
       </w:r>
     </w:p>
     <w:p>
@@ -948,46 +560,18 @@
         <w:pStyle w:val="Prrafodelista"/>
         <w:numPr>
           <w:ilvl w:val="0"/>
-          <w:numId w:val="2"/>
+          <w:numId w:val="3"/>
         </w:numPr>
         <w:rPr>
-          <w:lang w:val="es-MX"/>
-        </w:rPr>
-      </w:pPr>
-      <w:r>
-        <w:rPr>
-          <w:lang w:val="es-MX"/>
-        </w:rPr>
-        <w:t xml:space="preserve">R13: </w:t>
-      </w:r>
-      <w:r>
-        <w:rPr>
-          <w:lang w:val="es-MX"/>
-        </w:rPr>
-        <w:t xml:space="preserve">Yo como usuario final quiero poder ver todas las compras que he realizado </w:t>
-      </w:r>
-      <w:r>
-        <w:rPr>
-          <w:lang w:val="es-MX"/>
-        </w:rPr>
-        <w:t>en la aplicación</w:t>
-      </w:r>
-    </w:p>
-    <w:p>
-      <w:pPr>
-        <w:ind w:left="720"/>
-        <w:rPr>
-          <w:lang w:val="es-MX"/>
-        </w:rPr>
-      </w:pPr>
-    </w:p>
-    <w:p>
-      <w:pPr>
-        <w:ind w:left="720"/>
-        <w:rPr>
-          <w:lang w:val="es-MX"/>
-        </w:rPr>
-      </w:pPr>
+          <w:lang w:val="en-US"/>
+        </w:rPr>
+      </w:pPr>
+      <w:r>
+        <w:rPr>
+          <w:lang w:val="en-US"/>
+        </w:rPr>
+        <w:t>UH14: As an end user I want to be able to see all the purchases I have made in the application</w:t>
+      </w:r>
     </w:p>
     <w:p>
       <w:pPr>
@@ -996,26 +580,2264 @@
         <w:rPr>
           <w:b/>
           <w:bCs/>
-        </w:rPr>
-      </w:pPr>
-      <w:r>
-        <w:rPr>
-          <w:b/>
-          <w:bCs/>
-        </w:rPr>
-        <w:t>Tarjetas CRC</w:t>
-      </w:r>
+          <w:lang w:val="en-US"/>
+        </w:rPr>
+      </w:pPr>
+      <w:r>
+        <w:rPr>
+          <w:b/>
+          <w:bCs/>
+          <w:lang w:val="en-US"/>
+        </w:rPr>
+        <w:t xml:space="preserve">3. </w:t>
+      </w:r>
+      <w:r>
+        <w:rPr>
+          <w:b/>
+          <w:bCs/>
+          <w:lang w:val="en-US"/>
+        </w:rPr>
+        <w:t>Diagrams UML</w:t>
+      </w:r>
+    </w:p>
+    <w:p>
+      <w:pPr>
+        <w:pStyle w:val="Prrafodelista"/>
+        <w:numPr>
+          <w:ilvl w:val="0"/>
+          <w:numId w:val="9"/>
+        </w:numPr>
+        <w:rPr>
+          <w:b/>
+          <w:bCs/>
+          <w:lang w:val="en-US"/>
+        </w:rPr>
+      </w:pPr>
+      <w:r>
+        <w:rPr>
+          <w:b/>
+          <w:bCs/>
+          <w:lang w:val="en-US"/>
+        </w:rPr>
+        <w:t>Activity Diagram</w:t>
+      </w:r>
+      <w:r>
+        <w:rPr>
+          <w:b/>
+          <w:bCs/>
+          <w:lang w:val="en-US"/>
+        </w:rPr>
+        <w:t xml:space="preserve"> Login </w:t>
+      </w:r>
+    </w:p>
+    <w:p>
+      <w:pPr>
+        <w:rPr>
+          <w:b/>
+          <w:bCs/>
+        </w:rPr>
+      </w:pPr>
+      <w:r>
+        <w:rPr>
+          <w:b/>
+          <w:bCs/>
+          <w:noProof/>
+        </w:rPr>
+        <w:drawing>
+          <wp:anchor distT="0" distB="0" distL="114300" distR="114300" simplePos="0" relativeHeight="251658240" behindDoc="0" locked="0" layoutInCell="1" allowOverlap="1" wp14:anchorId="75061FB2" wp14:editId="598028B7">
+            <wp:simplePos x="0" y="0"/>
+            <wp:positionH relativeFrom="margin">
+              <wp:align>center</wp:align>
+            </wp:positionH>
+            <wp:positionV relativeFrom="paragraph">
+              <wp:posOffset>6350</wp:posOffset>
+            </wp:positionV>
+            <wp:extent cx="1812637" cy="3349565"/>
+            <wp:effectExtent l="0" t="0" r="0" b="3810"/>
+            <wp:wrapNone/>
+            <wp:docPr id="1" name="Imagen 1"/>
+            <wp:cNvGraphicFramePr>
+              <a:graphicFrameLocks xmlns:a="http://schemas.openxmlformats.org/drawingml/2006/main" noChangeAspect="1"/>
+            </wp:cNvGraphicFramePr>
+            <a:graphic xmlns:a="http://schemas.openxmlformats.org/drawingml/2006/main">
+              <a:graphicData uri="http://schemas.openxmlformats.org/drawingml/2006/picture">
+                <pic:pic xmlns:pic="http://schemas.openxmlformats.org/drawingml/2006/picture">
+                  <pic:nvPicPr>
+                    <pic:cNvPr id="0" name="Picture 1"/>
+                    <pic:cNvPicPr>
+                      <a:picLocks noChangeAspect="1" noChangeArrowheads="1"/>
+                    </pic:cNvPicPr>
+                  </pic:nvPicPr>
+                  <pic:blipFill>
+                    <a:blip r:embed="rId7">
+                      <a:extLst>
+                        <a:ext uri="{28A0092B-C50C-407E-A947-70E740481C1C}">
+                          <a14:useLocalDpi xmlns:a14="http://schemas.microsoft.com/office/drawing/2010/main" val="0"/>
+                        </a:ext>
+                      </a:extLst>
+                    </a:blip>
+                    <a:srcRect/>
+                    <a:stretch>
+                      <a:fillRect/>
+                    </a:stretch>
+                  </pic:blipFill>
+                  <pic:spPr bwMode="auto">
+                    <a:xfrm>
+                      <a:off x="0" y="0"/>
+                      <a:ext cx="1812637" cy="3349565"/>
+                    </a:xfrm>
+                    <a:prstGeom prst="rect">
+                      <a:avLst/>
+                    </a:prstGeom>
+                    <a:noFill/>
+                    <a:ln>
+                      <a:noFill/>
+                    </a:ln>
+                  </pic:spPr>
+                </pic:pic>
+              </a:graphicData>
+            </a:graphic>
+            <wp14:sizeRelH relativeFrom="margin">
+              <wp14:pctWidth>0</wp14:pctWidth>
+            </wp14:sizeRelH>
+            <wp14:sizeRelV relativeFrom="margin">
+              <wp14:pctHeight>0</wp14:pctHeight>
+            </wp14:sizeRelV>
+          </wp:anchor>
+        </w:drawing>
+      </w:r>
+    </w:p>
+    <w:p>
+      <w:pPr>
+        <w:rPr>
+          <w:b/>
+          <w:bCs/>
+        </w:rPr>
+      </w:pPr>
+    </w:p>
+    <w:p>
+      <w:pPr>
+        <w:rPr>
+          <w:b/>
+          <w:bCs/>
+        </w:rPr>
+      </w:pPr>
+    </w:p>
+    <w:p>
+      <w:pPr>
+        <w:rPr>
+          <w:b/>
+          <w:bCs/>
+        </w:rPr>
+      </w:pPr>
+    </w:p>
+    <w:p>
+      <w:pPr>
+        <w:rPr>
+          <w:b/>
+          <w:bCs/>
+        </w:rPr>
+      </w:pPr>
+    </w:p>
+    <w:p>
+      <w:pPr>
+        <w:rPr>
+          <w:b/>
+          <w:bCs/>
+        </w:rPr>
+      </w:pPr>
+    </w:p>
+    <w:p>
+      <w:pPr>
+        <w:rPr>
+          <w:b/>
+          <w:bCs/>
+        </w:rPr>
+      </w:pPr>
+    </w:p>
+    <w:p>
+      <w:pPr>
+        <w:rPr>
+          <w:b/>
+          <w:bCs/>
+        </w:rPr>
+      </w:pPr>
+    </w:p>
+    <w:p>
+      <w:pPr>
+        <w:pStyle w:val="Prrafodelista"/>
+        <w:rPr>
+          <w:b/>
+          <w:bCs/>
+        </w:rPr>
+      </w:pPr>
     </w:p>
     <w:p>
       <w:pPr>
         <w:pStyle w:val="Prrafodelista"/>
         <w:ind w:left="0"/>
+        <w:rPr>
+          <w:b/>
+          <w:bCs/>
+        </w:rPr>
+      </w:pPr>
+    </w:p>
+    <w:p>
+      <w:pPr>
+        <w:pStyle w:val="Prrafodelista"/>
+        <w:numPr>
+          <w:ilvl w:val="0"/>
+          <w:numId w:val="9"/>
+        </w:numPr>
+        <w:rPr>
+          <w:b/>
+          <w:bCs/>
+          <w:lang w:val="en-US"/>
+        </w:rPr>
+      </w:pPr>
+      <w:r>
+        <w:rPr>
+          <w:b/>
+          <w:bCs/>
+          <w:lang w:val="en-US"/>
+        </w:rPr>
+        <w:lastRenderedPageBreak/>
+        <w:t>Activity Diagram</w:t>
+      </w:r>
+      <w:r>
+        <w:rPr>
+          <w:b/>
+          <w:bCs/>
+          <w:lang w:val="en-US"/>
+        </w:rPr>
+        <w:t xml:space="preserve"> </w:t>
+      </w:r>
+      <w:proofErr w:type="spellStart"/>
+      <w:r>
+        <w:rPr>
+          <w:b/>
+          <w:bCs/>
+          <w:lang w:val="en-US"/>
+        </w:rPr>
+        <w:t>Payment_Process</w:t>
+      </w:r>
+      <w:proofErr w:type="spellEnd"/>
+      <w:r>
+        <w:rPr>
+          <w:b/>
+          <w:bCs/>
+          <w:lang w:val="en-US"/>
+        </w:rPr>
+        <w:t>:</w:t>
+      </w:r>
+    </w:p>
+    <w:p>
+      <w:pPr>
+        <w:rPr>
+          <w:b/>
+          <w:bCs/>
+          <w:lang w:val="en-US"/>
+        </w:rPr>
+      </w:pPr>
+      <w:r>
+        <w:rPr>
+          <w:b/>
+          <w:bCs/>
+          <w:noProof/>
+          <w:lang w:val="en-US"/>
+        </w:rPr>
+        <w:drawing>
+          <wp:anchor distT="0" distB="0" distL="114300" distR="114300" simplePos="0" relativeHeight="251659264" behindDoc="0" locked="0" layoutInCell="1" allowOverlap="1" wp14:anchorId="7DC2BF59" wp14:editId="26BC6FC4">
+            <wp:simplePos x="0" y="0"/>
+            <wp:positionH relativeFrom="margin">
+              <wp:align>center</wp:align>
+            </wp:positionH>
+            <wp:positionV relativeFrom="paragraph">
+              <wp:posOffset>31750</wp:posOffset>
+            </wp:positionV>
+            <wp:extent cx="3221355" cy="8229600"/>
+            <wp:effectExtent l="0" t="0" r="0" b="0"/>
+            <wp:wrapNone/>
+            <wp:docPr id="2" name="Imagen 2"/>
+            <wp:cNvGraphicFramePr>
+              <a:graphicFrameLocks xmlns:a="http://schemas.openxmlformats.org/drawingml/2006/main" noChangeAspect="1"/>
+            </wp:cNvGraphicFramePr>
+            <a:graphic xmlns:a="http://schemas.openxmlformats.org/drawingml/2006/main">
+              <a:graphicData uri="http://schemas.openxmlformats.org/drawingml/2006/picture">
+                <pic:pic xmlns:pic="http://schemas.openxmlformats.org/drawingml/2006/picture">
+                  <pic:nvPicPr>
+                    <pic:cNvPr id="0" name="Picture 2"/>
+                    <pic:cNvPicPr>
+                      <a:picLocks noChangeAspect="1" noChangeArrowheads="1"/>
+                    </pic:cNvPicPr>
+                  </pic:nvPicPr>
+                  <pic:blipFill>
+                    <a:blip r:embed="rId8">
+                      <a:extLst>
+                        <a:ext uri="{28A0092B-C50C-407E-A947-70E740481C1C}">
+                          <a14:useLocalDpi xmlns:a14="http://schemas.microsoft.com/office/drawing/2010/main" val="0"/>
+                        </a:ext>
+                      </a:extLst>
+                    </a:blip>
+                    <a:srcRect/>
+                    <a:stretch>
+                      <a:fillRect/>
+                    </a:stretch>
+                  </pic:blipFill>
+                  <pic:spPr bwMode="auto">
+                    <a:xfrm>
+                      <a:off x="0" y="0"/>
+                      <a:ext cx="3221355" cy="8229600"/>
+                    </a:xfrm>
+                    <a:prstGeom prst="rect">
+                      <a:avLst/>
+                    </a:prstGeom>
+                    <a:noFill/>
+                    <a:ln>
+                      <a:noFill/>
+                    </a:ln>
+                  </pic:spPr>
+                </pic:pic>
+              </a:graphicData>
+            </a:graphic>
+            <wp14:sizeRelH relativeFrom="margin">
+              <wp14:pctWidth>0</wp14:pctWidth>
+            </wp14:sizeRelH>
+            <wp14:sizeRelV relativeFrom="margin">
+              <wp14:pctHeight>0</wp14:pctHeight>
+            </wp14:sizeRelV>
+          </wp:anchor>
+        </w:drawing>
+      </w:r>
+    </w:p>
+    <w:p>
+      <w:pPr>
+        <w:rPr>
+          <w:b/>
+          <w:bCs/>
+          <w:lang w:val="en-US"/>
+        </w:rPr>
+      </w:pPr>
+    </w:p>
+    <w:p>
+      <w:pPr>
+        <w:rPr>
+          <w:b/>
+          <w:bCs/>
+          <w:lang w:val="en-US"/>
+        </w:rPr>
+      </w:pPr>
+    </w:p>
+    <w:p>
+      <w:pPr>
+        <w:rPr>
+          <w:b/>
+          <w:bCs/>
+          <w:lang w:val="en-US"/>
+        </w:rPr>
+      </w:pPr>
+    </w:p>
+    <w:p>
+      <w:pPr>
+        <w:rPr>
+          <w:b/>
+          <w:bCs/>
+          <w:lang w:val="en-US"/>
+        </w:rPr>
+      </w:pPr>
+    </w:p>
+    <w:p>
+      <w:pPr>
+        <w:rPr>
+          <w:b/>
+          <w:bCs/>
+          <w:lang w:val="en-US"/>
+        </w:rPr>
+      </w:pPr>
+    </w:p>
+    <w:p>
+      <w:pPr>
+        <w:rPr>
+          <w:b/>
+          <w:bCs/>
+          <w:lang w:val="en-US"/>
+        </w:rPr>
+      </w:pPr>
+    </w:p>
+    <w:p>
+      <w:pPr>
+        <w:rPr>
+          <w:b/>
+          <w:bCs/>
+          <w:lang w:val="en-US"/>
+        </w:rPr>
+      </w:pPr>
+    </w:p>
+    <w:p>
+      <w:pPr>
+        <w:rPr>
+          <w:b/>
+          <w:bCs/>
+          <w:lang w:val="en-US"/>
+        </w:rPr>
+      </w:pPr>
+    </w:p>
+    <w:p>
+      <w:pPr>
+        <w:rPr>
+          <w:b/>
+          <w:bCs/>
+          <w:lang w:val="en-US"/>
+        </w:rPr>
+      </w:pPr>
+    </w:p>
+    <w:p>
+      <w:pPr>
+        <w:rPr>
+          <w:b/>
+          <w:bCs/>
+          <w:lang w:val="en-US"/>
+        </w:rPr>
+      </w:pPr>
+    </w:p>
+    <w:p>
+      <w:pPr>
+        <w:rPr>
+          <w:b/>
+          <w:bCs/>
+          <w:lang w:val="en-US"/>
+        </w:rPr>
+      </w:pPr>
+    </w:p>
+    <w:p>
+      <w:pPr>
+        <w:rPr>
+          <w:b/>
+          <w:bCs/>
+          <w:lang w:val="en-US"/>
+        </w:rPr>
+      </w:pPr>
+    </w:p>
+    <w:p>
+      <w:pPr>
+        <w:rPr>
+          <w:b/>
+          <w:bCs/>
+          <w:lang w:val="en-US"/>
+        </w:rPr>
+      </w:pPr>
+    </w:p>
+    <w:p>
+      <w:pPr>
+        <w:rPr>
+          <w:b/>
+          <w:bCs/>
+          <w:lang w:val="en-US"/>
+        </w:rPr>
+      </w:pPr>
+    </w:p>
+    <w:p>
+      <w:pPr>
+        <w:rPr>
+          <w:b/>
+          <w:bCs/>
+          <w:lang w:val="en-US"/>
+        </w:rPr>
+      </w:pPr>
+    </w:p>
+    <w:p>
+      <w:pPr>
+        <w:rPr>
+          <w:b/>
+          <w:bCs/>
+          <w:lang w:val="en-US"/>
+        </w:rPr>
+      </w:pPr>
+    </w:p>
+    <w:p>
+      <w:pPr>
+        <w:rPr>
+          <w:b/>
+          <w:bCs/>
+          <w:lang w:val="en-US"/>
+        </w:rPr>
+      </w:pPr>
+    </w:p>
+    <w:p>
+      <w:pPr>
+        <w:rPr>
+          <w:b/>
+          <w:bCs/>
+          <w:lang w:val="en-US"/>
+        </w:rPr>
+      </w:pPr>
+    </w:p>
+    <w:p>
+      <w:pPr>
+        <w:rPr>
+          <w:b/>
+          <w:bCs/>
+          <w:lang w:val="en-US"/>
+        </w:rPr>
+      </w:pPr>
+    </w:p>
+    <w:p>
+      <w:pPr>
+        <w:rPr>
+          <w:b/>
+          <w:bCs/>
+          <w:lang w:val="en-US"/>
+        </w:rPr>
+      </w:pPr>
+    </w:p>
+    <w:p>
+      <w:pPr>
+        <w:rPr>
+          <w:b/>
+          <w:bCs/>
+          <w:lang w:val="en-US"/>
+        </w:rPr>
+      </w:pPr>
+    </w:p>
+    <w:p>
+      <w:pPr>
+        <w:rPr>
+          <w:b/>
+          <w:bCs/>
+          <w:lang w:val="en-US"/>
+        </w:rPr>
+      </w:pPr>
+    </w:p>
+    <w:p>
+      <w:pPr>
+        <w:rPr>
+          <w:b/>
+          <w:bCs/>
+          <w:lang w:val="en-US"/>
+        </w:rPr>
+      </w:pPr>
+    </w:p>
+    <w:p>
+      <w:pPr>
+        <w:rPr>
+          <w:b/>
+          <w:bCs/>
+          <w:lang w:val="en-US"/>
+        </w:rPr>
+      </w:pPr>
+    </w:p>
+    <w:p>
+      <w:pPr>
+        <w:rPr>
+          <w:b/>
+          <w:bCs/>
+          <w:lang w:val="en-US"/>
+        </w:rPr>
+      </w:pPr>
+    </w:p>
+    <w:p>
+      <w:pPr>
+        <w:rPr>
+          <w:b/>
+          <w:bCs/>
+          <w:lang w:val="en-US"/>
+        </w:rPr>
+      </w:pPr>
+    </w:p>
+    <w:p>
+      <w:pPr>
+        <w:pStyle w:val="Prrafodelista"/>
+        <w:rPr>
+          <w:b/>
+          <w:bCs/>
+          <w:lang w:val="en-US"/>
+        </w:rPr>
+      </w:pPr>
+    </w:p>
+    <w:p>
+      <w:pPr>
+        <w:pStyle w:val="Prrafodelista"/>
+        <w:numPr>
+          <w:ilvl w:val="0"/>
+          <w:numId w:val="9"/>
+        </w:numPr>
+        <w:rPr>
+          <w:b/>
+          <w:bCs/>
+          <w:lang w:val="en-US"/>
+        </w:rPr>
+      </w:pPr>
+      <w:r>
+        <w:rPr>
+          <w:b/>
+          <w:bCs/>
+          <w:noProof/>
+          <w:lang w:val="en-US"/>
+        </w:rPr>
+        <w:lastRenderedPageBreak/>
+        <w:drawing>
+          <wp:anchor distT="0" distB="0" distL="114300" distR="114300" simplePos="0" relativeHeight="251660288" behindDoc="0" locked="0" layoutInCell="1" allowOverlap="1" wp14:anchorId="54813F97" wp14:editId="72BF99ED">
+            <wp:simplePos x="0" y="0"/>
+            <wp:positionH relativeFrom="margin">
+              <wp:posOffset>2844608</wp:posOffset>
+            </wp:positionH>
+            <wp:positionV relativeFrom="paragraph">
+              <wp:posOffset>15048</wp:posOffset>
+            </wp:positionV>
+            <wp:extent cx="1027072" cy="4743450"/>
+            <wp:effectExtent l="0" t="0" r="1905" b="0"/>
+            <wp:wrapNone/>
+            <wp:docPr id="3" name="Imagen 3"/>
+            <wp:cNvGraphicFramePr>
+              <a:graphicFrameLocks xmlns:a="http://schemas.openxmlformats.org/drawingml/2006/main" noChangeAspect="1"/>
+            </wp:cNvGraphicFramePr>
+            <a:graphic xmlns:a="http://schemas.openxmlformats.org/drawingml/2006/main">
+              <a:graphicData uri="http://schemas.openxmlformats.org/drawingml/2006/picture">
+                <pic:pic xmlns:pic="http://schemas.openxmlformats.org/drawingml/2006/picture">
+                  <pic:nvPicPr>
+                    <pic:cNvPr id="0" name="Picture 3"/>
+                    <pic:cNvPicPr>
+                      <a:picLocks noChangeAspect="1" noChangeArrowheads="1"/>
+                    </pic:cNvPicPr>
+                  </pic:nvPicPr>
+                  <pic:blipFill>
+                    <a:blip r:embed="rId9">
+                      <a:extLst>
+                        <a:ext uri="{28A0092B-C50C-407E-A947-70E740481C1C}">
+                          <a14:useLocalDpi xmlns:a14="http://schemas.microsoft.com/office/drawing/2010/main" val="0"/>
+                        </a:ext>
+                      </a:extLst>
+                    </a:blip>
+                    <a:srcRect/>
+                    <a:stretch>
+                      <a:fillRect/>
+                    </a:stretch>
+                  </pic:blipFill>
+                  <pic:spPr bwMode="auto">
+                    <a:xfrm>
+                      <a:off x="0" y="0"/>
+                      <a:ext cx="1027072" cy="4743450"/>
+                    </a:xfrm>
+                    <a:prstGeom prst="rect">
+                      <a:avLst/>
+                    </a:prstGeom>
+                    <a:noFill/>
+                    <a:ln>
+                      <a:noFill/>
+                    </a:ln>
+                  </pic:spPr>
+                </pic:pic>
+              </a:graphicData>
+            </a:graphic>
+            <wp14:sizeRelH relativeFrom="margin">
+              <wp14:pctWidth>0</wp14:pctWidth>
+            </wp14:sizeRelH>
+            <wp14:sizeRelV relativeFrom="margin">
+              <wp14:pctHeight>0</wp14:pctHeight>
+            </wp14:sizeRelV>
+          </wp:anchor>
+        </w:drawing>
+      </w:r>
+      <w:r>
+        <w:rPr>
+          <w:b/>
+          <w:bCs/>
+          <w:lang w:val="en-US"/>
+        </w:rPr>
+        <w:t>Activity Diagram</w:t>
+      </w:r>
+      <w:r>
+        <w:rPr>
+          <w:b/>
+          <w:bCs/>
+          <w:lang w:val="en-US"/>
+        </w:rPr>
+        <w:t xml:space="preserve"> </w:t>
+      </w:r>
+      <w:proofErr w:type="spellStart"/>
+      <w:r>
+        <w:rPr>
+          <w:b/>
+          <w:bCs/>
+          <w:lang w:val="en-US"/>
+        </w:rPr>
+        <w:t>Sell_Product</w:t>
+      </w:r>
+      <w:proofErr w:type="spellEnd"/>
+    </w:p>
+    <w:p>
+      <w:pPr>
+        <w:rPr>
+          <w:b/>
+          <w:bCs/>
+          <w:lang w:val="en-US"/>
+        </w:rPr>
+      </w:pPr>
+    </w:p>
+    <w:p>
+      <w:pPr>
+        <w:rPr>
+          <w:b/>
+          <w:bCs/>
+          <w:lang w:val="en-US"/>
+        </w:rPr>
+      </w:pPr>
+    </w:p>
+    <w:p>
+      <w:pPr>
+        <w:rPr>
+          <w:b/>
+          <w:bCs/>
+          <w:lang w:val="en-US"/>
+        </w:rPr>
+      </w:pPr>
+    </w:p>
+    <w:p>
+      <w:pPr>
+        <w:rPr>
+          <w:b/>
+          <w:bCs/>
+          <w:lang w:val="en-US"/>
+        </w:rPr>
+      </w:pPr>
+    </w:p>
+    <w:p>
+      <w:pPr>
+        <w:rPr>
+          <w:b/>
+          <w:bCs/>
+          <w:lang w:val="en-US"/>
+        </w:rPr>
+      </w:pPr>
+    </w:p>
+    <w:p>
+      <w:pPr>
+        <w:rPr>
+          <w:b/>
+          <w:bCs/>
+          <w:lang w:val="en-US"/>
+        </w:rPr>
+      </w:pPr>
+    </w:p>
+    <w:p>
+      <w:pPr>
+        <w:rPr>
+          <w:b/>
+          <w:bCs/>
+          <w:lang w:val="en-US"/>
+        </w:rPr>
+      </w:pPr>
+    </w:p>
+    <w:p>
+      <w:pPr>
+        <w:rPr>
+          <w:b/>
+          <w:bCs/>
+          <w:lang w:val="en-US"/>
+        </w:rPr>
+      </w:pPr>
+    </w:p>
+    <w:p>
+      <w:pPr>
+        <w:rPr>
+          <w:b/>
+          <w:bCs/>
+          <w:lang w:val="en-US"/>
+        </w:rPr>
+      </w:pPr>
+    </w:p>
+    <w:p>
+      <w:pPr>
+        <w:rPr>
+          <w:b/>
+          <w:bCs/>
+          <w:lang w:val="en-US"/>
+        </w:rPr>
+      </w:pPr>
+    </w:p>
+    <w:p>
+      <w:pPr>
+        <w:rPr>
+          <w:b/>
+          <w:bCs/>
+          <w:lang w:val="en-US"/>
+        </w:rPr>
+      </w:pPr>
+    </w:p>
+    <w:p>
+      <w:pPr>
+        <w:rPr>
+          <w:b/>
+          <w:bCs/>
+          <w:lang w:val="en-US"/>
+        </w:rPr>
+      </w:pPr>
+    </w:p>
+    <w:p>
+      <w:pPr>
+        <w:rPr>
+          <w:b/>
+          <w:bCs/>
+          <w:lang w:val="en-US"/>
+        </w:rPr>
+      </w:pPr>
+    </w:p>
+    <w:p>
+      <w:pPr>
+        <w:rPr>
+          <w:b/>
+          <w:bCs/>
+          <w:lang w:val="en-US"/>
+        </w:rPr>
+      </w:pPr>
+    </w:p>
+    <w:p>
+      <w:pPr>
+        <w:rPr>
+          <w:b/>
+          <w:bCs/>
+          <w:lang w:val="en-US"/>
+        </w:rPr>
+      </w:pPr>
+    </w:p>
+    <w:p>
+      <w:pPr>
+        <w:pStyle w:val="Prrafodelista"/>
+        <w:numPr>
+          <w:ilvl w:val="0"/>
+          <w:numId w:val="9"/>
+        </w:numPr>
+        <w:rPr>
+          <w:b/>
+          <w:bCs/>
+          <w:lang w:val="en-US"/>
+        </w:rPr>
+      </w:pPr>
+      <w:r>
+        <w:rPr>
+          <w:b/>
+          <w:bCs/>
+          <w:lang w:val="en-US"/>
+        </w:rPr>
+        <w:t>Deploy</w:t>
+      </w:r>
+      <w:r>
+        <w:rPr>
+          <w:b/>
+          <w:bCs/>
+          <w:lang w:val="en-US"/>
+        </w:rPr>
+        <w:t xml:space="preserve"> Diagram</w:t>
+      </w:r>
+      <w:r>
+        <w:rPr>
+          <w:b/>
+          <w:bCs/>
+          <w:lang w:val="en-US"/>
+        </w:rPr>
+        <w:t xml:space="preserve"> </w:t>
+      </w:r>
+      <w:r>
+        <w:rPr>
+          <w:b/>
+          <w:bCs/>
+          <w:lang w:val="en-US"/>
+        </w:rPr>
+        <w:t>Monito</w:t>
+      </w:r>
+    </w:p>
+    <w:p>
+      <w:pPr>
+        <w:rPr>
+          <w:b/>
+          <w:bCs/>
+          <w:lang w:val="en-US"/>
+        </w:rPr>
+      </w:pPr>
+      <w:r>
+        <w:rPr>
+          <w:b/>
+          <w:bCs/>
+          <w:noProof/>
+          <w:lang w:val="en-US"/>
+        </w:rPr>
+        <w:drawing>
+          <wp:anchor distT="0" distB="0" distL="114300" distR="114300" simplePos="0" relativeHeight="251661312" behindDoc="0" locked="0" layoutInCell="1" allowOverlap="1" wp14:anchorId="3D5B5130" wp14:editId="16F219BB">
+            <wp:simplePos x="0" y="0"/>
+            <wp:positionH relativeFrom="margin">
+              <wp:align>center</wp:align>
+            </wp:positionH>
+            <wp:positionV relativeFrom="paragraph">
+              <wp:posOffset>11430</wp:posOffset>
+            </wp:positionV>
+            <wp:extent cx="3625702" cy="3847232"/>
+            <wp:effectExtent l="0" t="0" r="0" b="1270"/>
+            <wp:wrapNone/>
+            <wp:docPr id="4" name="Imagen 4"/>
+            <wp:cNvGraphicFramePr>
+              <a:graphicFrameLocks xmlns:a="http://schemas.openxmlformats.org/drawingml/2006/main" noChangeAspect="1"/>
+            </wp:cNvGraphicFramePr>
+            <a:graphic xmlns:a="http://schemas.openxmlformats.org/drawingml/2006/main">
+              <a:graphicData uri="http://schemas.openxmlformats.org/drawingml/2006/picture">
+                <pic:pic xmlns:pic="http://schemas.openxmlformats.org/drawingml/2006/picture">
+                  <pic:nvPicPr>
+                    <pic:cNvPr id="0" name="Picture 4"/>
+                    <pic:cNvPicPr>
+                      <a:picLocks noChangeAspect="1" noChangeArrowheads="1"/>
+                    </pic:cNvPicPr>
+                  </pic:nvPicPr>
+                  <pic:blipFill>
+                    <a:blip r:embed="rId10">
+                      <a:extLst>
+                        <a:ext uri="{28A0092B-C50C-407E-A947-70E740481C1C}">
+                          <a14:useLocalDpi xmlns:a14="http://schemas.microsoft.com/office/drawing/2010/main" val="0"/>
+                        </a:ext>
+                      </a:extLst>
+                    </a:blip>
+                    <a:srcRect/>
+                    <a:stretch>
+                      <a:fillRect/>
+                    </a:stretch>
+                  </pic:blipFill>
+                  <pic:spPr bwMode="auto">
+                    <a:xfrm>
+                      <a:off x="0" y="0"/>
+                      <a:ext cx="3625702" cy="3847232"/>
+                    </a:xfrm>
+                    <a:prstGeom prst="rect">
+                      <a:avLst/>
+                    </a:prstGeom>
+                    <a:noFill/>
+                    <a:ln>
+                      <a:noFill/>
+                    </a:ln>
+                  </pic:spPr>
+                </pic:pic>
+              </a:graphicData>
+            </a:graphic>
+            <wp14:sizeRelH relativeFrom="margin">
+              <wp14:pctWidth>0</wp14:pctWidth>
+            </wp14:sizeRelH>
+            <wp14:sizeRelV relativeFrom="margin">
+              <wp14:pctHeight>0</wp14:pctHeight>
+            </wp14:sizeRelV>
+          </wp:anchor>
+        </w:drawing>
+      </w:r>
+    </w:p>
+    <w:p>
+      <w:pPr>
+        <w:rPr>
+          <w:b/>
+          <w:bCs/>
+          <w:lang w:val="en-US"/>
+        </w:rPr>
+      </w:pPr>
+    </w:p>
+    <w:p>
+      <w:pPr>
+        <w:rPr>
+          <w:b/>
+          <w:bCs/>
+          <w:lang w:val="en-US"/>
+        </w:rPr>
+      </w:pPr>
+    </w:p>
+    <w:p>
+      <w:pPr>
+        <w:rPr>
+          <w:b/>
+          <w:bCs/>
+          <w:lang w:val="en-US"/>
+        </w:rPr>
+      </w:pPr>
+    </w:p>
+    <w:p>
+      <w:pPr>
+        <w:rPr>
+          <w:b/>
+          <w:bCs/>
+          <w:lang w:val="en-US"/>
+        </w:rPr>
+      </w:pPr>
+    </w:p>
+    <w:p>
+      <w:pPr>
+        <w:rPr>
+          <w:b/>
+          <w:bCs/>
+          <w:lang w:val="en-US"/>
+        </w:rPr>
+      </w:pPr>
+    </w:p>
+    <w:p>
+      <w:pPr>
+        <w:rPr>
+          <w:b/>
+          <w:bCs/>
+          <w:lang w:val="en-US"/>
+        </w:rPr>
+      </w:pPr>
+    </w:p>
+    <w:p>
+      <w:pPr>
+        <w:rPr>
+          <w:b/>
+          <w:bCs/>
+          <w:lang w:val="en-US"/>
+        </w:rPr>
+      </w:pPr>
+    </w:p>
+    <w:p>
+      <w:pPr>
+        <w:rPr>
+          <w:b/>
+          <w:bCs/>
+          <w:lang w:val="en-US"/>
+        </w:rPr>
+      </w:pPr>
+    </w:p>
+    <w:p>
+      <w:pPr>
+        <w:rPr>
+          <w:b/>
+          <w:bCs/>
+          <w:lang w:val="en-US"/>
+        </w:rPr>
+      </w:pPr>
+    </w:p>
+    <w:p>
+      <w:pPr>
+        <w:rPr>
+          <w:b/>
+          <w:bCs/>
+          <w:lang w:val="en-US"/>
+        </w:rPr>
+      </w:pPr>
+    </w:p>
+    <w:p>
+      <w:pPr>
+        <w:pStyle w:val="Prrafodelista"/>
+        <w:numPr>
+          <w:ilvl w:val="0"/>
+          <w:numId w:val="10"/>
+        </w:numPr>
+        <w:rPr>
+          <w:b/>
+          <w:bCs/>
+          <w:lang w:val="en-US"/>
+        </w:rPr>
+      </w:pPr>
+      <w:r>
+        <w:rPr>
+          <w:b/>
+          <w:bCs/>
+          <w:noProof/>
+          <w:lang w:val="en-US"/>
+        </w:rPr>
+        <w:lastRenderedPageBreak/>
+        <w:drawing>
+          <wp:anchor distT="0" distB="0" distL="114300" distR="114300" simplePos="0" relativeHeight="251662336" behindDoc="0" locked="0" layoutInCell="1" allowOverlap="1" wp14:anchorId="075F329E" wp14:editId="2A87969F">
+            <wp:simplePos x="0" y="0"/>
+            <wp:positionH relativeFrom="margin">
+              <wp:align>center</wp:align>
+            </wp:positionH>
+            <wp:positionV relativeFrom="paragraph">
+              <wp:posOffset>243205</wp:posOffset>
+            </wp:positionV>
+            <wp:extent cx="6703719" cy="3543300"/>
+            <wp:effectExtent l="0" t="0" r="1905" b="0"/>
+            <wp:wrapNone/>
+            <wp:docPr id="5" name="Imagen 5"/>
+            <wp:cNvGraphicFramePr>
+              <a:graphicFrameLocks xmlns:a="http://schemas.openxmlformats.org/drawingml/2006/main" noChangeAspect="1"/>
+            </wp:cNvGraphicFramePr>
+            <a:graphic xmlns:a="http://schemas.openxmlformats.org/drawingml/2006/main">
+              <a:graphicData uri="http://schemas.openxmlformats.org/drawingml/2006/picture">
+                <pic:pic xmlns:pic="http://schemas.openxmlformats.org/drawingml/2006/picture">
+                  <pic:nvPicPr>
+                    <pic:cNvPr id="0" name="Picture 5"/>
+                    <pic:cNvPicPr>
+                      <a:picLocks noChangeAspect="1" noChangeArrowheads="1"/>
+                    </pic:cNvPicPr>
+                  </pic:nvPicPr>
+                  <pic:blipFill rotWithShape="1">
+                    <a:blip r:embed="rId11">
+                      <a:extLst>
+                        <a:ext uri="{28A0092B-C50C-407E-A947-70E740481C1C}">
+                          <a14:useLocalDpi xmlns:a14="http://schemas.microsoft.com/office/drawing/2010/main" val="0"/>
+                        </a:ext>
+                      </a:extLst>
+                    </a:blip>
+                    <a:srcRect b="75382"/>
+                    <a:stretch/>
+                  </pic:blipFill>
+                  <pic:spPr bwMode="auto">
+                    <a:xfrm>
+                      <a:off x="0" y="0"/>
+                      <a:ext cx="6703719" cy="3543300"/>
+                    </a:xfrm>
+                    <a:prstGeom prst="rect">
+                      <a:avLst/>
+                    </a:prstGeom>
+                    <a:noFill/>
+                    <a:ln>
+                      <a:noFill/>
+                    </a:ln>
+                    <a:extLst>
+                      <a:ext uri="{53640926-AAD7-44D8-BBD7-CCE9431645EC}">
+                        <a14:shadowObscured xmlns:a14="http://schemas.microsoft.com/office/drawing/2010/main"/>
+                      </a:ext>
+                    </a:extLst>
+                  </pic:spPr>
+                </pic:pic>
+              </a:graphicData>
+            </a:graphic>
+            <wp14:sizeRelH relativeFrom="margin">
+              <wp14:pctWidth>0</wp14:pctWidth>
+            </wp14:sizeRelH>
+            <wp14:sizeRelV relativeFrom="margin">
+              <wp14:pctHeight>0</wp14:pctHeight>
+            </wp14:sizeRelV>
+          </wp:anchor>
+        </w:drawing>
+      </w:r>
+      <w:r>
+        <w:rPr>
+          <w:b/>
+          <w:bCs/>
+          <w:lang w:val="en-US"/>
+        </w:rPr>
+        <w:t xml:space="preserve">Sequence Diagram </w:t>
+      </w:r>
+      <w:r>
+        <w:rPr>
+          <w:b/>
+          <w:bCs/>
+          <w:lang w:val="en-US"/>
+        </w:rPr>
+        <w:t>Buy</w:t>
+      </w:r>
+    </w:p>
+    <w:p>
+      <w:pPr>
+        <w:rPr>
+          <w:b/>
+          <w:bCs/>
+          <w:lang w:val="en-US"/>
+        </w:rPr>
+      </w:pPr>
+    </w:p>
+    <w:p>
+      <w:pPr>
+        <w:rPr>
+          <w:b/>
+          <w:bCs/>
+          <w:lang w:val="en-US"/>
+        </w:rPr>
+      </w:pPr>
+    </w:p>
+    <w:p>
+      <w:pPr>
+        <w:rPr>
+          <w:b/>
+          <w:bCs/>
+          <w:lang w:val="en-US"/>
+        </w:rPr>
+      </w:pPr>
+    </w:p>
+    <w:p>
+      <w:pPr>
+        <w:rPr>
+          <w:b/>
+          <w:bCs/>
+          <w:lang w:val="en-US"/>
+        </w:rPr>
+      </w:pPr>
+    </w:p>
+    <w:p>
+      <w:pPr>
+        <w:rPr>
+          <w:b/>
+          <w:bCs/>
+          <w:lang w:val="en-US"/>
+        </w:rPr>
+      </w:pPr>
+    </w:p>
+    <w:p>
+      <w:pPr>
+        <w:rPr>
+          <w:b/>
+          <w:bCs/>
+          <w:lang w:val="en-US"/>
+        </w:rPr>
+      </w:pPr>
+    </w:p>
+    <w:p>
+      <w:pPr>
+        <w:rPr>
+          <w:b/>
+          <w:bCs/>
+          <w:lang w:val="en-US"/>
+        </w:rPr>
+      </w:pPr>
+    </w:p>
+    <w:p>
+      <w:pPr>
+        <w:rPr>
+          <w:b/>
+          <w:bCs/>
+          <w:lang w:val="en-US"/>
+        </w:rPr>
+      </w:pPr>
+    </w:p>
+    <w:p>
+      <w:pPr>
+        <w:rPr>
+          <w:b/>
+          <w:bCs/>
+          <w:lang w:val="en-US"/>
+        </w:rPr>
+      </w:pPr>
+    </w:p>
+    <w:p>
+      <w:pPr>
+        <w:rPr>
+          <w:b/>
+          <w:bCs/>
+          <w:lang w:val="en-US"/>
+        </w:rPr>
+      </w:pPr>
+    </w:p>
+    <w:p>
+      <w:pPr>
+        <w:rPr>
+          <w:b/>
+          <w:bCs/>
+          <w:lang w:val="en-US"/>
+        </w:rPr>
+      </w:pPr>
+    </w:p>
+    <w:p>
+      <w:pPr>
+        <w:rPr>
+          <w:b/>
+          <w:bCs/>
+          <w:lang w:val="en-US"/>
+        </w:rPr>
+      </w:pPr>
+    </w:p>
+    <w:p>
+      <w:pPr>
+        <w:rPr>
+          <w:b/>
+          <w:bCs/>
+          <w:lang w:val="en-US"/>
+        </w:rPr>
+      </w:pPr>
+    </w:p>
+    <w:p>
+      <w:pPr>
+        <w:pStyle w:val="Prrafodelista"/>
+        <w:numPr>
+          <w:ilvl w:val="0"/>
+          <w:numId w:val="10"/>
+        </w:numPr>
+        <w:rPr>
+          <w:b/>
+          <w:bCs/>
+          <w:lang w:val="en-US"/>
+        </w:rPr>
+      </w:pPr>
+      <w:r>
+        <w:rPr>
+          <w:b/>
+          <w:bCs/>
+          <w:noProof/>
+          <w:lang w:val="en-US"/>
+        </w:rPr>
+        <w:drawing>
+          <wp:anchor distT="0" distB="0" distL="114300" distR="114300" simplePos="0" relativeHeight="251663360" behindDoc="0" locked="0" layoutInCell="1" allowOverlap="1" wp14:anchorId="68F7D349" wp14:editId="551BC314">
+            <wp:simplePos x="0" y="0"/>
+            <wp:positionH relativeFrom="margin">
+              <wp:align>center</wp:align>
+            </wp:positionH>
+            <wp:positionV relativeFrom="paragraph">
+              <wp:posOffset>275590</wp:posOffset>
+            </wp:positionV>
+            <wp:extent cx="6487299" cy="3429000"/>
+            <wp:effectExtent l="0" t="0" r="8890" b="0"/>
+            <wp:wrapNone/>
+            <wp:docPr id="6" name="Imagen 6"/>
+            <wp:cNvGraphicFramePr>
+              <a:graphicFrameLocks xmlns:a="http://schemas.openxmlformats.org/drawingml/2006/main" noChangeAspect="1"/>
+            </wp:cNvGraphicFramePr>
+            <a:graphic xmlns:a="http://schemas.openxmlformats.org/drawingml/2006/main">
+              <a:graphicData uri="http://schemas.openxmlformats.org/drawingml/2006/picture">
+                <pic:pic xmlns:pic="http://schemas.openxmlformats.org/drawingml/2006/picture">
+                  <pic:nvPicPr>
+                    <pic:cNvPr id="0" name="Picture 6"/>
+                    <pic:cNvPicPr>
+                      <a:picLocks noChangeAspect="1" noChangeArrowheads="1"/>
+                    </pic:cNvPicPr>
+                  </pic:nvPicPr>
+                  <pic:blipFill rotWithShape="1">
+                    <a:blip r:embed="rId12">
+                      <a:extLst>
+                        <a:ext uri="{28A0092B-C50C-407E-A947-70E740481C1C}">
+                          <a14:useLocalDpi xmlns:a14="http://schemas.microsoft.com/office/drawing/2010/main" val="0"/>
+                        </a:ext>
+                      </a:extLst>
+                    </a:blip>
+                    <a:srcRect b="74394"/>
+                    <a:stretch/>
+                  </pic:blipFill>
+                  <pic:spPr bwMode="auto">
+                    <a:xfrm>
+                      <a:off x="0" y="0"/>
+                      <a:ext cx="6487299" cy="3429000"/>
+                    </a:xfrm>
+                    <a:prstGeom prst="rect">
+                      <a:avLst/>
+                    </a:prstGeom>
+                    <a:noFill/>
+                    <a:ln>
+                      <a:noFill/>
+                    </a:ln>
+                    <a:extLst>
+                      <a:ext uri="{53640926-AAD7-44D8-BBD7-CCE9431645EC}">
+                        <a14:shadowObscured xmlns:a14="http://schemas.microsoft.com/office/drawing/2010/main"/>
+                      </a:ext>
+                    </a:extLst>
+                  </pic:spPr>
+                </pic:pic>
+              </a:graphicData>
+            </a:graphic>
+            <wp14:sizeRelH relativeFrom="margin">
+              <wp14:pctWidth>0</wp14:pctWidth>
+            </wp14:sizeRelH>
+            <wp14:sizeRelV relativeFrom="margin">
+              <wp14:pctHeight>0</wp14:pctHeight>
+            </wp14:sizeRelV>
+          </wp:anchor>
+        </w:drawing>
+      </w:r>
+      <w:r>
+        <w:rPr>
+          <w:b/>
+          <w:bCs/>
+          <w:lang w:val="en-US"/>
+        </w:rPr>
+        <w:t>Sequence Diagram</w:t>
+      </w:r>
+      <w:r>
+        <w:rPr>
+          <w:b/>
+          <w:bCs/>
+          <w:lang w:val="en-US"/>
+        </w:rPr>
+        <w:t xml:space="preserve"> Login</w:t>
+      </w:r>
+    </w:p>
+    <w:p>
+      <w:pPr>
+        <w:rPr>
+          <w:b/>
+          <w:bCs/>
+          <w:lang w:val="en-US"/>
+        </w:rPr>
+      </w:pPr>
+    </w:p>
+    <w:p>
+      <w:pPr>
+        <w:rPr>
+          <w:b/>
+          <w:bCs/>
+          <w:lang w:val="en-US"/>
+        </w:rPr>
+      </w:pPr>
+    </w:p>
+    <w:p>
+      <w:pPr>
+        <w:rPr>
+          <w:b/>
+          <w:bCs/>
+          <w:lang w:val="en-US"/>
+        </w:rPr>
+      </w:pPr>
+    </w:p>
+    <w:p>
+      <w:pPr>
+        <w:rPr>
+          <w:b/>
+          <w:bCs/>
+          <w:lang w:val="en-US"/>
+        </w:rPr>
+      </w:pPr>
+    </w:p>
+    <w:p>
+      <w:pPr>
+        <w:pStyle w:val="Prrafodelista"/>
+        <w:rPr>
+          <w:b/>
+          <w:bCs/>
+          <w:noProof/>
+          <w:lang w:val="en-US"/>
+        </w:rPr>
+      </w:pPr>
+    </w:p>
+    <w:p>
+      <w:pPr>
+        <w:pStyle w:val="Prrafodelista"/>
+        <w:rPr>
+          <w:b/>
+          <w:bCs/>
+          <w:lang w:val="en-US"/>
+        </w:rPr>
+      </w:pPr>
+    </w:p>
+    <w:p>
+      <w:pPr>
+        <w:pStyle w:val="Prrafodelista"/>
+        <w:rPr>
+          <w:b/>
+          <w:bCs/>
+          <w:lang w:val="en-US"/>
+        </w:rPr>
+      </w:pPr>
+    </w:p>
+    <w:p>
+      <w:pPr>
+        <w:pStyle w:val="Prrafodelista"/>
+        <w:rPr>
+          <w:b/>
+          <w:bCs/>
+          <w:lang w:val="en-US"/>
+        </w:rPr>
+      </w:pPr>
+    </w:p>
+    <w:p>
+      <w:pPr>
+        <w:pStyle w:val="Prrafodelista"/>
+        <w:rPr>
+          <w:b/>
+          <w:bCs/>
+          <w:lang w:val="en-US"/>
+        </w:rPr>
+      </w:pPr>
+    </w:p>
+    <w:p>
+      <w:pPr>
+        <w:pStyle w:val="Prrafodelista"/>
+        <w:rPr>
+          <w:b/>
+          <w:bCs/>
+          <w:lang w:val="en-US"/>
+        </w:rPr>
+      </w:pPr>
+    </w:p>
+    <w:p>
+      <w:pPr>
+        <w:pStyle w:val="Prrafodelista"/>
+        <w:rPr>
+          <w:b/>
+          <w:bCs/>
+          <w:lang w:val="en-US"/>
+        </w:rPr>
+      </w:pPr>
+    </w:p>
+    <w:p>
+      <w:pPr>
+        <w:pStyle w:val="Prrafodelista"/>
+        <w:rPr>
+          <w:b/>
+          <w:bCs/>
+          <w:lang w:val="en-US"/>
+        </w:rPr>
+      </w:pPr>
+    </w:p>
+    <w:p>
+      <w:pPr>
+        <w:pStyle w:val="Prrafodelista"/>
+        <w:rPr>
+          <w:b/>
+          <w:bCs/>
+          <w:lang w:val="en-US"/>
+        </w:rPr>
+      </w:pPr>
+    </w:p>
+    <w:p>
+      <w:pPr>
+        <w:pStyle w:val="Prrafodelista"/>
+        <w:rPr>
+          <w:b/>
+          <w:bCs/>
+          <w:lang w:val="en-US"/>
+        </w:rPr>
+      </w:pPr>
+    </w:p>
+    <w:p>
+      <w:pPr>
+        <w:pStyle w:val="Prrafodelista"/>
+        <w:rPr>
+          <w:b/>
+          <w:bCs/>
+          <w:lang w:val="en-US"/>
+        </w:rPr>
+      </w:pPr>
+    </w:p>
+    <w:p>
+      <w:pPr>
+        <w:pStyle w:val="Prrafodelista"/>
+        <w:rPr>
+          <w:b/>
+          <w:bCs/>
+          <w:lang w:val="en-US"/>
+        </w:rPr>
+      </w:pPr>
+    </w:p>
+    <w:p>
+      <w:pPr>
+        <w:pStyle w:val="Prrafodelista"/>
+        <w:rPr>
+          <w:b/>
+          <w:bCs/>
+          <w:lang w:val="en-US"/>
+        </w:rPr>
+      </w:pPr>
+    </w:p>
+    <w:p>
+      <w:pPr>
+        <w:pStyle w:val="Prrafodelista"/>
+        <w:rPr>
+          <w:b/>
+          <w:bCs/>
+          <w:lang w:val="en-US"/>
+        </w:rPr>
+      </w:pPr>
+    </w:p>
+    <w:p>
+      <w:pPr>
+        <w:pStyle w:val="Prrafodelista"/>
+        <w:numPr>
+          <w:ilvl w:val="0"/>
+          <w:numId w:val="10"/>
+        </w:numPr>
+        <w:rPr>
+          <w:b/>
+          <w:bCs/>
+          <w:lang w:val="en-US"/>
+        </w:rPr>
+      </w:pPr>
+      <w:r>
+        <w:rPr>
+          <w:b/>
+          <w:bCs/>
+          <w:lang w:val="en-US"/>
+        </w:rPr>
+        <w:lastRenderedPageBreak/>
+        <w:t>Sequence Diagram</w:t>
+      </w:r>
+      <w:r>
+        <w:rPr>
+          <w:b/>
+          <w:bCs/>
+          <w:lang w:val="en-US"/>
+        </w:rPr>
+        <w:t xml:space="preserve"> Payment</w:t>
+      </w:r>
+    </w:p>
+    <w:p>
+      <w:pPr>
+        <w:rPr>
+          <w:b/>
+          <w:bCs/>
+          <w:lang w:val="en-US"/>
+        </w:rPr>
+      </w:pPr>
+      <w:r>
+        <w:rPr>
+          <w:b/>
+          <w:bCs/>
+          <w:noProof/>
+          <w:lang w:val="en-US"/>
+        </w:rPr>
+        <w:drawing>
+          <wp:anchor distT="0" distB="0" distL="114300" distR="114300" simplePos="0" relativeHeight="251664384" behindDoc="0" locked="0" layoutInCell="1" allowOverlap="1" wp14:anchorId="128880D7" wp14:editId="7DF33F1A">
+            <wp:simplePos x="0" y="0"/>
+            <wp:positionH relativeFrom="margin">
+              <wp:align>right</wp:align>
+            </wp:positionH>
+            <wp:positionV relativeFrom="paragraph">
+              <wp:posOffset>30480</wp:posOffset>
+            </wp:positionV>
+            <wp:extent cx="5448300" cy="5471289"/>
+            <wp:effectExtent l="0" t="0" r="0" b="0"/>
+            <wp:wrapNone/>
+            <wp:docPr id="7" name="Imagen 7"/>
+            <wp:cNvGraphicFramePr>
+              <a:graphicFrameLocks xmlns:a="http://schemas.openxmlformats.org/drawingml/2006/main" noChangeAspect="1"/>
+            </wp:cNvGraphicFramePr>
+            <a:graphic xmlns:a="http://schemas.openxmlformats.org/drawingml/2006/main">
+              <a:graphicData uri="http://schemas.openxmlformats.org/drawingml/2006/picture">
+                <pic:pic xmlns:pic="http://schemas.openxmlformats.org/drawingml/2006/picture">
+                  <pic:nvPicPr>
+                    <pic:cNvPr id="0" name="Picture 7"/>
+                    <pic:cNvPicPr>
+                      <a:picLocks noChangeAspect="1" noChangeArrowheads="1"/>
+                    </pic:cNvPicPr>
+                  </pic:nvPicPr>
+                  <pic:blipFill rotWithShape="1">
+                    <a:blip r:embed="rId13">
+                      <a:extLst>
+                        <a:ext uri="{28A0092B-C50C-407E-A947-70E740481C1C}">
+                          <a14:useLocalDpi xmlns:a14="http://schemas.microsoft.com/office/drawing/2010/main" val="0"/>
+                        </a:ext>
+                      </a:extLst>
+                    </a:blip>
+                    <a:srcRect b="45034"/>
+                    <a:stretch/>
+                  </pic:blipFill>
+                  <pic:spPr bwMode="auto">
+                    <a:xfrm>
+                      <a:off x="0" y="0"/>
+                      <a:ext cx="5448300" cy="5471289"/>
+                    </a:xfrm>
+                    <a:prstGeom prst="rect">
+                      <a:avLst/>
+                    </a:prstGeom>
+                    <a:noFill/>
+                    <a:ln>
+                      <a:noFill/>
+                    </a:ln>
+                    <a:extLst>
+                      <a:ext uri="{53640926-AAD7-44D8-BBD7-CCE9431645EC}">
+                        <a14:shadowObscured xmlns:a14="http://schemas.microsoft.com/office/drawing/2010/main"/>
+                      </a:ext>
+                    </a:extLst>
+                  </pic:spPr>
+                </pic:pic>
+              </a:graphicData>
+            </a:graphic>
+          </wp:anchor>
+        </w:drawing>
+      </w:r>
+    </w:p>
+    <w:p>
+      <w:pPr>
+        <w:rPr>
+          <w:b/>
+          <w:bCs/>
+          <w:lang w:val="en-US"/>
+        </w:rPr>
+      </w:pPr>
+    </w:p>
+    <w:p>
+      <w:pPr>
+        <w:rPr>
+          <w:b/>
+          <w:bCs/>
+          <w:lang w:val="en-US"/>
+        </w:rPr>
+      </w:pPr>
+    </w:p>
+    <w:p>
+      <w:pPr>
+        <w:rPr>
+          <w:b/>
+          <w:bCs/>
+          <w:lang w:val="en-US"/>
+        </w:rPr>
+      </w:pPr>
+    </w:p>
+    <w:p>
+      <w:pPr>
+        <w:rPr>
+          <w:b/>
+          <w:bCs/>
+          <w:lang w:val="en-US"/>
+        </w:rPr>
+      </w:pPr>
+    </w:p>
+    <w:p>
+      <w:pPr>
+        <w:rPr>
+          <w:b/>
+          <w:bCs/>
+          <w:lang w:val="en-US"/>
+        </w:rPr>
+      </w:pPr>
+    </w:p>
+    <w:p>
+      <w:pPr>
+        <w:rPr>
+          <w:b/>
+          <w:bCs/>
+          <w:lang w:val="en-US"/>
+        </w:rPr>
+      </w:pPr>
+    </w:p>
+    <w:p>
+      <w:pPr>
+        <w:rPr>
+          <w:b/>
+          <w:bCs/>
+          <w:lang w:val="en-US"/>
+        </w:rPr>
+      </w:pPr>
+    </w:p>
+    <w:p>
+      <w:pPr>
+        <w:rPr>
+          <w:b/>
+          <w:bCs/>
+          <w:lang w:val="en-US"/>
+        </w:rPr>
+      </w:pPr>
+    </w:p>
+    <w:p>
+      <w:pPr>
+        <w:rPr>
+          <w:b/>
+          <w:bCs/>
+          <w:lang w:val="en-US"/>
+        </w:rPr>
+      </w:pPr>
+    </w:p>
+    <w:p>
+      <w:pPr>
+        <w:rPr>
+          <w:b/>
+          <w:bCs/>
+          <w:lang w:val="en-US"/>
+        </w:rPr>
+      </w:pPr>
+    </w:p>
+    <w:p>
+      <w:pPr>
+        <w:rPr>
+          <w:b/>
+          <w:bCs/>
+          <w:lang w:val="en-US"/>
+        </w:rPr>
+      </w:pPr>
+    </w:p>
+    <w:p>
+      <w:pPr>
+        <w:rPr>
+          <w:b/>
+          <w:bCs/>
+          <w:lang w:val="en-US"/>
+        </w:rPr>
+      </w:pPr>
+    </w:p>
+    <w:p>
+      <w:pPr>
+        <w:rPr>
+          <w:b/>
+          <w:bCs/>
+          <w:noProof/>
+          <w:lang w:val="en-US"/>
+        </w:rPr>
+      </w:pPr>
+    </w:p>
+    <w:p>
+      <w:pPr>
+        <w:rPr>
+          <w:b/>
+          <w:bCs/>
+          <w:lang w:val="en-US"/>
+        </w:rPr>
+      </w:pPr>
+    </w:p>
+    <w:p>
+      <w:pPr>
+        <w:rPr>
+          <w:b/>
+          <w:bCs/>
+          <w:lang w:val="en-US"/>
+        </w:rPr>
+      </w:pPr>
+    </w:p>
+    <w:p>
+      <w:pPr>
+        <w:rPr>
+          <w:b/>
+          <w:bCs/>
+          <w:lang w:val="en-US"/>
+        </w:rPr>
+      </w:pPr>
+    </w:p>
+    <w:p>
+      <w:pPr>
+        <w:rPr>
+          <w:b/>
+          <w:bCs/>
+          <w:lang w:val="en-US"/>
+        </w:rPr>
+      </w:pPr>
+    </w:p>
+    <w:p>
+      <w:pPr>
+        <w:rPr>
+          <w:b/>
+          <w:bCs/>
+          <w:lang w:val="en-US"/>
+        </w:rPr>
+      </w:pPr>
+    </w:p>
+    <w:p>
+      <w:pPr>
+        <w:pStyle w:val="Prrafodelista"/>
+        <w:numPr>
+          <w:ilvl w:val="0"/>
+          <w:numId w:val="10"/>
+        </w:numPr>
+        <w:rPr>
+          <w:b/>
+          <w:bCs/>
+          <w:lang w:val="en-US"/>
+        </w:rPr>
+      </w:pPr>
+      <w:r>
+        <w:rPr>
+          <w:b/>
+          <w:bCs/>
+          <w:lang w:val="en-US"/>
+        </w:rPr>
+        <w:t>Sequence Diagram</w:t>
+      </w:r>
+      <w:r>
+        <w:rPr>
+          <w:b/>
+          <w:bCs/>
+          <w:lang w:val="en-US"/>
+        </w:rPr>
+        <w:t xml:space="preserve"> </w:t>
+      </w:r>
+      <w:proofErr w:type="spellStart"/>
+      <w:r>
+        <w:rPr>
+          <w:b/>
+          <w:bCs/>
+          <w:lang w:val="en-US"/>
+        </w:rPr>
+        <w:t>Product_Post</w:t>
+      </w:r>
+      <w:proofErr w:type="spellEnd"/>
+    </w:p>
+    <w:p>
+      <w:pPr>
+        <w:rPr>
+          <w:b/>
+          <w:bCs/>
+          <w:lang w:val="en-US"/>
+        </w:rPr>
+      </w:pPr>
+      <w:r>
+        <w:rPr>
+          <w:b/>
+          <w:bCs/>
+          <w:noProof/>
+          <w:lang w:val="en-US"/>
+        </w:rPr>
+        <w:drawing>
+          <wp:anchor distT="0" distB="0" distL="114300" distR="114300" simplePos="0" relativeHeight="251665408" behindDoc="0" locked="0" layoutInCell="1" allowOverlap="1" wp14:anchorId="72D84EF5" wp14:editId="0856ACE6">
+            <wp:simplePos x="0" y="0"/>
+            <wp:positionH relativeFrom="margin">
+              <wp:align>center</wp:align>
+            </wp:positionH>
+            <wp:positionV relativeFrom="paragraph">
+              <wp:posOffset>20955</wp:posOffset>
+            </wp:positionV>
+            <wp:extent cx="4514850" cy="2724150"/>
+            <wp:effectExtent l="0" t="0" r="0" b="0"/>
+            <wp:wrapNone/>
+            <wp:docPr id="8" name="Imagen 8"/>
+            <wp:cNvGraphicFramePr>
+              <a:graphicFrameLocks xmlns:a="http://schemas.openxmlformats.org/drawingml/2006/main" noChangeAspect="1"/>
+            </wp:cNvGraphicFramePr>
+            <a:graphic xmlns:a="http://schemas.openxmlformats.org/drawingml/2006/main">
+              <a:graphicData uri="http://schemas.openxmlformats.org/drawingml/2006/picture">
+                <pic:pic xmlns:pic="http://schemas.openxmlformats.org/drawingml/2006/picture">
+                  <pic:nvPicPr>
+                    <pic:cNvPr id="0" name="Picture 8"/>
+                    <pic:cNvPicPr>
+                      <a:picLocks noChangeAspect="1" noChangeArrowheads="1"/>
+                    </pic:cNvPicPr>
+                  </pic:nvPicPr>
+                  <pic:blipFill rotWithShape="1">
+                    <a:blip r:embed="rId14">
+                      <a:extLst>
+                        <a:ext uri="{28A0092B-C50C-407E-A947-70E740481C1C}">
+                          <a14:useLocalDpi xmlns:a14="http://schemas.microsoft.com/office/drawing/2010/main" val="0"/>
+                        </a:ext>
+                      </a:extLst>
+                    </a:blip>
+                    <a:srcRect b="66975"/>
+                    <a:stretch/>
+                  </pic:blipFill>
+                  <pic:spPr bwMode="auto">
+                    <a:xfrm>
+                      <a:off x="0" y="0"/>
+                      <a:ext cx="4514850" cy="2724150"/>
+                    </a:xfrm>
+                    <a:prstGeom prst="rect">
+                      <a:avLst/>
+                    </a:prstGeom>
+                    <a:noFill/>
+                    <a:ln>
+                      <a:noFill/>
+                    </a:ln>
+                    <a:extLst>
+                      <a:ext uri="{53640926-AAD7-44D8-BBD7-CCE9431645EC}">
+                        <a14:shadowObscured xmlns:a14="http://schemas.microsoft.com/office/drawing/2010/main"/>
+                      </a:ext>
+                    </a:extLst>
+                  </pic:spPr>
+                </pic:pic>
+              </a:graphicData>
+            </a:graphic>
+            <wp14:sizeRelV relativeFrom="margin">
+              <wp14:pctHeight>0</wp14:pctHeight>
+            </wp14:sizeRelV>
+          </wp:anchor>
+        </w:drawing>
+      </w:r>
+    </w:p>
+    <w:p>
+      <w:pPr>
+        <w:rPr>
+          <w:b/>
+          <w:bCs/>
+          <w:lang w:val="en-US"/>
+        </w:rPr>
+      </w:pPr>
+    </w:p>
+    <w:p>
+      <w:pPr>
+        <w:rPr>
+          <w:b/>
+          <w:bCs/>
+          <w:lang w:val="en-US"/>
+        </w:rPr>
+      </w:pPr>
+    </w:p>
+    <w:p>
+      <w:pPr>
+        <w:rPr>
+          <w:b/>
+          <w:bCs/>
+          <w:lang w:val="en-US"/>
+        </w:rPr>
+      </w:pPr>
+    </w:p>
+    <w:p>
+      <w:pPr>
+        <w:rPr>
+          <w:b/>
+          <w:bCs/>
+          <w:lang w:val="en-US"/>
+        </w:rPr>
+      </w:pPr>
+    </w:p>
+    <w:p>
+      <w:pPr>
+        <w:rPr>
+          <w:b/>
+          <w:bCs/>
+          <w:lang w:val="en-US"/>
+        </w:rPr>
+      </w:pPr>
+    </w:p>
+    <w:p>
+      <w:pPr>
+        <w:rPr>
+          <w:b/>
+          <w:bCs/>
+          <w:lang w:val="en-US"/>
+        </w:rPr>
+      </w:pPr>
+    </w:p>
+    <w:p>
+      <w:pPr>
+        <w:pStyle w:val="Prrafodelista"/>
+        <w:numPr>
+          <w:ilvl w:val="0"/>
+          <w:numId w:val="10"/>
+        </w:numPr>
+        <w:rPr>
+          <w:b/>
+          <w:bCs/>
+          <w:lang w:val="en-US"/>
+        </w:rPr>
+      </w:pPr>
+      <w:r>
+        <w:rPr>
+          <w:b/>
+          <w:bCs/>
+          <w:lang w:val="en-US"/>
+        </w:rPr>
+        <w:lastRenderedPageBreak/>
+        <w:t>Sequence Diagram</w:t>
+      </w:r>
+      <w:r>
+        <w:rPr>
+          <w:b/>
+          <w:bCs/>
+          <w:lang w:val="en-US"/>
+        </w:rPr>
+        <w:t xml:space="preserve"> </w:t>
+      </w:r>
+      <w:proofErr w:type="spellStart"/>
+      <w:r>
+        <w:rPr>
+          <w:b/>
+          <w:bCs/>
+          <w:lang w:val="en-US"/>
+        </w:rPr>
+        <w:t>Search_P</w:t>
+      </w:r>
+      <w:r>
+        <w:rPr>
+          <w:b/>
+          <w:bCs/>
+          <w:lang w:val="en-US"/>
+        </w:rPr>
+        <w:t>r</w:t>
+      </w:r>
+      <w:r>
+        <w:rPr>
+          <w:b/>
+          <w:bCs/>
+          <w:lang w:val="en-US"/>
+        </w:rPr>
+        <w:t>oduct</w:t>
+      </w:r>
+      <w:proofErr w:type="spellEnd"/>
+    </w:p>
+    <w:p>
+      <w:pPr>
+        <w:rPr>
+          <w:b/>
+          <w:bCs/>
+          <w:lang w:val="en-US"/>
+        </w:rPr>
+      </w:pPr>
+      <w:r>
+        <w:rPr>
+          <w:b/>
+          <w:bCs/>
+          <w:noProof/>
+          <w:lang w:val="en-US"/>
+        </w:rPr>
+        <w:drawing>
+          <wp:anchor distT="0" distB="0" distL="114300" distR="114300" simplePos="0" relativeHeight="251666432" behindDoc="0" locked="0" layoutInCell="1" allowOverlap="1" wp14:anchorId="06B5B4FB" wp14:editId="5FE40367">
+            <wp:simplePos x="0" y="0"/>
+            <wp:positionH relativeFrom="margin">
+              <wp:align>center</wp:align>
+            </wp:positionH>
+            <wp:positionV relativeFrom="paragraph">
+              <wp:posOffset>2997</wp:posOffset>
+            </wp:positionV>
+            <wp:extent cx="4514850" cy="2647950"/>
+            <wp:effectExtent l="0" t="0" r="0" b="0"/>
+            <wp:wrapNone/>
+            <wp:docPr id="9" name="Imagen 9"/>
+            <wp:cNvGraphicFramePr>
+              <a:graphicFrameLocks xmlns:a="http://schemas.openxmlformats.org/drawingml/2006/main" noChangeAspect="1"/>
+            </wp:cNvGraphicFramePr>
+            <a:graphic xmlns:a="http://schemas.openxmlformats.org/drawingml/2006/main">
+              <a:graphicData uri="http://schemas.openxmlformats.org/drawingml/2006/picture">
+                <pic:pic xmlns:pic="http://schemas.openxmlformats.org/drawingml/2006/picture">
+                  <pic:nvPicPr>
+                    <pic:cNvPr id="0" name="Picture 9"/>
+                    <pic:cNvPicPr>
+                      <a:picLocks noChangeAspect="1" noChangeArrowheads="1"/>
+                    </pic:cNvPicPr>
+                  </pic:nvPicPr>
+                  <pic:blipFill rotWithShape="1">
+                    <a:blip r:embed="rId15">
+                      <a:extLst>
+                        <a:ext uri="{28A0092B-C50C-407E-A947-70E740481C1C}">
+                          <a14:useLocalDpi xmlns:a14="http://schemas.microsoft.com/office/drawing/2010/main" val="0"/>
+                        </a:ext>
+                      </a:extLst>
+                    </a:blip>
+                    <a:srcRect b="67898"/>
+                    <a:stretch/>
+                  </pic:blipFill>
+                  <pic:spPr bwMode="auto">
+                    <a:xfrm>
+                      <a:off x="0" y="0"/>
+                      <a:ext cx="4514850" cy="2647950"/>
+                    </a:xfrm>
+                    <a:prstGeom prst="rect">
+                      <a:avLst/>
+                    </a:prstGeom>
+                    <a:noFill/>
+                    <a:ln>
+                      <a:noFill/>
+                    </a:ln>
+                    <a:extLst>
+                      <a:ext uri="{53640926-AAD7-44D8-BBD7-CCE9431645EC}">
+                        <a14:shadowObscured xmlns:a14="http://schemas.microsoft.com/office/drawing/2010/main"/>
+                      </a:ext>
+                    </a:extLst>
+                  </pic:spPr>
+                </pic:pic>
+              </a:graphicData>
+            </a:graphic>
+          </wp:anchor>
+        </w:drawing>
+      </w:r>
+    </w:p>
+    <w:p>
+      <w:pPr>
+        <w:rPr>
+          <w:b/>
+          <w:bCs/>
+          <w:lang w:val="en-US"/>
+        </w:rPr>
+      </w:pPr>
+    </w:p>
+    <w:p>
+      <w:pPr>
+        <w:rPr>
+          <w:b/>
+          <w:bCs/>
+          <w:lang w:val="en-US"/>
+        </w:rPr>
+      </w:pPr>
+    </w:p>
+    <w:p>
+      <w:pPr>
+        <w:rPr>
+          <w:b/>
+          <w:bCs/>
+          <w:lang w:val="en-US"/>
+        </w:rPr>
+      </w:pPr>
+    </w:p>
+    <w:p>
+      <w:pPr>
+        <w:rPr>
+          <w:b/>
+          <w:bCs/>
+          <w:lang w:val="en-US"/>
+        </w:rPr>
+      </w:pPr>
+    </w:p>
+    <w:p>
+      <w:pPr>
+        <w:pStyle w:val="Prrafodelista"/>
+        <w:rPr>
+          <w:b/>
+          <w:bCs/>
+          <w:noProof/>
+          <w:lang w:val="en-US"/>
+        </w:rPr>
+      </w:pPr>
+    </w:p>
+    <w:p>
+      <w:pPr>
+        <w:pStyle w:val="Prrafodelista"/>
+        <w:rPr>
+          <w:b/>
+          <w:bCs/>
+          <w:lang w:val="en-US"/>
+        </w:rPr>
+      </w:pPr>
+    </w:p>
+    <w:p>
+      <w:pPr>
+        <w:pStyle w:val="Prrafodelista"/>
+        <w:rPr>
+          <w:b/>
+          <w:bCs/>
+          <w:lang w:val="en-US"/>
+        </w:rPr>
+      </w:pPr>
+    </w:p>
+    <w:p>
+      <w:pPr>
+        <w:pStyle w:val="Prrafodelista"/>
+        <w:rPr>
+          <w:b/>
+          <w:bCs/>
+          <w:lang w:val="en-US"/>
+        </w:rPr>
+      </w:pPr>
+    </w:p>
+    <w:p>
+      <w:pPr>
+        <w:pStyle w:val="Prrafodelista"/>
+        <w:rPr>
+          <w:b/>
+          <w:bCs/>
+          <w:lang w:val="en-US"/>
+        </w:rPr>
+      </w:pPr>
+    </w:p>
+    <w:p>
+      <w:pPr>
+        <w:rPr>
+          <w:b/>
+          <w:bCs/>
+          <w:lang w:val="en-US"/>
+        </w:rPr>
       </w:pPr>
     </w:p>
     <w:p>
       <w:pPr>
         <w:pStyle w:val="Prrafodelista"/>
         <w:ind w:left="0"/>
+        <w:rPr>
+          <w:b/>
+          <w:bCs/>
+          <w:lang w:val="en-US"/>
+        </w:rPr>
+      </w:pPr>
+      <w:r>
+        <w:rPr>
+          <w:b/>
+          <w:bCs/>
+        </w:rPr>
+        <w:t xml:space="preserve">4. </w:t>
+      </w:r>
+      <w:r>
+        <w:rPr>
+          <w:b/>
+          <w:bCs/>
+          <w:lang w:val="en-US"/>
+        </w:rPr>
+        <w:t>CRC</w:t>
+      </w:r>
+      <w:r>
+        <w:rPr>
+          <w:b/>
+          <w:bCs/>
+          <w:lang w:val="en-US"/>
+        </w:rPr>
+        <w:t xml:space="preserve"> Cards</w:t>
+      </w:r>
+    </w:p>
+    <w:p>
+      <w:pPr>
+        <w:pStyle w:val="Prrafodelista"/>
+        <w:ind w:left="0"/>
+        <w:rPr>
+          <w:lang w:val="en-US"/>
+        </w:rPr>
+      </w:pPr>
+    </w:p>
+    <w:p>
+      <w:pPr>
+        <w:pStyle w:val="Prrafodelista"/>
+        <w:ind w:left="0"/>
+        <w:rPr>
+          <w:lang w:val="en-US"/>
+        </w:rPr>
       </w:pPr>
     </w:p>
     <w:tbl>
@@ -1039,8 +2861,14 @@
               <w:pStyle w:val="Prrafodelista"/>
               <w:ind w:left="0"/>
               <w:jc w:val="center"/>
+              <w:rPr>
+                <w:lang w:val="en-US"/>
+              </w:rPr>
             </w:pPr>
             <w:r>
+              <w:rPr>
+                <w:lang w:val="en-US"/>
+              </w:rPr>
               <w:t>Client</w:t>
             </w:r>
           </w:p>
@@ -1055,9 +2883,15 @@
             <w:pPr>
               <w:pStyle w:val="Prrafodelista"/>
               <w:ind w:left="0"/>
+              <w:rPr>
+                <w:lang w:val="en-US"/>
+              </w:rPr>
             </w:pPr>
             <w:proofErr w:type="spellStart"/>
             <w:r>
+              <w:rPr>
+                <w:lang w:val="en-US"/>
+              </w:rPr>
               <w:t>Responsability</w:t>
             </w:r>
             <w:proofErr w:type="spellEnd"/>
@@ -1071,12 +2905,16 @@
             <w:pPr>
               <w:pStyle w:val="Prrafodelista"/>
               <w:ind w:left="0"/>
+              <w:rPr>
+                <w:lang w:val="en-US"/>
+              </w:rPr>
             </w:pPr>
-            <w:proofErr w:type="spellStart"/>
             <w:r>
+              <w:rPr>
+                <w:lang w:val="en-US"/>
+              </w:rPr>
               <w:t>Collaborator</w:t>
             </w:r>
-            <w:proofErr w:type="spellEnd"/>
           </w:p>
         </w:tc>
       </w:tr>
@@ -1092,49 +2930,82 @@
             <w:pPr>
               <w:pStyle w:val="Prrafodelista"/>
               <w:ind w:left="0"/>
+              <w:rPr>
+                <w:lang w:val="en-US"/>
+              </w:rPr>
             </w:pPr>
           </w:p>
           <w:p>
             <w:pPr>
               <w:pStyle w:val="Prrafodelista"/>
-              <w:ind w:left="0"/>
+              <w:numPr>
+                <w:ilvl w:val="0"/>
+                <w:numId w:val="5"/>
+              </w:numPr>
+              <w:rPr>
+                <w:lang w:val="en-US"/>
+              </w:rPr>
             </w:pPr>
             <w:r>
-              <w:t>-Decidir el producto que desea.</w:t>
+              <w:rPr>
+                <w:lang w:val="en-US"/>
+              </w:rPr>
+              <w:t>Decide the product you want.</w:t>
             </w:r>
           </w:p>
           <w:p>
             <w:pPr>
               <w:pStyle w:val="Prrafodelista"/>
-              <w:ind w:left="0"/>
+              <w:numPr>
+                <w:ilvl w:val="0"/>
+                <w:numId w:val="5"/>
+              </w:numPr>
+              <w:rPr>
+                <w:lang w:val="en-US"/>
+              </w:rPr>
             </w:pPr>
             <w:r>
-              <w:t>-Seleccionar los filtros para que logre encontrar el producto que desea.</w:t>
+              <w:rPr>
+                <w:lang w:val="en-US"/>
+              </w:rPr>
+              <w:t>Select the filters so you can find the product you want.</w:t>
             </w:r>
           </w:p>
           <w:p>
             <w:pPr>
               <w:pStyle w:val="Prrafodelista"/>
-              <w:ind w:left="0"/>
+              <w:numPr>
+                <w:ilvl w:val="0"/>
+                <w:numId w:val="5"/>
+              </w:numPr>
+              <w:rPr>
+                <w:lang w:val="en-US"/>
+              </w:rPr>
             </w:pPr>
             <w:r>
-              <w:t>-Diligenciar el formulario de compra</w:t>
+              <w:rPr>
+                <w:lang w:val="en-US"/>
+              </w:rPr>
+              <w:t>Fill out the purchase form</w:t>
             </w:r>
           </w:p>
           <w:p>
             <w:pPr>
               <w:pStyle w:val="Prrafodelista"/>
-              <w:ind w:left="0"/>
+              <w:numPr>
+                <w:ilvl w:val="0"/>
+                <w:numId w:val="5"/>
+              </w:numPr>
+              <w:rPr>
+                <w:lang w:val="en-US"/>
+              </w:rPr>
             </w:pPr>
             <w:r>
-              <w:t>-Comprar producto(s).</w:t>
+              <w:rPr>
+                <w:lang w:val="en-US"/>
+              </w:rPr>
+              <w:t>Buy products</w:t>
             </w:r>
-          </w:p>
-          <w:p>
-            <w:pPr>
-              <w:pStyle w:val="Prrafodelista"/>
-              <w:ind w:left="0"/>
-            </w:pPr>
           </w:p>
         </w:tc>
         <w:tc>
@@ -1145,28 +3016,39 @@
             <w:pPr>
               <w:pStyle w:val="Prrafodelista"/>
               <w:ind w:left="0"/>
+              <w:rPr>
+                <w:lang w:val="en-US"/>
+              </w:rPr>
             </w:pPr>
-            <w:proofErr w:type="spellStart"/>
             <w:r>
+              <w:rPr>
+                <w:lang w:val="en-US"/>
+              </w:rPr>
               <w:t>Product</w:t>
             </w:r>
-            <w:proofErr w:type="spellEnd"/>
           </w:p>
           <w:p>
             <w:pPr>
               <w:pStyle w:val="Prrafodelista"/>
               <w:ind w:left="0"/>
+              <w:rPr>
+                <w:lang w:val="en-US"/>
+              </w:rPr>
             </w:pPr>
-            <w:proofErr w:type="spellStart"/>
             <w:r>
+              <w:rPr>
+                <w:lang w:val="en-US"/>
+              </w:rPr>
               <w:t>Pay</w:t>
             </w:r>
-            <w:proofErr w:type="spellEnd"/>
           </w:p>
           <w:p>
             <w:pPr>
               <w:pStyle w:val="Prrafodelista"/>
               <w:ind w:left="0"/>
+              <w:rPr>
+                <w:lang w:val="en-US"/>
+              </w:rPr>
             </w:pPr>
           </w:p>
         </w:tc>
@@ -1176,12 +3058,36 @@
       <w:pPr>
         <w:pStyle w:val="Prrafodelista"/>
         <w:ind w:left="0"/>
+        <w:rPr>
+          <w:lang w:val="en-US"/>
+        </w:rPr>
       </w:pPr>
     </w:p>
     <w:p>
       <w:pPr>
         <w:pStyle w:val="Prrafodelista"/>
         <w:ind w:left="0"/>
+        <w:rPr>
+          <w:lang w:val="en-US"/>
+        </w:rPr>
+      </w:pPr>
+    </w:p>
+    <w:p>
+      <w:pPr>
+        <w:pStyle w:val="Prrafodelista"/>
+        <w:ind w:left="0"/>
+        <w:rPr>
+          <w:lang w:val="en-US"/>
+        </w:rPr>
+      </w:pPr>
+    </w:p>
+    <w:p>
+      <w:pPr>
+        <w:pStyle w:val="Prrafodelista"/>
+        <w:ind w:left="0"/>
+        <w:rPr>
+          <w:lang w:val="en-US"/>
+        </w:rPr>
       </w:pPr>
     </w:p>
     <w:tbl>
@@ -1205,12 +3111,16 @@
               <w:pStyle w:val="Prrafodelista"/>
               <w:ind w:left="0"/>
               <w:jc w:val="center"/>
+              <w:rPr>
+                <w:lang w:val="en-US"/>
+              </w:rPr>
             </w:pPr>
-            <w:proofErr w:type="spellStart"/>
             <w:r>
+              <w:rPr>
+                <w:lang w:val="en-US"/>
+              </w:rPr>
               <w:t>Product</w:t>
             </w:r>
-            <w:proofErr w:type="spellEnd"/>
           </w:p>
         </w:tc>
       </w:tr>
@@ -1223,9 +3133,15 @@
             <w:pPr>
               <w:pStyle w:val="Prrafodelista"/>
               <w:ind w:left="0"/>
+              <w:rPr>
+                <w:lang w:val="en-US"/>
+              </w:rPr>
             </w:pPr>
             <w:proofErr w:type="spellStart"/>
             <w:r>
+              <w:rPr>
+                <w:lang w:val="en-US"/>
+              </w:rPr>
               <w:t>Responsability</w:t>
             </w:r>
             <w:proofErr w:type="spellEnd"/>
@@ -1239,12 +3155,16 @@
             <w:pPr>
               <w:pStyle w:val="Prrafodelista"/>
               <w:ind w:left="0"/>
+              <w:rPr>
+                <w:lang w:val="en-US"/>
+              </w:rPr>
             </w:pPr>
-            <w:proofErr w:type="spellStart"/>
             <w:r>
+              <w:rPr>
+                <w:lang w:val="en-US"/>
+              </w:rPr>
               <w:t>Collaborator</w:t>
             </w:r>
-            <w:proofErr w:type="spellEnd"/>
           </w:p>
         </w:tc>
       </w:tr>
@@ -1259,50 +3179,80 @@
           <w:p>
             <w:pPr>
               <w:pStyle w:val="Prrafodelista"/>
-              <w:ind w:left="0"/>
-            </w:pPr>
-          </w:p>
-          <w:p>
-            <w:pPr>
-              <w:pStyle w:val="Prrafodelista"/>
-              <w:ind w:left="0"/>
+              <w:numPr>
+                <w:ilvl w:val="0"/>
+                <w:numId w:val="4"/>
+              </w:numPr>
+              <w:rPr>
+                <w:lang w:val="en-US"/>
+              </w:rPr>
             </w:pPr>
             <w:r>
-              <w:t>Tener un identificador.</w:t>
+              <w:rPr>
+                <w:lang w:val="en-US"/>
+              </w:rPr>
+              <w:t>Have an identifier.</w:t>
             </w:r>
           </w:p>
           <w:p>
             <w:pPr>
               <w:pStyle w:val="Prrafodelista"/>
-              <w:ind w:left="0"/>
+              <w:numPr>
+                <w:ilvl w:val="0"/>
+                <w:numId w:val="4"/>
+              </w:numPr>
+              <w:rPr>
+                <w:lang w:val="en-US"/>
+              </w:rPr>
             </w:pPr>
             <w:r>
-              <w:t>Tener un nombre.</w:t>
+              <w:rPr>
+                <w:lang w:val="en-US"/>
+              </w:rPr>
+              <w:t>H</w:t>
+            </w:r>
+            <w:r>
+              <w:rPr>
+                <w:lang w:val="en-US"/>
+              </w:rPr>
+              <w:t>ave a name.</w:t>
             </w:r>
           </w:p>
           <w:p>
             <w:pPr>
               <w:pStyle w:val="Prrafodelista"/>
-              <w:ind w:left="0"/>
+              <w:numPr>
+                <w:ilvl w:val="0"/>
+                <w:numId w:val="4"/>
+              </w:numPr>
+              <w:rPr>
+                <w:lang w:val="en-US"/>
+              </w:rPr>
             </w:pPr>
             <w:r>
-              <w:t>-Tener una imagen.</w:t>
+              <w:rPr>
+                <w:lang w:val="en-US"/>
+              </w:rPr>
+              <w:t>Have an image.</w:t>
             </w:r>
           </w:p>
           <w:p>
             <w:pPr>
               <w:pStyle w:val="Prrafodelista"/>
-              <w:ind w:left="0"/>
+              <w:numPr>
+                <w:ilvl w:val="0"/>
+                <w:numId w:val="4"/>
+              </w:numPr>
+              <w:rPr>
+                <w:lang w:val="en-US"/>
+              </w:rPr>
             </w:pPr>
             <w:r>
-              <w:t>Tener un precio.</w:t>
+              <w:rPr>
+                <w:lang w:val="en-US"/>
+              </w:rPr>
+              <w:t>Have a price.</w:t>
             </w:r>
-          </w:p>
-          <w:p>
-            <w:pPr>
-              <w:pStyle w:val="Prrafodelista"/>
-              <w:ind w:left="0"/>
-            </w:pPr>
           </w:p>
         </w:tc>
         <w:tc>
@@ -1313,8 +3263,14 @@
             <w:pPr>
               <w:pStyle w:val="Prrafodelista"/>
               <w:ind w:left="0"/>
+              <w:rPr>
+                <w:lang w:val="en-US"/>
+              </w:rPr>
             </w:pPr>
             <w:r>
+              <w:rPr>
+                <w:lang w:val="en-US"/>
+              </w:rPr>
               <w:t>Client</w:t>
             </w:r>
           </w:p>
@@ -1322,6 +3278,9 @@
             <w:pPr>
               <w:pStyle w:val="Prrafodelista"/>
               <w:ind w:left="0"/>
+              <w:rPr>
+                <w:lang w:val="en-US"/>
+              </w:rPr>
             </w:pPr>
           </w:p>
         </w:tc>
@@ -1331,6 +3290,9 @@
       <w:pPr>
         <w:pStyle w:val="Prrafodelista"/>
         <w:ind w:left="0"/>
+        <w:rPr>
+          <w:lang w:val="en-US"/>
+        </w:rPr>
       </w:pPr>
     </w:p>
     <w:tbl>
@@ -1354,12 +3316,16 @@
               <w:pStyle w:val="Prrafodelista"/>
               <w:ind w:left="0"/>
               <w:jc w:val="center"/>
+              <w:rPr>
+                <w:lang w:val="en-US"/>
+              </w:rPr>
             </w:pPr>
-            <w:proofErr w:type="spellStart"/>
             <w:r>
+              <w:rPr>
+                <w:lang w:val="en-US"/>
+              </w:rPr>
               <w:t>Admin</w:t>
             </w:r>
-            <w:proofErr w:type="spellEnd"/>
           </w:p>
         </w:tc>
       </w:tr>
@@ -1372,9 +3338,15 @@
             <w:pPr>
               <w:pStyle w:val="Prrafodelista"/>
               <w:ind w:left="0"/>
+              <w:rPr>
+                <w:lang w:val="en-US"/>
+              </w:rPr>
             </w:pPr>
             <w:proofErr w:type="spellStart"/>
             <w:r>
+              <w:rPr>
+                <w:lang w:val="en-US"/>
+              </w:rPr>
               <w:t>Responsability</w:t>
             </w:r>
             <w:proofErr w:type="spellEnd"/>
@@ -1388,12 +3360,16 @@
             <w:pPr>
               <w:pStyle w:val="Prrafodelista"/>
               <w:ind w:left="0"/>
+              <w:rPr>
+                <w:lang w:val="en-US"/>
+              </w:rPr>
             </w:pPr>
-            <w:proofErr w:type="spellStart"/>
             <w:r>
+              <w:rPr>
+                <w:lang w:val="en-US"/>
+              </w:rPr>
               <w:t>Collaborator</w:t>
             </w:r>
-            <w:proofErr w:type="spellEnd"/>
           </w:p>
         </w:tc>
       </w:tr>
@@ -1409,24 +3385,27 @@
             <w:pPr>
               <w:pStyle w:val="Prrafodelista"/>
               <w:ind w:left="0"/>
+              <w:rPr>
+                <w:lang w:val="en-US"/>
+              </w:rPr>
             </w:pPr>
           </w:p>
           <w:p>
             <w:pPr>
               <w:pStyle w:val="Prrafodelista"/>
-              <w:ind w:left="0"/>
+              <w:numPr>
+                <w:ilvl w:val="0"/>
+                <w:numId w:val="4"/>
+              </w:numPr>
+              <w:rPr>
+                <w:lang w:val="en-US"/>
+              </w:rPr>
             </w:pPr>
             <w:r>
-              <w:t>Agregar los productos que ofrecerá el sistema.</w:t>
-            </w:r>
-          </w:p>
-          <w:p>
-            <w:pPr>
-              <w:pStyle w:val="Prrafodelista"/>
-              <w:ind w:left="0"/>
-            </w:pPr>
-            <w:r>
-              <w:t>|</w:t>
+              <w:rPr>
+                <w:lang w:val="en-US"/>
+              </w:rPr>
+              <w:t>Add products to sell</w:t>
             </w:r>
           </w:p>
         </w:tc>
@@ -1438,23 +3417,31 @@
             <w:pPr>
               <w:pStyle w:val="Prrafodelista"/>
               <w:ind w:left="0"/>
+              <w:rPr>
+                <w:lang w:val="en-US"/>
+              </w:rPr>
             </w:pPr>
-            <w:proofErr w:type="spellStart"/>
             <w:r>
+              <w:rPr>
+                <w:lang w:val="en-US"/>
+              </w:rPr>
               <w:t>Product</w:t>
             </w:r>
-            <w:proofErr w:type="spellEnd"/>
           </w:p>
           <w:p>
             <w:pPr>
               <w:pStyle w:val="Prrafodelista"/>
               <w:ind w:left="0"/>
+              <w:rPr>
+                <w:lang w:val="en-US"/>
+              </w:rPr>
             </w:pPr>
-            <w:proofErr w:type="gramStart"/>
             <w:r>
+              <w:rPr>
+                <w:lang w:val="en-US"/>
+              </w:rPr>
               <w:t>Interface</w:t>
             </w:r>
-            <w:proofErr w:type="gramEnd"/>
           </w:p>
         </w:tc>
       </w:tr>
@@ -1463,12 +3450,18 @@
       <w:pPr>
         <w:pStyle w:val="Prrafodelista"/>
         <w:ind w:left="0"/>
+        <w:rPr>
+          <w:lang w:val="en-US"/>
+        </w:rPr>
       </w:pPr>
     </w:p>
     <w:p>
       <w:pPr>
         <w:pStyle w:val="Prrafodelista"/>
         <w:ind w:left="0"/>
+        <w:rPr>
+          <w:lang w:val="en-US"/>
+        </w:rPr>
       </w:pPr>
     </w:p>
     <w:tbl>
@@ -1496,12 +3489,16 @@
               <w:pStyle w:val="Prrafodelista"/>
               <w:ind w:left="0"/>
               <w:jc w:val="center"/>
+              <w:rPr>
+                <w:lang w:val="en-US"/>
+              </w:rPr>
             </w:pPr>
-            <w:proofErr w:type="spellStart"/>
             <w:r>
+              <w:rPr>
+                <w:lang w:val="en-US"/>
+              </w:rPr>
               <w:t>Pay</w:t>
             </w:r>
-            <w:proofErr w:type="spellEnd"/>
           </w:p>
         </w:tc>
       </w:tr>
@@ -1517,9 +3514,15 @@
             <w:pPr>
               <w:pStyle w:val="Prrafodelista"/>
               <w:ind w:left="0"/>
+              <w:rPr>
+                <w:lang w:val="en-US"/>
+              </w:rPr>
             </w:pPr>
             <w:proofErr w:type="spellStart"/>
             <w:r>
+              <w:rPr>
+                <w:lang w:val="en-US"/>
+              </w:rPr>
               <w:t>Responsability</w:t>
             </w:r>
             <w:proofErr w:type="spellEnd"/>
@@ -1533,12 +3536,16 @@
             <w:pPr>
               <w:pStyle w:val="Prrafodelista"/>
               <w:ind w:left="0"/>
+              <w:rPr>
+                <w:lang w:val="en-US"/>
+              </w:rPr>
             </w:pPr>
-            <w:proofErr w:type="spellStart"/>
             <w:r>
+              <w:rPr>
+                <w:lang w:val="en-US"/>
+              </w:rPr>
               <w:t>Collaborator</w:t>
             </w:r>
-            <w:proofErr w:type="spellEnd"/>
           </w:p>
         </w:tc>
       </w:tr>
@@ -1553,35 +3560,56 @@
           <w:p>
             <w:pPr>
               <w:pStyle w:val="Prrafodelista"/>
-              <w:ind w:left="0"/>
+              <w:numPr>
+                <w:ilvl w:val="0"/>
+                <w:numId w:val="4"/>
+              </w:numPr>
+              <w:rPr>
+                <w:lang w:val="en-US"/>
+              </w:rPr>
             </w:pPr>
             <w:r>
-              <w:t>-Tomar los datos del usuario para registrar su compra.</w:t>
+              <w:rPr>
+                <w:lang w:val="en-US"/>
+              </w:rPr>
+              <w:t>Take the user's data to register your purchase.</w:t>
             </w:r>
           </w:p>
           <w:p>
             <w:pPr>
               <w:pStyle w:val="Prrafodelista"/>
-              <w:ind w:left="0"/>
+              <w:numPr>
+                <w:ilvl w:val="0"/>
+                <w:numId w:val="4"/>
+              </w:numPr>
+              <w:rPr>
+                <w:lang w:val="en-US"/>
+              </w:rPr>
             </w:pPr>
             <w:r>
-              <w:t>-Sacar del inventario disponible a los productos que ya estén pagos.</w:t>
+              <w:rPr>
+                <w:lang w:val="en-US"/>
+              </w:rPr>
+              <w:t>Remove products that have already been paid for from available inventory.</w:t>
             </w:r>
           </w:p>
           <w:p>
             <w:pPr>
               <w:pStyle w:val="Prrafodelista"/>
-              <w:ind w:left="0"/>
+              <w:numPr>
+                <w:ilvl w:val="0"/>
+                <w:numId w:val="4"/>
+              </w:numPr>
+              <w:rPr>
+                <w:lang w:val="en-US"/>
+              </w:rPr>
             </w:pPr>
             <w:r>
-              <w:t>-Asignar el producto a las compras del usuario</w:t>
+              <w:rPr>
+                <w:lang w:val="en-US"/>
+              </w:rPr>
+              <w:t>Assign the product to the user's purchases</w:t>
             </w:r>
-          </w:p>
-          <w:p>
-            <w:pPr>
-              <w:pStyle w:val="Prrafodelista"/>
-              <w:ind w:left="0"/>
-            </w:pPr>
           </w:p>
         </w:tc>
         <w:tc>
@@ -1592,57 +3620,67 @@
             <w:pPr>
               <w:pStyle w:val="Prrafodelista"/>
               <w:ind w:left="0"/>
+              <w:rPr>
+                <w:lang w:val="en-US"/>
+              </w:rPr>
             </w:pPr>
-            <w:proofErr w:type="spellStart"/>
             <w:r>
-              <w:t>Product</w:t>
+              <w:rPr>
+                <w:lang w:val="en-US"/>
+              </w:rPr>
+              <w:t>Product interface</w:t>
             </w:r>
-            <w:proofErr w:type="spellEnd"/>
-            <w:r>
-              <w:t xml:space="preserve"> </w:t>
-            </w:r>
-            <w:proofErr w:type="gramStart"/>
-            <w:r>
-              <w:t>interface</w:t>
-            </w:r>
-            <w:proofErr w:type="gramEnd"/>
           </w:p>
           <w:p>
             <w:pPr>
               <w:pStyle w:val="Prrafodelista"/>
               <w:ind w:left="0"/>
+              <w:rPr>
+                <w:lang w:val="en-US"/>
+              </w:rPr>
             </w:pPr>
-            <w:proofErr w:type="spellStart"/>
             <w:r>
+              <w:rPr>
+                <w:lang w:val="en-US"/>
+              </w:rPr>
               <w:t>Product</w:t>
             </w:r>
-            <w:proofErr w:type="spellEnd"/>
           </w:p>
           <w:p>
             <w:pPr>
               <w:pStyle w:val="Prrafodelista"/>
               <w:ind w:left="0"/>
+              <w:rPr>
+                <w:lang w:val="en-US"/>
+              </w:rPr>
             </w:pPr>
-            <w:proofErr w:type="spellStart"/>
+            <w:proofErr w:type="gramStart"/>
             <w:r>
+              <w:rPr>
+                <w:lang w:val="en-US"/>
+              </w:rPr>
               <w:t>Purchases</w:t>
             </w:r>
-            <w:proofErr w:type="spellEnd"/>
+            <w:proofErr w:type="gramEnd"/>
             <w:r>
-              <w:t xml:space="preserve"> </w:t>
+              <w:rPr>
+                <w:lang w:val="en-US"/>
+              </w:rPr>
+              <w:t xml:space="preserve"> interface</w:t>
             </w:r>
-            <w:proofErr w:type="gramStart"/>
-            <w:r>
-              <w:t>interface</w:t>
-            </w:r>
-            <w:proofErr w:type="gramEnd"/>
           </w:p>
           <w:p>
             <w:pPr>
               <w:pStyle w:val="Prrafodelista"/>
               <w:ind w:left="0"/>
+              <w:rPr>
+                <w:lang w:val="en-US"/>
+              </w:rPr>
             </w:pPr>
             <w:r>
+              <w:rPr>
+                <w:lang w:val="en-US"/>
+              </w:rPr>
               <w:t>Client</w:t>
             </w:r>
           </w:p>
@@ -1650,12 +3688,18 @@
             <w:pPr>
               <w:pStyle w:val="Prrafodelista"/>
               <w:ind w:left="0"/>
+              <w:rPr>
+                <w:lang w:val="en-US"/>
+              </w:rPr>
             </w:pPr>
           </w:p>
           <w:p>
             <w:pPr>
               <w:pStyle w:val="Prrafodelista"/>
               <w:ind w:left="0"/>
+              <w:rPr>
+                <w:lang w:val="en-US"/>
+              </w:rPr>
             </w:pPr>
           </w:p>
         </w:tc>
@@ -1665,12 +3709,18 @@
       <w:pPr>
         <w:pStyle w:val="Prrafodelista"/>
         <w:ind w:left="0"/>
+        <w:rPr>
+          <w:lang w:val="en-US"/>
+        </w:rPr>
       </w:pPr>
     </w:p>
     <w:p>
       <w:pPr>
         <w:pStyle w:val="Prrafodelista"/>
         <w:ind w:left="0"/>
+        <w:rPr>
+          <w:lang w:val="en-US"/>
+        </w:rPr>
       </w:pPr>
     </w:p>
     <w:tbl>
@@ -1694,17 +3744,18 @@
               <w:pStyle w:val="Prrafodelista"/>
               <w:ind w:left="0"/>
               <w:jc w:val="center"/>
+              <w:rPr>
+                <w:lang w:val="en-US"/>
+              </w:rPr>
             </w:pPr>
             <w:proofErr w:type="spellStart"/>
             <w:r>
-              <w:t>Principal_</w:t>
-            </w:r>
-            <w:proofErr w:type="gramStart"/>
-            <w:r>
-              <w:t>Interface</w:t>
+              <w:rPr>
+                <w:lang w:val="en-US"/>
+              </w:rPr>
+              <w:t>Principal_Interface</w:t>
             </w:r>
             <w:proofErr w:type="spellEnd"/>
-            <w:proofErr w:type="gramEnd"/>
           </w:p>
         </w:tc>
       </w:tr>
@@ -1717,9 +3768,15 @@
             <w:pPr>
               <w:pStyle w:val="Prrafodelista"/>
               <w:ind w:left="0"/>
+              <w:rPr>
+                <w:lang w:val="en-US"/>
+              </w:rPr>
             </w:pPr>
             <w:proofErr w:type="spellStart"/>
             <w:r>
+              <w:rPr>
+                <w:lang w:val="en-US"/>
+              </w:rPr>
               <w:t>Responsability</w:t>
             </w:r>
             <w:proofErr w:type="spellEnd"/>
@@ -1733,12 +3790,16 @@
             <w:pPr>
               <w:pStyle w:val="Prrafodelista"/>
               <w:ind w:left="0"/>
+              <w:rPr>
+                <w:lang w:val="en-US"/>
+              </w:rPr>
             </w:pPr>
-            <w:proofErr w:type="spellStart"/>
             <w:r>
+              <w:rPr>
+                <w:lang w:val="en-US"/>
+              </w:rPr>
               <w:t>Collaborator</w:t>
             </w:r>
-            <w:proofErr w:type="spellEnd"/>
           </w:p>
         </w:tc>
       </w:tr>
@@ -1753,20 +3814,37 @@
           <w:p>
             <w:pPr>
               <w:pStyle w:val="Prrafodelista"/>
-              <w:ind w:left="0"/>
+              <w:numPr>
+                <w:ilvl w:val="0"/>
+                <w:numId w:val="6"/>
+              </w:numPr>
+              <w:rPr>
+                <w:lang w:val="en-US"/>
+              </w:rPr>
             </w:pPr>
             <w:r>
-              <w:lastRenderedPageBreak/>
-              <w:t>-Mostrar los productos disponibles para el usuario.</w:t>
+              <w:rPr>
+                <w:lang w:val="en-US"/>
+              </w:rPr>
+              <w:t>Show the products available to the user.</w:t>
             </w:r>
           </w:p>
           <w:p>
             <w:pPr>
               <w:pStyle w:val="Prrafodelista"/>
-              <w:ind w:left="0"/>
+              <w:numPr>
+                <w:ilvl w:val="0"/>
+                <w:numId w:val="6"/>
+              </w:numPr>
+              <w:rPr>
+                <w:lang w:val="en-US"/>
+              </w:rPr>
             </w:pPr>
             <w:r>
-              <w:t>-Mostrar los productos que correspondan a los filtros del usuario.</w:t>
+              <w:rPr>
+                <w:lang w:val="en-US"/>
+              </w:rPr>
+              <w:t>Show products that correspond to the user's filters.</w:t>
             </w:r>
           </w:p>
         </w:tc>
@@ -1778,57 +3856,67 @@
             <w:pPr>
               <w:pStyle w:val="Prrafodelista"/>
               <w:ind w:left="0"/>
+              <w:rPr>
+                <w:lang w:val="en-US"/>
+              </w:rPr>
             </w:pPr>
-            <w:proofErr w:type="spellStart"/>
             <w:r>
+              <w:rPr>
+                <w:lang w:val="en-US"/>
+              </w:rPr>
               <w:t>Product</w:t>
             </w:r>
-            <w:proofErr w:type="spellEnd"/>
           </w:p>
           <w:p>
             <w:pPr>
               <w:pStyle w:val="Prrafodelista"/>
               <w:ind w:left="0"/>
+              <w:rPr>
+                <w:lang w:val="en-US"/>
+              </w:rPr>
             </w:pPr>
-            <w:proofErr w:type="spellStart"/>
             <w:r>
-              <w:t>Product</w:t>
+              <w:rPr>
+                <w:lang w:val="en-US"/>
+              </w:rPr>
+              <w:t>Product interface</w:t>
             </w:r>
-            <w:proofErr w:type="spellEnd"/>
-            <w:r>
-              <w:t xml:space="preserve"> </w:t>
-            </w:r>
-            <w:proofErr w:type="gramStart"/>
-            <w:r>
-              <w:t>interface</w:t>
-            </w:r>
-            <w:proofErr w:type="gramEnd"/>
           </w:p>
           <w:p>
             <w:pPr>
               <w:pStyle w:val="Prrafodelista"/>
               <w:ind w:left="0"/>
+              <w:rPr>
+                <w:lang w:val="en-US"/>
+              </w:rPr>
             </w:pPr>
-            <w:proofErr w:type="spellStart"/>
+            <w:proofErr w:type="gramStart"/>
             <w:r>
+              <w:rPr>
+                <w:lang w:val="en-US"/>
+              </w:rPr>
               <w:t>Purchases</w:t>
             </w:r>
-            <w:proofErr w:type="spellEnd"/>
+            <w:proofErr w:type="gramEnd"/>
             <w:r>
-              <w:t xml:space="preserve"> </w:t>
+              <w:rPr>
+                <w:lang w:val="en-US"/>
+              </w:rPr>
+              <w:t xml:space="preserve"> interface</w:t>
             </w:r>
-            <w:proofErr w:type="gramStart"/>
-            <w:r>
-              <w:t>interface</w:t>
-            </w:r>
-            <w:proofErr w:type="gramEnd"/>
           </w:p>
           <w:p>
             <w:pPr>
               <w:pStyle w:val="Prrafodelista"/>
               <w:ind w:left="0"/>
+              <w:rPr>
+                <w:lang w:val="en-US"/>
+              </w:rPr>
             </w:pPr>
             <w:r>
+              <w:rPr>
+                <w:lang w:val="en-US"/>
+              </w:rPr>
               <w:t>Client</w:t>
             </w:r>
           </w:p>
@@ -1839,18 +3927,54 @@
       <w:pPr>
         <w:pStyle w:val="Prrafodelista"/>
         <w:ind w:left="0"/>
+        <w:rPr>
+          <w:lang w:val="en-US"/>
+        </w:rPr>
       </w:pPr>
     </w:p>
     <w:p>
       <w:pPr>
         <w:pStyle w:val="Prrafodelista"/>
         <w:ind w:left="0"/>
+        <w:rPr>
+          <w:lang w:val="en-US"/>
+        </w:rPr>
       </w:pPr>
     </w:p>
     <w:p>
       <w:pPr>
         <w:pStyle w:val="Prrafodelista"/>
         <w:ind w:left="0"/>
+        <w:rPr>
+          <w:lang w:val="en-US"/>
+        </w:rPr>
+      </w:pPr>
+    </w:p>
+    <w:p>
+      <w:pPr>
+        <w:pStyle w:val="Prrafodelista"/>
+        <w:ind w:left="0"/>
+        <w:rPr>
+          <w:lang w:val="en-US"/>
+        </w:rPr>
+      </w:pPr>
+    </w:p>
+    <w:p>
+      <w:pPr>
+        <w:pStyle w:val="Prrafodelista"/>
+        <w:ind w:left="0"/>
+        <w:rPr>
+          <w:lang w:val="en-US"/>
+        </w:rPr>
+      </w:pPr>
+    </w:p>
+    <w:p>
+      <w:pPr>
+        <w:pStyle w:val="Prrafodelista"/>
+        <w:ind w:left="0"/>
+        <w:rPr>
+          <w:lang w:val="en-US"/>
+        </w:rPr>
       </w:pPr>
     </w:p>
     <w:tbl>
@@ -1874,17 +3998,18 @@
               <w:pStyle w:val="Prrafodelista"/>
               <w:ind w:left="0"/>
               <w:jc w:val="center"/>
+              <w:rPr>
+                <w:lang w:val="en-US"/>
+              </w:rPr>
             </w:pPr>
             <w:proofErr w:type="spellStart"/>
             <w:r>
-              <w:t>Product_</w:t>
-            </w:r>
-            <w:proofErr w:type="gramStart"/>
-            <w:r>
-              <w:t>Interface</w:t>
+              <w:rPr>
+                <w:lang w:val="en-US"/>
+              </w:rPr>
+              <w:t>Product_Interface</w:t>
             </w:r>
             <w:proofErr w:type="spellEnd"/>
-            <w:proofErr w:type="gramEnd"/>
           </w:p>
         </w:tc>
       </w:tr>
@@ -1897,9 +4022,15 @@
             <w:pPr>
               <w:pStyle w:val="Prrafodelista"/>
               <w:ind w:left="0"/>
+              <w:rPr>
+                <w:lang w:val="en-US"/>
+              </w:rPr>
             </w:pPr>
             <w:proofErr w:type="spellStart"/>
             <w:r>
+              <w:rPr>
+                <w:lang w:val="en-US"/>
+              </w:rPr>
               <w:t>Responsability</w:t>
             </w:r>
             <w:proofErr w:type="spellEnd"/>
@@ -1913,12 +4044,16 @@
             <w:pPr>
               <w:pStyle w:val="Prrafodelista"/>
               <w:ind w:left="0"/>
+              <w:rPr>
+                <w:lang w:val="en-US"/>
+              </w:rPr>
             </w:pPr>
-            <w:proofErr w:type="spellStart"/>
             <w:r>
+              <w:rPr>
+                <w:lang w:val="en-US"/>
+              </w:rPr>
               <w:t>Collaborator</w:t>
             </w:r>
-            <w:proofErr w:type="spellEnd"/>
           </w:p>
         </w:tc>
       </w:tr>
@@ -1934,24 +4069,45 @@
             <w:pPr>
               <w:pStyle w:val="Prrafodelista"/>
               <w:ind w:left="0"/>
+              <w:rPr>
+                <w:lang w:val="en-US"/>
+              </w:rPr>
             </w:pPr>
           </w:p>
           <w:p>
             <w:pPr>
               <w:pStyle w:val="Prrafodelista"/>
-              <w:ind w:left="0"/>
+              <w:numPr>
+                <w:ilvl w:val="0"/>
+                <w:numId w:val="7"/>
+              </w:numPr>
+              <w:rPr>
+                <w:lang w:val="en-US"/>
+              </w:rPr>
             </w:pPr>
             <w:r>
-              <w:t>-Mostrar el producto seleccionado con el precio, imagen y nombre.</w:t>
+              <w:rPr>
+                <w:lang w:val="en-US"/>
+              </w:rPr>
+              <w:t>Show the selected product with the price, image, and name.</w:t>
             </w:r>
           </w:p>
           <w:p>
             <w:pPr>
               <w:pStyle w:val="Prrafodelista"/>
-              <w:ind w:left="0"/>
+              <w:numPr>
+                <w:ilvl w:val="0"/>
+                <w:numId w:val="7"/>
+              </w:numPr>
+              <w:rPr>
+                <w:lang w:val="en-US"/>
+              </w:rPr>
             </w:pPr>
             <w:r>
-              <w:t>-Generar el formulario de compra cuando el usuario pulse un botón compra.</w:t>
+              <w:rPr>
+                <w:lang w:val="en-US"/>
+              </w:rPr>
+              <w:t>Generate the purchase form when the user presses a purchase button.</w:t>
             </w:r>
           </w:p>
         </w:tc>
@@ -1963,19 +4119,29 @@
             <w:pPr>
               <w:pStyle w:val="Prrafodelista"/>
               <w:ind w:left="0"/>
+              <w:rPr>
+                <w:lang w:val="en-US"/>
+              </w:rPr>
             </w:pPr>
-            <w:proofErr w:type="spellStart"/>
             <w:r>
+              <w:rPr>
+                <w:lang w:val="en-US"/>
+              </w:rPr>
               <w:t>Product</w:t>
             </w:r>
-            <w:proofErr w:type="spellEnd"/>
           </w:p>
           <w:p>
             <w:pPr>
               <w:pStyle w:val="Prrafodelista"/>
               <w:ind w:left="0"/>
+              <w:rPr>
+                <w:lang w:val="en-US"/>
+              </w:rPr>
             </w:pPr>
             <w:r>
+              <w:rPr>
+                <w:lang w:val="en-US"/>
+              </w:rPr>
               <w:t>Client</w:t>
             </w:r>
           </w:p>
@@ -1986,18 +4152,27 @@
       <w:pPr>
         <w:pStyle w:val="Prrafodelista"/>
         <w:ind w:left="0"/>
+        <w:rPr>
+          <w:lang w:val="en-US"/>
+        </w:rPr>
       </w:pPr>
     </w:p>
     <w:p>
       <w:pPr>
         <w:pStyle w:val="Prrafodelista"/>
         <w:ind w:left="0"/>
+        <w:rPr>
+          <w:lang w:val="en-US"/>
+        </w:rPr>
       </w:pPr>
     </w:p>
     <w:p>
       <w:pPr>
         <w:pStyle w:val="Prrafodelista"/>
         <w:ind w:left="0"/>
+        <w:rPr>
+          <w:lang w:val="en-US"/>
+        </w:rPr>
       </w:pPr>
     </w:p>
     <w:tbl>
@@ -2021,17 +4196,19 @@
               <w:pStyle w:val="Prrafodelista"/>
               <w:ind w:left="0"/>
               <w:jc w:val="center"/>
+              <w:rPr>
+                <w:lang w:val="en-US"/>
+              </w:rPr>
             </w:pPr>
             <w:proofErr w:type="spellStart"/>
             <w:r>
-              <w:t>Purchases_</w:t>
-            </w:r>
-            <w:proofErr w:type="gramStart"/>
-            <w:r>
-              <w:t>Interface</w:t>
+              <w:rPr>
+                <w:lang w:val="en-US"/>
+              </w:rPr>
+              <w:lastRenderedPageBreak/>
+              <w:t>Purchases_Interface</w:t>
             </w:r>
             <w:proofErr w:type="spellEnd"/>
-            <w:proofErr w:type="gramEnd"/>
           </w:p>
         </w:tc>
       </w:tr>
@@ -2044,9 +4221,15 @@
             <w:pPr>
               <w:pStyle w:val="Prrafodelista"/>
               <w:ind w:left="0"/>
+              <w:rPr>
+                <w:lang w:val="en-US"/>
+              </w:rPr>
             </w:pPr>
             <w:proofErr w:type="spellStart"/>
             <w:r>
+              <w:rPr>
+                <w:lang w:val="en-US"/>
+              </w:rPr>
               <w:t>Responsability</w:t>
             </w:r>
             <w:proofErr w:type="spellEnd"/>
@@ -2060,12 +4243,16 @@
             <w:pPr>
               <w:pStyle w:val="Prrafodelista"/>
               <w:ind w:left="0"/>
+              <w:rPr>
+                <w:lang w:val="en-US"/>
+              </w:rPr>
             </w:pPr>
-            <w:proofErr w:type="spellStart"/>
             <w:r>
+              <w:rPr>
+                <w:lang w:val="en-US"/>
+              </w:rPr>
               <w:t>Collaborator</w:t>
             </w:r>
-            <w:proofErr w:type="spellEnd"/>
           </w:p>
         </w:tc>
       </w:tr>
@@ -2081,22 +4268,28 @@
             <w:pPr>
               <w:pStyle w:val="Prrafodelista"/>
               <w:ind w:left="0"/>
+              <w:rPr>
+                <w:lang w:val="en-US"/>
+              </w:rPr>
             </w:pPr>
           </w:p>
           <w:p>
             <w:pPr>
               <w:pStyle w:val="Prrafodelista"/>
-              <w:ind w:left="0"/>
+              <w:numPr>
+                <w:ilvl w:val="0"/>
+                <w:numId w:val="8"/>
+              </w:numPr>
+              <w:rPr>
+                <w:lang w:val="en-US"/>
+              </w:rPr>
             </w:pPr>
             <w:r>
-              <w:t>-Mostrar los productos comprados con el precio, imagen y nombre.</w:t>
+              <w:rPr>
+                <w:lang w:val="en-US"/>
+              </w:rPr>
+              <w:t>Show the purchased products with the price, image and name.</w:t>
             </w:r>
-          </w:p>
-          <w:p>
-            <w:pPr>
-              <w:pStyle w:val="Prrafodelista"/>
-              <w:ind w:left="0"/>
-            </w:pPr>
           </w:p>
         </w:tc>
         <w:tc>
@@ -2107,19 +4300,29 @@
             <w:pPr>
               <w:pStyle w:val="Prrafodelista"/>
               <w:ind w:left="0"/>
+              <w:rPr>
+                <w:lang w:val="en-US"/>
+              </w:rPr>
             </w:pPr>
-            <w:proofErr w:type="spellStart"/>
             <w:r>
+              <w:rPr>
+                <w:lang w:val="en-US"/>
+              </w:rPr>
               <w:t>Product</w:t>
             </w:r>
-            <w:proofErr w:type="spellEnd"/>
           </w:p>
           <w:p>
             <w:pPr>
               <w:pStyle w:val="Prrafodelista"/>
               <w:ind w:left="0"/>
+              <w:rPr>
+                <w:lang w:val="en-US"/>
+              </w:rPr>
             </w:pPr>
             <w:r>
+              <w:rPr>
+                <w:lang w:val="en-US"/>
+              </w:rPr>
               <w:t>Client</w:t>
             </w:r>
           </w:p>
@@ -2128,19 +4331,6 @@
     </w:tbl>
     <w:p>
       <w:pPr>
-        <w:pStyle w:val="Prrafodelista"/>
-        <w:ind w:left="0"/>
-      </w:pPr>
-    </w:p>
-    <w:p>
-      <w:pPr>
-        <w:pStyle w:val="Prrafodelista"/>
-        <w:ind w:left="0"/>
-      </w:pPr>
-    </w:p>
-    <w:p>
-      <w:pPr>
-        <w:ind w:left="720"/>
         <w:rPr>
           <w:lang w:val="es-MX"/>
         </w:rPr>
@@ -2156,9 +4346,398 @@
 </w:document>
 </file>
 
+<file path=word/endnotes.xml><?xml version="1.0" encoding="utf-8"?>
+<w:endnotes xmlns:wpc="http://schemas.microsoft.com/office/word/2010/wordprocessingCanvas" xmlns:cx="http://schemas.microsoft.com/office/drawing/2014/chartex" xmlns:cx1="http://schemas.microsoft.com/office/drawing/2015/9/8/chartex" xmlns:cx2="http://schemas.microsoft.com/office/drawing/2015/10/21/chartex" xmlns:cx3="http://schemas.microsoft.com/office/drawing/2016/5/9/chartex" xmlns:cx4="http://schemas.microsoft.com/office/drawing/2016/5/10/chartex" xmlns:cx5="http://schemas.microsoft.com/office/drawing/2016/5/11/chartex" xmlns:cx6="http://schemas.microsoft.com/office/drawing/2016/5/12/chartex" xmlns:cx7="http://schemas.microsoft.com/office/drawing/2016/5/13/chartex" xmlns:cx8="http://schemas.microsoft.com/office/drawing/2016/5/14/chartex" xmlns:mc="http://schemas.openxmlformats.org/markup-compatibility/2006" xmlns:aink="http://schemas.microsoft.com/office/drawing/2016/ink" xmlns:am3d="http://schemas.microsoft.com/office/drawing/2017/model3d" xmlns:o="urn:schemas-microsoft-com:office:office" xmlns:r="http://schemas.openxmlformats.org/officeDocument/2006/relationships" xmlns:m="http://schemas.openxmlformats.org/officeDocument/2006/math" xmlns:v="urn:schemas-microsoft-com:vml" xmlns:wp14="http://schemas.microsoft.com/office/word/2010/wordprocessingDrawing" xmlns:wp="http://schemas.openxmlformats.org/drawingml/2006/wordprocessingDrawing" xmlns:w10="urn:schemas-microsoft-com:office:word" xmlns:w="http://schemas.openxmlformats.org/wordprocessingml/2006/main" xmlns:w14="http://schemas.microsoft.com/office/word/2010/wordml" xmlns:w15="http://schemas.microsoft.com/office/word/2012/wordml" xmlns:w16cex="http://schemas.microsoft.com/office/word/2018/wordml/cex" xmlns:w16cid="http://schemas.microsoft.com/office/word/2016/wordml/cid" xmlns:w16="http://schemas.microsoft.com/office/word/2018/wordml" xmlns:w16sdtdh="http://schemas.microsoft.com/office/word/2020/wordml/sdtdatahash" xmlns:w16se="http://schemas.microsoft.com/office/word/2015/wordml/symex" xmlns:wpg="http://schemas.microsoft.com/office/word/2010/wordprocessingGroup" xmlns:wpi="http://schemas.microsoft.com/office/word/2010/wordprocessingInk" xmlns:wne="http://schemas.microsoft.com/office/word/2006/wordml" xmlns:wps="http://schemas.microsoft.com/office/word/2010/wordprocessingShape" mc:Ignorable="w14 w15 w16se w16cid w16 w16cex w16sdtdh wp14">
+  <w:endnote w:type="separator" w:id="-1">
+    <w:p>
+      <w:pPr>
+        <w:spacing w:after="0" w:line="240" w:lineRule="auto"/>
+      </w:pPr>
+      <w:r>
+        <w:separator/>
+      </w:r>
+    </w:p>
+  </w:endnote>
+  <w:endnote w:type="continuationSeparator" w:id="0">
+    <w:p>
+      <w:pPr>
+        <w:spacing w:after="0" w:line="240" w:lineRule="auto"/>
+      </w:pPr>
+      <w:r>
+        <w:continuationSeparator/>
+      </w:r>
+    </w:p>
+  </w:endnote>
+</w:endnotes>
+</file>
+
+<file path=word/footnotes.xml><?xml version="1.0" encoding="utf-8"?>
+<w:footnotes xmlns:wpc="http://schemas.microsoft.com/office/word/2010/wordprocessingCanvas" xmlns:cx="http://schemas.microsoft.com/office/drawing/2014/chartex" xmlns:cx1="http://schemas.microsoft.com/office/drawing/2015/9/8/chartex" xmlns:cx2="http://schemas.microsoft.com/office/drawing/2015/10/21/chartex" xmlns:cx3="http://schemas.microsoft.com/office/drawing/2016/5/9/chartex" xmlns:cx4="http://schemas.microsoft.com/office/drawing/2016/5/10/chartex" xmlns:cx5="http://schemas.microsoft.com/office/drawing/2016/5/11/chartex" xmlns:cx6="http://schemas.microsoft.com/office/drawing/2016/5/12/chartex" xmlns:cx7="http://schemas.microsoft.com/office/drawing/2016/5/13/chartex" xmlns:cx8="http://schemas.microsoft.com/office/drawing/2016/5/14/chartex" xmlns:mc="http://schemas.openxmlformats.org/markup-compatibility/2006" xmlns:aink="http://schemas.microsoft.com/office/drawing/2016/ink" xmlns:am3d="http://schemas.microsoft.com/office/drawing/2017/model3d" xmlns:o="urn:schemas-microsoft-com:office:office" xmlns:r="http://schemas.openxmlformats.org/officeDocument/2006/relationships" xmlns:m="http://schemas.openxmlformats.org/officeDocument/2006/math" xmlns:v="urn:schemas-microsoft-com:vml" xmlns:wp14="http://schemas.microsoft.com/office/word/2010/wordprocessingDrawing" xmlns:wp="http://schemas.openxmlformats.org/drawingml/2006/wordprocessingDrawing" xmlns:w10="urn:schemas-microsoft-com:office:word" xmlns:w="http://schemas.openxmlformats.org/wordprocessingml/2006/main" xmlns:w14="http://schemas.microsoft.com/office/word/2010/wordml" xmlns:w15="http://schemas.microsoft.com/office/word/2012/wordml" xmlns:w16cex="http://schemas.microsoft.com/office/word/2018/wordml/cex" xmlns:w16cid="http://schemas.microsoft.com/office/word/2016/wordml/cid" xmlns:w16="http://schemas.microsoft.com/office/word/2018/wordml" xmlns:w16sdtdh="http://schemas.microsoft.com/office/word/2020/wordml/sdtdatahash" xmlns:w16se="http://schemas.microsoft.com/office/word/2015/wordml/symex" xmlns:wpg="http://schemas.microsoft.com/office/word/2010/wordprocessingGroup" xmlns:wpi="http://schemas.microsoft.com/office/word/2010/wordprocessingInk" xmlns:wne="http://schemas.microsoft.com/office/word/2006/wordml" xmlns:wps="http://schemas.microsoft.com/office/word/2010/wordprocessingShape" mc:Ignorable="w14 w15 w16se w16cid w16 w16cex w16sdtdh wp14">
+  <w:footnote w:type="separator" w:id="-1">
+    <w:p>
+      <w:pPr>
+        <w:spacing w:after="0" w:line="240" w:lineRule="auto"/>
+      </w:pPr>
+      <w:r>
+        <w:separator/>
+      </w:r>
+    </w:p>
+  </w:footnote>
+  <w:footnote w:type="continuationSeparator" w:id="0">
+    <w:p>
+      <w:pPr>
+        <w:spacing w:after="0" w:line="240" w:lineRule="auto"/>
+      </w:pPr>
+      <w:r>
+        <w:continuationSeparator/>
+      </w:r>
+    </w:p>
+  </w:footnote>
+</w:footnotes>
+</file>
+
 <file path=word/numbering.xml><?xml version="1.0" encoding="utf-8"?>
-<w:numbering xmlns:wpc="http://schemas.microsoft.com/office/word/2010/wordprocessingCanvas" xmlns:cx="http://schemas.microsoft.com/office/drawing/2014/chartex" xmlns:cx1="http://schemas.microsoft.com/office/drawing/2015/9/8/chartex" xmlns:cx2="http://schemas.microsoft.com/office/drawing/2015/10/21/chartex" xmlns:cx3="http://schemas.microsoft.com/office/drawing/2016/5/9/chartex" xmlns:cx4="http://schemas.microsoft.com/office/drawing/2016/5/10/chartex" xmlns:cx5="http://schemas.microsoft.com/office/drawing/2016/5/11/chartex" xmlns:cx6="http://schemas.microsoft.com/office/drawing/2016/5/12/chartex" xmlns:cx7="http://schemas.microsoft.com/office/drawing/2016/5/13/chartex" xmlns:cx8="http://schemas.microsoft.com/office/drawing/2016/5/14/chartex" xmlns:mc="http://schemas.openxmlformats.org/markup-compatibility/2006" xmlns:aink="http://schemas.microsoft.com/office/drawing/2016/ink" xmlns:am3d="http://schemas.microsoft.com/office/drawing/2017/model3d" xmlns:o="urn:schemas-microsoft-com:office:office" xmlns:oel="http://schemas.microsoft.com/office/2019/extlst" xmlns:r="http://schemas.openxmlformats.org/officeDocument/2006/relationships" xmlns:m="http://schemas.openxmlformats.org/officeDocument/2006/math" xmlns:v="urn:schemas-microsoft-com:vml" xmlns:wp14="http://schemas.microsoft.com/office/word/2010/wordprocessingDrawing" xmlns:wp="http://schemas.openxmlformats.org/drawingml/2006/wordprocessingDrawing" xmlns:w10="urn:schemas-microsoft-com:office:word" xmlns:w="http://schemas.openxmlformats.org/wordprocessingml/2006/main" xmlns:w14="http://schemas.microsoft.com/office/word/2010/wordml" xmlns:w15="http://schemas.microsoft.com/office/word/2012/wordml" xmlns:w16cex="http://schemas.microsoft.com/office/word/2018/wordml/cex" xmlns:w16cid="http://schemas.microsoft.com/office/word/2016/wordml/cid" xmlns:w16="http://schemas.microsoft.com/office/word/2018/wordml" xmlns:w16sdtdh="http://schemas.microsoft.com/office/word/2020/wordml/sdtdatahash" xmlns:w16se="http://schemas.microsoft.com/office/word/2015/wordml/symex" xmlns:wpg="http://schemas.microsoft.com/office/word/2010/wordprocessingGroup" xmlns:wpi="http://schemas.microsoft.com/office/word/2010/wordprocessingInk" xmlns:wne="http://schemas.microsoft.com/office/word/2006/wordml" xmlns:wps="http://schemas.microsoft.com/office/word/2010/wordprocessingShape" mc:Ignorable="w14 w15 w16se w16cid w16 w16cex w16sdtdh wp14">
+<w:numbering xmlns:wpc="http://schemas.microsoft.com/office/word/2010/wordprocessingCanvas" xmlns:cx="http://schemas.microsoft.com/office/drawing/2014/chartex" xmlns:cx1="http://schemas.microsoft.com/office/drawing/2015/9/8/chartex" xmlns:cx2="http://schemas.microsoft.com/office/drawing/2015/10/21/chartex" xmlns:cx3="http://schemas.microsoft.com/office/drawing/2016/5/9/chartex" xmlns:cx4="http://schemas.microsoft.com/office/drawing/2016/5/10/chartex" xmlns:cx5="http://schemas.microsoft.com/office/drawing/2016/5/11/chartex" xmlns:cx6="http://schemas.microsoft.com/office/drawing/2016/5/12/chartex" xmlns:cx7="http://schemas.microsoft.com/office/drawing/2016/5/13/chartex" xmlns:cx8="http://schemas.microsoft.com/office/drawing/2016/5/14/chartex" xmlns:mc="http://schemas.openxmlformats.org/markup-compatibility/2006" xmlns:aink="http://schemas.microsoft.com/office/drawing/2016/ink" xmlns:am3d="http://schemas.microsoft.com/office/drawing/2017/model3d" xmlns:o="urn:schemas-microsoft-com:office:office" xmlns:r="http://schemas.openxmlformats.org/officeDocument/2006/relationships" xmlns:m="http://schemas.openxmlformats.org/officeDocument/2006/math" xmlns:v="urn:schemas-microsoft-com:vml" xmlns:wp14="http://schemas.microsoft.com/office/word/2010/wordprocessingDrawing" xmlns:wp="http://schemas.openxmlformats.org/drawingml/2006/wordprocessingDrawing" xmlns:w10="urn:schemas-microsoft-com:office:word" xmlns:w="http://schemas.openxmlformats.org/wordprocessingml/2006/main" xmlns:w14="http://schemas.microsoft.com/office/word/2010/wordml" xmlns:w15="http://schemas.microsoft.com/office/word/2012/wordml" xmlns:w16cex="http://schemas.microsoft.com/office/word/2018/wordml/cex" xmlns:w16cid="http://schemas.microsoft.com/office/word/2016/wordml/cid" xmlns:w16="http://schemas.microsoft.com/office/word/2018/wordml" xmlns:w16sdtdh="http://schemas.microsoft.com/office/word/2020/wordml/sdtdatahash" xmlns:w16se="http://schemas.microsoft.com/office/word/2015/wordml/symex" xmlns:wpg="http://schemas.microsoft.com/office/word/2010/wordprocessingGroup" xmlns:wpi="http://schemas.microsoft.com/office/word/2010/wordprocessingInk" xmlns:wne="http://schemas.microsoft.com/office/word/2006/wordml" xmlns:wps="http://schemas.microsoft.com/office/word/2010/wordprocessingShape" mc:Ignorable="w14 w15 w16se w16cid w16 w16cex w16sdtdh wp14">
   <w:abstractNum w:abstractNumId="0" w15:restartNumberingAfterBreak="0">
+    <w:nsid w:val="06842919"/>
+    <w:multiLevelType w:val="hybridMultilevel"/>
+    <w:tmpl w:val="A8CE83DE"/>
+    <w:lvl w:ilvl="0" w:tplc="FDC61856">
+      <w:start w:val="2"/>
+      <w:numFmt w:val="bullet"/>
+      <w:lvlText w:val="-"/>
+      <w:lvlJc w:val="left"/>
+      <w:pPr>
+        <w:ind w:left="502" w:hanging="360"/>
+      </w:pPr>
+      <w:rPr>
+        <w:rFonts w:ascii="Calibri" w:eastAsiaTheme="minorHAnsi" w:hAnsi="Calibri" w:hint="default"/>
+      </w:rPr>
+    </w:lvl>
+    <w:lvl w:ilvl="1" w:tplc="240A0003" w:tentative="1">
+      <w:start w:val="1"/>
+      <w:numFmt w:val="bullet"/>
+      <w:lvlText w:val="o"/>
+      <w:lvlJc w:val="left"/>
+      <w:pPr>
+        <w:ind w:left="1440" w:hanging="360"/>
+      </w:pPr>
+      <w:rPr>
+        <w:rFonts w:ascii="Courier New" w:hAnsi="Courier New" w:cs="Courier New" w:hint="default"/>
+      </w:rPr>
+    </w:lvl>
+    <w:lvl w:ilvl="2" w:tplc="240A0005" w:tentative="1">
+      <w:start w:val="1"/>
+      <w:numFmt w:val="bullet"/>
+      <w:lvlText w:val=""/>
+      <w:lvlJc w:val="left"/>
+      <w:pPr>
+        <w:ind w:left="2160" w:hanging="360"/>
+      </w:pPr>
+      <w:rPr>
+        <w:rFonts w:ascii="Wingdings" w:hAnsi="Wingdings" w:hint="default"/>
+      </w:rPr>
+    </w:lvl>
+    <w:lvl w:ilvl="3" w:tplc="240A0001" w:tentative="1">
+      <w:start w:val="1"/>
+      <w:numFmt w:val="bullet"/>
+      <w:lvlText w:val=""/>
+      <w:lvlJc w:val="left"/>
+      <w:pPr>
+        <w:ind w:left="2880" w:hanging="360"/>
+      </w:pPr>
+      <w:rPr>
+        <w:rFonts w:ascii="Symbol" w:hAnsi="Symbol" w:hint="default"/>
+      </w:rPr>
+    </w:lvl>
+    <w:lvl w:ilvl="4" w:tplc="240A0003" w:tentative="1">
+      <w:start w:val="1"/>
+      <w:numFmt w:val="bullet"/>
+      <w:lvlText w:val="o"/>
+      <w:lvlJc w:val="left"/>
+      <w:pPr>
+        <w:ind w:left="3600" w:hanging="360"/>
+      </w:pPr>
+      <w:rPr>
+        <w:rFonts w:ascii="Courier New" w:hAnsi="Courier New" w:cs="Courier New" w:hint="default"/>
+      </w:rPr>
+    </w:lvl>
+    <w:lvl w:ilvl="5" w:tplc="240A0005" w:tentative="1">
+      <w:start w:val="1"/>
+      <w:numFmt w:val="bullet"/>
+      <w:lvlText w:val=""/>
+      <w:lvlJc w:val="left"/>
+      <w:pPr>
+        <w:ind w:left="4320" w:hanging="360"/>
+      </w:pPr>
+      <w:rPr>
+        <w:rFonts w:ascii="Wingdings" w:hAnsi="Wingdings" w:hint="default"/>
+      </w:rPr>
+    </w:lvl>
+    <w:lvl w:ilvl="6" w:tplc="240A0001" w:tentative="1">
+      <w:start w:val="1"/>
+      <w:numFmt w:val="bullet"/>
+      <w:lvlText w:val=""/>
+      <w:lvlJc w:val="left"/>
+      <w:pPr>
+        <w:ind w:left="5040" w:hanging="360"/>
+      </w:pPr>
+      <w:rPr>
+        <w:rFonts w:ascii="Symbol" w:hAnsi="Symbol" w:hint="default"/>
+      </w:rPr>
+    </w:lvl>
+    <w:lvl w:ilvl="7" w:tplc="240A0003" w:tentative="1">
+      <w:start w:val="1"/>
+      <w:numFmt w:val="bullet"/>
+      <w:lvlText w:val="o"/>
+      <w:lvlJc w:val="left"/>
+      <w:pPr>
+        <w:ind w:left="5760" w:hanging="360"/>
+      </w:pPr>
+      <w:rPr>
+        <w:rFonts w:ascii="Courier New" w:hAnsi="Courier New" w:cs="Courier New" w:hint="default"/>
+      </w:rPr>
+    </w:lvl>
+    <w:lvl w:ilvl="8" w:tplc="240A0005" w:tentative="1">
+      <w:start w:val="1"/>
+      <w:numFmt w:val="bullet"/>
+      <w:lvlText w:val=""/>
+      <w:lvlJc w:val="left"/>
+      <w:pPr>
+        <w:ind w:left="6480" w:hanging="360"/>
+      </w:pPr>
+      <w:rPr>
+        <w:rFonts w:ascii="Wingdings" w:hAnsi="Wingdings" w:hint="default"/>
+      </w:rPr>
+    </w:lvl>
+  </w:abstractNum>
+  <w:abstractNum w:abstractNumId="1" w15:restartNumberingAfterBreak="0">
+    <w:nsid w:val="0E062D48"/>
+    <w:multiLevelType w:val="hybridMultilevel"/>
+    <w:tmpl w:val="B660FDF0"/>
+    <w:lvl w:ilvl="0" w:tplc="FDC61856">
+      <w:start w:val="2"/>
+      <w:numFmt w:val="bullet"/>
+      <w:lvlText w:val="-"/>
+      <w:lvlJc w:val="left"/>
+      <w:pPr>
+        <w:ind w:left="502" w:hanging="360"/>
+      </w:pPr>
+      <w:rPr>
+        <w:rFonts w:ascii="Calibri" w:eastAsiaTheme="minorHAnsi" w:hAnsi="Calibri" w:hint="default"/>
+      </w:rPr>
+    </w:lvl>
+    <w:lvl w:ilvl="1" w:tplc="240A0003" w:tentative="1">
+      <w:start w:val="1"/>
+      <w:numFmt w:val="bullet"/>
+      <w:lvlText w:val="o"/>
+      <w:lvlJc w:val="left"/>
+      <w:pPr>
+        <w:ind w:left="1440" w:hanging="360"/>
+      </w:pPr>
+      <w:rPr>
+        <w:rFonts w:ascii="Courier New" w:hAnsi="Courier New" w:cs="Courier New" w:hint="default"/>
+      </w:rPr>
+    </w:lvl>
+    <w:lvl w:ilvl="2" w:tplc="240A0005" w:tentative="1">
+      <w:start w:val="1"/>
+      <w:numFmt w:val="bullet"/>
+      <w:lvlText w:val=""/>
+      <w:lvlJc w:val="left"/>
+      <w:pPr>
+        <w:ind w:left="2160" w:hanging="360"/>
+      </w:pPr>
+      <w:rPr>
+        <w:rFonts w:ascii="Wingdings" w:hAnsi="Wingdings" w:hint="default"/>
+      </w:rPr>
+    </w:lvl>
+    <w:lvl w:ilvl="3" w:tplc="240A0001" w:tentative="1">
+      <w:start w:val="1"/>
+      <w:numFmt w:val="bullet"/>
+      <w:lvlText w:val=""/>
+      <w:lvlJc w:val="left"/>
+      <w:pPr>
+        <w:ind w:left="2880" w:hanging="360"/>
+      </w:pPr>
+      <w:rPr>
+        <w:rFonts w:ascii="Symbol" w:hAnsi="Symbol" w:hint="default"/>
+      </w:rPr>
+    </w:lvl>
+    <w:lvl w:ilvl="4" w:tplc="240A0003" w:tentative="1">
+      <w:start w:val="1"/>
+      <w:numFmt w:val="bullet"/>
+      <w:lvlText w:val="o"/>
+      <w:lvlJc w:val="left"/>
+      <w:pPr>
+        <w:ind w:left="3600" w:hanging="360"/>
+      </w:pPr>
+      <w:rPr>
+        <w:rFonts w:ascii="Courier New" w:hAnsi="Courier New" w:cs="Courier New" w:hint="default"/>
+      </w:rPr>
+    </w:lvl>
+    <w:lvl w:ilvl="5" w:tplc="240A0005" w:tentative="1">
+      <w:start w:val="1"/>
+      <w:numFmt w:val="bullet"/>
+      <w:lvlText w:val=""/>
+      <w:lvlJc w:val="left"/>
+      <w:pPr>
+        <w:ind w:left="4320" w:hanging="360"/>
+      </w:pPr>
+      <w:rPr>
+        <w:rFonts w:ascii="Wingdings" w:hAnsi="Wingdings" w:hint="default"/>
+      </w:rPr>
+    </w:lvl>
+    <w:lvl w:ilvl="6" w:tplc="240A0001" w:tentative="1">
+      <w:start w:val="1"/>
+      <w:numFmt w:val="bullet"/>
+      <w:lvlText w:val=""/>
+      <w:lvlJc w:val="left"/>
+      <w:pPr>
+        <w:ind w:left="5040" w:hanging="360"/>
+      </w:pPr>
+      <w:rPr>
+        <w:rFonts w:ascii="Symbol" w:hAnsi="Symbol" w:hint="default"/>
+      </w:rPr>
+    </w:lvl>
+    <w:lvl w:ilvl="7" w:tplc="240A0003" w:tentative="1">
+      <w:start w:val="1"/>
+      <w:numFmt w:val="bullet"/>
+      <w:lvlText w:val="o"/>
+      <w:lvlJc w:val="left"/>
+      <w:pPr>
+        <w:ind w:left="5760" w:hanging="360"/>
+      </w:pPr>
+      <w:rPr>
+        <w:rFonts w:ascii="Courier New" w:hAnsi="Courier New" w:cs="Courier New" w:hint="default"/>
+      </w:rPr>
+    </w:lvl>
+    <w:lvl w:ilvl="8" w:tplc="240A0005" w:tentative="1">
+      <w:start w:val="1"/>
+      <w:numFmt w:val="bullet"/>
+      <w:lvlText w:val=""/>
+      <w:lvlJc w:val="left"/>
+      <w:pPr>
+        <w:ind w:left="6480" w:hanging="360"/>
+      </w:pPr>
+      <w:rPr>
+        <w:rFonts w:ascii="Wingdings" w:hAnsi="Wingdings" w:hint="default"/>
+      </w:rPr>
+    </w:lvl>
+  </w:abstractNum>
+  <w:abstractNum w:abstractNumId="2" w15:restartNumberingAfterBreak="0">
+    <w:nsid w:val="196F5F3B"/>
+    <w:multiLevelType w:val="hybridMultilevel"/>
+    <w:tmpl w:val="43E4F074"/>
+    <w:lvl w:ilvl="0" w:tplc="646865F0">
+      <w:start w:val="2"/>
+      <w:numFmt w:val="bullet"/>
+      <w:lvlText w:val="-"/>
+      <w:lvlJc w:val="left"/>
+      <w:pPr>
+        <w:ind w:left="360" w:hanging="360"/>
+      </w:pPr>
+      <w:rPr>
+        <w:rFonts w:ascii="Calibri" w:eastAsiaTheme="minorHAnsi" w:hAnsi="Calibri" w:hint="default"/>
+      </w:rPr>
+    </w:lvl>
+    <w:lvl w:ilvl="1" w:tplc="240A0003" w:tentative="1">
+      <w:start w:val="1"/>
+      <w:numFmt w:val="bullet"/>
+      <w:lvlText w:val="o"/>
+      <w:lvlJc w:val="left"/>
+      <w:pPr>
+        <w:ind w:left="720" w:hanging="360"/>
+      </w:pPr>
+      <w:rPr>
+        <w:rFonts w:ascii="Courier New" w:hAnsi="Courier New" w:cs="Courier New" w:hint="default"/>
+      </w:rPr>
+    </w:lvl>
+    <w:lvl w:ilvl="2" w:tplc="240A0005" w:tentative="1">
+      <w:start w:val="1"/>
+      <w:numFmt w:val="bullet"/>
+      <w:lvlText w:val=""/>
+      <w:lvlJc w:val="left"/>
+      <w:pPr>
+        <w:ind w:left="1440" w:hanging="360"/>
+      </w:pPr>
+      <w:rPr>
+        <w:rFonts w:ascii="Wingdings" w:hAnsi="Wingdings" w:hint="default"/>
+      </w:rPr>
+    </w:lvl>
+    <w:lvl w:ilvl="3" w:tplc="240A0001" w:tentative="1">
+      <w:start w:val="1"/>
+      <w:numFmt w:val="bullet"/>
+      <w:lvlText w:val=""/>
+      <w:lvlJc w:val="left"/>
+      <w:pPr>
+        <w:ind w:left="2160" w:hanging="360"/>
+      </w:pPr>
+      <w:rPr>
+        <w:rFonts w:ascii="Symbol" w:hAnsi="Symbol" w:hint="default"/>
+      </w:rPr>
+    </w:lvl>
+    <w:lvl w:ilvl="4" w:tplc="240A0003" w:tentative="1">
+      <w:start w:val="1"/>
+      <w:numFmt w:val="bullet"/>
+      <w:lvlText w:val="o"/>
+      <w:lvlJc w:val="left"/>
+      <w:pPr>
+        <w:ind w:left="2880" w:hanging="360"/>
+      </w:pPr>
+      <w:rPr>
+        <w:rFonts w:ascii="Courier New" w:hAnsi="Courier New" w:cs="Courier New" w:hint="default"/>
+      </w:rPr>
+    </w:lvl>
+    <w:lvl w:ilvl="5" w:tplc="240A0005" w:tentative="1">
+      <w:start w:val="1"/>
+      <w:numFmt w:val="bullet"/>
+      <w:lvlText w:val=""/>
+      <w:lvlJc w:val="left"/>
+      <w:pPr>
+        <w:ind w:left="3600" w:hanging="360"/>
+      </w:pPr>
+      <w:rPr>
+        <w:rFonts w:ascii="Wingdings" w:hAnsi="Wingdings" w:hint="default"/>
+      </w:rPr>
+    </w:lvl>
+    <w:lvl w:ilvl="6" w:tplc="240A0001" w:tentative="1">
+      <w:start w:val="1"/>
+      <w:numFmt w:val="bullet"/>
+      <w:lvlText w:val=""/>
+      <w:lvlJc w:val="left"/>
+      <w:pPr>
+        <w:ind w:left="4320" w:hanging="360"/>
+      </w:pPr>
+      <w:rPr>
+        <w:rFonts w:ascii="Symbol" w:hAnsi="Symbol" w:hint="default"/>
+      </w:rPr>
+    </w:lvl>
+    <w:lvl w:ilvl="7" w:tplc="240A0003" w:tentative="1">
+      <w:start w:val="1"/>
+      <w:numFmt w:val="bullet"/>
+      <w:lvlText w:val="o"/>
+      <w:lvlJc w:val="left"/>
+      <w:pPr>
+        <w:ind w:left="5040" w:hanging="360"/>
+      </w:pPr>
+      <w:rPr>
+        <w:rFonts w:ascii="Courier New" w:hAnsi="Courier New" w:cs="Courier New" w:hint="default"/>
+      </w:rPr>
+    </w:lvl>
+    <w:lvl w:ilvl="8" w:tplc="240A0005" w:tentative="1">
+      <w:start w:val="1"/>
+      <w:numFmt w:val="bullet"/>
+      <w:lvlText w:val=""/>
+      <w:lvlJc w:val="left"/>
+      <w:pPr>
+        <w:ind w:left="5760" w:hanging="360"/>
+      </w:pPr>
+      <w:rPr>
+        <w:rFonts w:ascii="Wingdings" w:hAnsi="Wingdings" w:hint="default"/>
+      </w:rPr>
+    </w:lvl>
+  </w:abstractNum>
+  <w:abstractNum w:abstractNumId="3" w15:restartNumberingAfterBreak="0">
     <w:nsid w:val="1FF76B79"/>
     <w:multiLevelType w:val="hybridMultilevel"/>
     <w:tmpl w:val="FFB8DB9C"/>
@@ -2247,7 +4826,7 @@
       </w:pPr>
     </w:lvl>
   </w:abstractNum>
-  <w:abstractNum w:abstractNumId="1" w15:restartNumberingAfterBreak="0">
+  <w:abstractNum w:abstractNumId="4" w15:restartNumberingAfterBreak="0">
     <w:nsid w:val="56943B81"/>
     <w:multiLevelType w:val="hybridMultilevel"/>
     <w:tmpl w:val="A86E34AE"/>
@@ -2360,11 +4939,602 @@
       </w:rPr>
     </w:lvl>
   </w:abstractNum>
-  <w:num w:numId="1" w16cid:durableId="1927378552">
+  <w:abstractNum w:abstractNumId="5" w15:restartNumberingAfterBreak="0">
+    <w:nsid w:val="57384AB4"/>
+    <w:multiLevelType w:val="hybridMultilevel"/>
+    <w:tmpl w:val="4A2E3282"/>
+    <w:lvl w:ilvl="0" w:tplc="24DEBCD0">
+      <w:start w:val="1"/>
+      <w:numFmt w:val="bullet"/>
+      <w:lvlText w:val=""/>
+      <w:lvlJc w:val="left"/>
+      <w:pPr>
+        <w:ind w:left="720" w:hanging="360"/>
+      </w:pPr>
+      <w:rPr>
+        <w:rFonts w:ascii="Symbol" w:hAnsi="Symbol" w:hint="default"/>
+        <w:sz w:val="28"/>
+      </w:rPr>
+    </w:lvl>
+    <w:lvl w:ilvl="1" w:tplc="240A0003" w:tentative="1">
+      <w:start w:val="1"/>
+      <w:numFmt w:val="bullet"/>
+      <w:lvlText w:val="o"/>
+      <w:lvlJc w:val="left"/>
+      <w:pPr>
+        <w:ind w:left="1440" w:hanging="360"/>
+      </w:pPr>
+      <w:rPr>
+        <w:rFonts w:ascii="Courier New" w:hAnsi="Courier New" w:cs="Courier New" w:hint="default"/>
+      </w:rPr>
+    </w:lvl>
+    <w:lvl w:ilvl="2" w:tplc="240A0005" w:tentative="1">
+      <w:start w:val="1"/>
+      <w:numFmt w:val="bullet"/>
+      <w:lvlText w:val=""/>
+      <w:lvlJc w:val="left"/>
+      <w:pPr>
+        <w:ind w:left="2160" w:hanging="360"/>
+      </w:pPr>
+      <w:rPr>
+        <w:rFonts w:ascii="Wingdings" w:hAnsi="Wingdings" w:hint="default"/>
+      </w:rPr>
+    </w:lvl>
+    <w:lvl w:ilvl="3" w:tplc="240A0001" w:tentative="1">
+      <w:start w:val="1"/>
+      <w:numFmt w:val="bullet"/>
+      <w:lvlText w:val=""/>
+      <w:lvlJc w:val="left"/>
+      <w:pPr>
+        <w:ind w:left="2880" w:hanging="360"/>
+      </w:pPr>
+      <w:rPr>
+        <w:rFonts w:ascii="Symbol" w:hAnsi="Symbol" w:hint="default"/>
+      </w:rPr>
+    </w:lvl>
+    <w:lvl w:ilvl="4" w:tplc="240A0003" w:tentative="1">
+      <w:start w:val="1"/>
+      <w:numFmt w:val="bullet"/>
+      <w:lvlText w:val="o"/>
+      <w:lvlJc w:val="left"/>
+      <w:pPr>
+        <w:ind w:left="3600" w:hanging="360"/>
+      </w:pPr>
+      <w:rPr>
+        <w:rFonts w:ascii="Courier New" w:hAnsi="Courier New" w:cs="Courier New" w:hint="default"/>
+      </w:rPr>
+    </w:lvl>
+    <w:lvl w:ilvl="5" w:tplc="240A0005" w:tentative="1">
+      <w:start w:val="1"/>
+      <w:numFmt w:val="bullet"/>
+      <w:lvlText w:val=""/>
+      <w:lvlJc w:val="left"/>
+      <w:pPr>
+        <w:ind w:left="4320" w:hanging="360"/>
+      </w:pPr>
+      <w:rPr>
+        <w:rFonts w:ascii="Wingdings" w:hAnsi="Wingdings" w:hint="default"/>
+      </w:rPr>
+    </w:lvl>
+    <w:lvl w:ilvl="6" w:tplc="240A0001" w:tentative="1">
+      <w:start w:val="1"/>
+      <w:numFmt w:val="bullet"/>
+      <w:lvlText w:val=""/>
+      <w:lvlJc w:val="left"/>
+      <w:pPr>
+        <w:ind w:left="5040" w:hanging="360"/>
+      </w:pPr>
+      <w:rPr>
+        <w:rFonts w:ascii="Symbol" w:hAnsi="Symbol" w:hint="default"/>
+      </w:rPr>
+    </w:lvl>
+    <w:lvl w:ilvl="7" w:tplc="240A0003" w:tentative="1">
+      <w:start w:val="1"/>
+      <w:numFmt w:val="bullet"/>
+      <w:lvlText w:val="o"/>
+      <w:lvlJc w:val="left"/>
+      <w:pPr>
+        <w:ind w:left="5760" w:hanging="360"/>
+      </w:pPr>
+      <w:rPr>
+        <w:rFonts w:ascii="Courier New" w:hAnsi="Courier New" w:cs="Courier New" w:hint="default"/>
+      </w:rPr>
+    </w:lvl>
+    <w:lvl w:ilvl="8" w:tplc="240A0005" w:tentative="1">
+      <w:start w:val="1"/>
+      <w:numFmt w:val="bullet"/>
+      <w:lvlText w:val=""/>
+      <w:lvlJc w:val="left"/>
+      <w:pPr>
+        <w:ind w:left="6480" w:hanging="360"/>
+      </w:pPr>
+      <w:rPr>
+        <w:rFonts w:ascii="Wingdings" w:hAnsi="Wingdings" w:hint="default"/>
+      </w:rPr>
+    </w:lvl>
+  </w:abstractNum>
+  <w:abstractNum w:abstractNumId="6" w15:restartNumberingAfterBreak="0">
+    <w:nsid w:val="5D0F4214"/>
+    <w:multiLevelType w:val="hybridMultilevel"/>
+    <w:tmpl w:val="04A6AFB0"/>
+    <w:lvl w:ilvl="0" w:tplc="FDC61856">
+      <w:start w:val="2"/>
+      <w:numFmt w:val="bullet"/>
+      <w:lvlText w:val="-"/>
+      <w:lvlJc w:val="left"/>
+      <w:pPr>
+        <w:ind w:left="502" w:hanging="360"/>
+      </w:pPr>
+      <w:rPr>
+        <w:rFonts w:ascii="Calibri" w:eastAsiaTheme="minorHAnsi" w:hAnsi="Calibri" w:hint="default"/>
+      </w:rPr>
+    </w:lvl>
+    <w:lvl w:ilvl="1" w:tplc="240A0003" w:tentative="1">
+      <w:start w:val="1"/>
+      <w:numFmt w:val="bullet"/>
+      <w:lvlText w:val="o"/>
+      <w:lvlJc w:val="left"/>
+      <w:pPr>
+        <w:ind w:left="1440" w:hanging="360"/>
+      </w:pPr>
+      <w:rPr>
+        <w:rFonts w:ascii="Courier New" w:hAnsi="Courier New" w:cs="Courier New" w:hint="default"/>
+      </w:rPr>
+    </w:lvl>
+    <w:lvl w:ilvl="2" w:tplc="240A0005" w:tentative="1">
+      <w:start w:val="1"/>
+      <w:numFmt w:val="bullet"/>
+      <w:lvlText w:val=""/>
+      <w:lvlJc w:val="left"/>
+      <w:pPr>
+        <w:ind w:left="2160" w:hanging="360"/>
+      </w:pPr>
+      <w:rPr>
+        <w:rFonts w:ascii="Wingdings" w:hAnsi="Wingdings" w:hint="default"/>
+      </w:rPr>
+    </w:lvl>
+    <w:lvl w:ilvl="3" w:tplc="240A0001" w:tentative="1">
+      <w:start w:val="1"/>
+      <w:numFmt w:val="bullet"/>
+      <w:lvlText w:val=""/>
+      <w:lvlJc w:val="left"/>
+      <w:pPr>
+        <w:ind w:left="2880" w:hanging="360"/>
+      </w:pPr>
+      <w:rPr>
+        <w:rFonts w:ascii="Symbol" w:hAnsi="Symbol" w:hint="default"/>
+      </w:rPr>
+    </w:lvl>
+    <w:lvl w:ilvl="4" w:tplc="240A0003" w:tentative="1">
+      <w:start w:val="1"/>
+      <w:numFmt w:val="bullet"/>
+      <w:lvlText w:val="o"/>
+      <w:lvlJc w:val="left"/>
+      <w:pPr>
+        <w:ind w:left="3600" w:hanging="360"/>
+      </w:pPr>
+      <w:rPr>
+        <w:rFonts w:ascii="Courier New" w:hAnsi="Courier New" w:cs="Courier New" w:hint="default"/>
+      </w:rPr>
+    </w:lvl>
+    <w:lvl w:ilvl="5" w:tplc="240A0005" w:tentative="1">
+      <w:start w:val="1"/>
+      <w:numFmt w:val="bullet"/>
+      <w:lvlText w:val=""/>
+      <w:lvlJc w:val="left"/>
+      <w:pPr>
+        <w:ind w:left="4320" w:hanging="360"/>
+      </w:pPr>
+      <w:rPr>
+        <w:rFonts w:ascii="Wingdings" w:hAnsi="Wingdings" w:hint="default"/>
+      </w:rPr>
+    </w:lvl>
+    <w:lvl w:ilvl="6" w:tplc="240A0001" w:tentative="1">
+      <w:start w:val="1"/>
+      <w:numFmt w:val="bullet"/>
+      <w:lvlText w:val=""/>
+      <w:lvlJc w:val="left"/>
+      <w:pPr>
+        <w:ind w:left="5040" w:hanging="360"/>
+      </w:pPr>
+      <w:rPr>
+        <w:rFonts w:ascii="Symbol" w:hAnsi="Symbol" w:hint="default"/>
+      </w:rPr>
+    </w:lvl>
+    <w:lvl w:ilvl="7" w:tplc="240A0003" w:tentative="1">
+      <w:start w:val="1"/>
+      <w:numFmt w:val="bullet"/>
+      <w:lvlText w:val="o"/>
+      <w:lvlJc w:val="left"/>
+      <w:pPr>
+        <w:ind w:left="5760" w:hanging="360"/>
+      </w:pPr>
+      <w:rPr>
+        <w:rFonts w:ascii="Courier New" w:hAnsi="Courier New" w:cs="Courier New" w:hint="default"/>
+      </w:rPr>
+    </w:lvl>
+    <w:lvl w:ilvl="8" w:tplc="240A0005" w:tentative="1">
+      <w:start w:val="1"/>
+      <w:numFmt w:val="bullet"/>
+      <w:lvlText w:val=""/>
+      <w:lvlJc w:val="left"/>
+      <w:pPr>
+        <w:ind w:left="6480" w:hanging="360"/>
+      </w:pPr>
+      <w:rPr>
+        <w:rFonts w:ascii="Wingdings" w:hAnsi="Wingdings" w:hint="default"/>
+      </w:rPr>
+    </w:lvl>
+  </w:abstractNum>
+  <w:abstractNum w:abstractNumId="7" w15:restartNumberingAfterBreak="0">
+    <w:nsid w:val="6C776B3C"/>
+    <w:multiLevelType w:val="hybridMultilevel"/>
+    <w:tmpl w:val="73225138"/>
+    <w:lvl w:ilvl="0" w:tplc="24DEBCD0">
+      <w:start w:val="1"/>
+      <w:numFmt w:val="bullet"/>
+      <w:lvlText w:val=""/>
+      <w:lvlJc w:val="left"/>
+      <w:pPr>
+        <w:ind w:left="720" w:hanging="360"/>
+      </w:pPr>
+      <w:rPr>
+        <w:rFonts w:ascii="Symbol" w:hAnsi="Symbol" w:hint="default"/>
+        <w:sz w:val="28"/>
+      </w:rPr>
+    </w:lvl>
+    <w:lvl w:ilvl="1" w:tplc="240A0003" w:tentative="1">
+      <w:start w:val="1"/>
+      <w:numFmt w:val="bullet"/>
+      <w:lvlText w:val="o"/>
+      <w:lvlJc w:val="left"/>
+      <w:pPr>
+        <w:ind w:left="1440" w:hanging="360"/>
+      </w:pPr>
+      <w:rPr>
+        <w:rFonts w:ascii="Courier New" w:hAnsi="Courier New" w:cs="Courier New" w:hint="default"/>
+      </w:rPr>
+    </w:lvl>
+    <w:lvl w:ilvl="2" w:tplc="240A0005" w:tentative="1">
+      <w:start w:val="1"/>
+      <w:numFmt w:val="bullet"/>
+      <w:lvlText w:val=""/>
+      <w:lvlJc w:val="left"/>
+      <w:pPr>
+        <w:ind w:left="2160" w:hanging="360"/>
+      </w:pPr>
+      <w:rPr>
+        <w:rFonts w:ascii="Wingdings" w:hAnsi="Wingdings" w:hint="default"/>
+      </w:rPr>
+    </w:lvl>
+    <w:lvl w:ilvl="3" w:tplc="240A0001" w:tentative="1">
+      <w:start w:val="1"/>
+      <w:numFmt w:val="bullet"/>
+      <w:lvlText w:val=""/>
+      <w:lvlJc w:val="left"/>
+      <w:pPr>
+        <w:ind w:left="2880" w:hanging="360"/>
+      </w:pPr>
+      <w:rPr>
+        <w:rFonts w:ascii="Symbol" w:hAnsi="Symbol" w:hint="default"/>
+      </w:rPr>
+    </w:lvl>
+    <w:lvl w:ilvl="4" w:tplc="240A0003" w:tentative="1">
+      <w:start w:val="1"/>
+      <w:numFmt w:val="bullet"/>
+      <w:lvlText w:val="o"/>
+      <w:lvlJc w:val="left"/>
+      <w:pPr>
+        <w:ind w:left="3600" w:hanging="360"/>
+      </w:pPr>
+      <w:rPr>
+        <w:rFonts w:ascii="Courier New" w:hAnsi="Courier New" w:cs="Courier New" w:hint="default"/>
+      </w:rPr>
+    </w:lvl>
+    <w:lvl w:ilvl="5" w:tplc="240A0005" w:tentative="1">
+      <w:start w:val="1"/>
+      <w:numFmt w:val="bullet"/>
+      <w:lvlText w:val=""/>
+      <w:lvlJc w:val="left"/>
+      <w:pPr>
+        <w:ind w:left="4320" w:hanging="360"/>
+      </w:pPr>
+      <w:rPr>
+        <w:rFonts w:ascii="Wingdings" w:hAnsi="Wingdings" w:hint="default"/>
+      </w:rPr>
+    </w:lvl>
+    <w:lvl w:ilvl="6" w:tplc="240A0001" w:tentative="1">
+      <w:start w:val="1"/>
+      <w:numFmt w:val="bullet"/>
+      <w:lvlText w:val=""/>
+      <w:lvlJc w:val="left"/>
+      <w:pPr>
+        <w:ind w:left="5040" w:hanging="360"/>
+      </w:pPr>
+      <w:rPr>
+        <w:rFonts w:ascii="Symbol" w:hAnsi="Symbol" w:hint="default"/>
+      </w:rPr>
+    </w:lvl>
+    <w:lvl w:ilvl="7" w:tplc="240A0003" w:tentative="1">
+      <w:start w:val="1"/>
+      <w:numFmt w:val="bullet"/>
+      <w:lvlText w:val="o"/>
+      <w:lvlJc w:val="left"/>
+      <w:pPr>
+        <w:ind w:left="5760" w:hanging="360"/>
+      </w:pPr>
+      <w:rPr>
+        <w:rFonts w:ascii="Courier New" w:hAnsi="Courier New" w:cs="Courier New" w:hint="default"/>
+      </w:rPr>
+    </w:lvl>
+    <w:lvl w:ilvl="8" w:tplc="240A0005" w:tentative="1">
+      <w:start w:val="1"/>
+      <w:numFmt w:val="bullet"/>
+      <w:lvlText w:val=""/>
+      <w:lvlJc w:val="left"/>
+      <w:pPr>
+        <w:ind w:left="6480" w:hanging="360"/>
+      </w:pPr>
+      <w:rPr>
+        <w:rFonts w:ascii="Wingdings" w:hAnsi="Wingdings" w:hint="default"/>
+      </w:rPr>
+    </w:lvl>
+  </w:abstractNum>
+  <w:abstractNum w:abstractNumId="8" w15:restartNumberingAfterBreak="0">
+    <w:nsid w:val="6EAE50B0"/>
+    <w:multiLevelType w:val="hybridMultilevel"/>
+    <w:tmpl w:val="CBF646F4"/>
+    <w:lvl w:ilvl="0" w:tplc="1772B740">
+      <w:start w:val="2"/>
+      <w:numFmt w:val="bullet"/>
+      <w:lvlText w:val="-"/>
+      <w:lvlJc w:val="left"/>
+      <w:pPr>
+        <w:ind w:left="1080" w:hanging="360"/>
+      </w:pPr>
+      <w:rPr>
+        <w:rFonts w:ascii="Calibri" w:eastAsiaTheme="minorHAnsi" w:hAnsi="Calibri" w:hint="default"/>
+      </w:rPr>
+    </w:lvl>
+    <w:lvl w:ilvl="1" w:tplc="240A0003" w:tentative="1">
+      <w:start w:val="1"/>
+      <w:numFmt w:val="bullet"/>
+      <w:lvlText w:val="o"/>
+      <w:lvlJc w:val="left"/>
+      <w:pPr>
+        <w:ind w:left="1800" w:hanging="360"/>
+      </w:pPr>
+      <w:rPr>
+        <w:rFonts w:ascii="Courier New" w:hAnsi="Courier New" w:cs="Courier New" w:hint="default"/>
+      </w:rPr>
+    </w:lvl>
+    <w:lvl w:ilvl="2" w:tplc="240A0005" w:tentative="1">
+      <w:start w:val="1"/>
+      <w:numFmt w:val="bullet"/>
+      <w:lvlText w:val=""/>
+      <w:lvlJc w:val="left"/>
+      <w:pPr>
+        <w:ind w:left="2520" w:hanging="360"/>
+      </w:pPr>
+      <w:rPr>
+        <w:rFonts w:ascii="Wingdings" w:hAnsi="Wingdings" w:hint="default"/>
+      </w:rPr>
+    </w:lvl>
+    <w:lvl w:ilvl="3" w:tplc="240A0001" w:tentative="1">
+      <w:start w:val="1"/>
+      <w:numFmt w:val="bullet"/>
+      <w:lvlText w:val=""/>
+      <w:lvlJc w:val="left"/>
+      <w:pPr>
+        <w:ind w:left="3240" w:hanging="360"/>
+      </w:pPr>
+      <w:rPr>
+        <w:rFonts w:ascii="Symbol" w:hAnsi="Symbol" w:hint="default"/>
+      </w:rPr>
+    </w:lvl>
+    <w:lvl w:ilvl="4" w:tplc="240A0003" w:tentative="1">
+      <w:start w:val="1"/>
+      <w:numFmt w:val="bullet"/>
+      <w:lvlText w:val="o"/>
+      <w:lvlJc w:val="left"/>
+      <w:pPr>
+        <w:ind w:left="3960" w:hanging="360"/>
+      </w:pPr>
+      <w:rPr>
+        <w:rFonts w:ascii="Courier New" w:hAnsi="Courier New" w:cs="Courier New" w:hint="default"/>
+      </w:rPr>
+    </w:lvl>
+    <w:lvl w:ilvl="5" w:tplc="240A0005" w:tentative="1">
+      <w:start w:val="1"/>
+      <w:numFmt w:val="bullet"/>
+      <w:lvlText w:val=""/>
+      <w:lvlJc w:val="left"/>
+      <w:pPr>
+        <w:ind w:left="4680" w:hanging="360"/>
+      </w:pPr>
+      <w:rPr>
+        <w:rFonts w:ascii="Wingdings" w:hAnsi="Wingdings" w:hint="default"/>
+      </w:rPr>
+    </w:lvl>
+    <w:lvl w:ilvl="6" w:tplc="240A0001" w:tentative="1">
+      <w:start w:val="1"/>
+      <w:numFmt w:val="bullet"/>
+      <w:lvlText w:val=""/>
+      <w:lvlJc w:val="left"/>
+      <w:pPr>
+        <w:ind w:left="5400" w:hanging="360"/>
+      </w:pPr>
+      <w:rPr>
+        <w:rFonts w:ascii="Symbol" w:hAnsi="Symbol" w:hint="default"/>
+      </w:rPr>
+    </w:lvl>
+    <w:lvl w:ilvl="7" w:tplc="240A0003" w:tentative="1">
+      <w:start w:val="1"/>
+      <w:numFmt w:val="bullet"/>
+      <w:lvlText w:val="o"/>
+      <w:lvlJc w:val="left"/>
+      <w:pPr>
+        <w:ind w:left="6120" w:hanging="360"/>
+      </w:pPr>
+      <w:rPr>
+        <w:rFonts w:ascii="Courier New" w:hAnsi="Courier New" w:cs="Courier New" w:hint="default"/>
+      </w:rPr>
+    </w:lvl>
+    <w:lvl w:ilvl="8" w:tplc="240A0005" w:tentative="1">
+      <w:start w:val="1"/>
+      <w:numFmt w:val="bullet"/>
+      <w:lvlText w:val=""/>
+      <w:lvlJc w:val="left"/>
+      <w:pPr>
+        <w:ind w:left="6840" w:hanging="360"/>
+      </w:pPr>
+      <w:rPr>
+        <w:rFonts w:ascii="Wingdings" w:hAnsi="Wingdings" w:hint="default"/>
+      </w:rPr>
+    </w:lvl>
+  </w:abstractNum>
+  <w:abstractNum w:abstractNumId="9" w15:restartNumberingAfterBreak="0">
+    <w:nsid w:val="76DA4F71"/>
+    <w:multiLevelType w:val="hybridMultilevel"/>
+    <w:tmpl w:val="1C2E619C"/>
+    <w:lvl w:ilvl="0" w:tplc="FDC61856">
+      <w:start w:val="2"/>
+      <w:numFmt w:val="bullet"/>
+      <w:lvlText w:val="-"/>
+      <w:lvlJc w:val="left"/>
+      <w:pPr>
+        <w:ind w:left="502" w:hanging="360"/>
+      </w:pPr>
+      <w:rPr>
+        <w:rFonts w:ascii="Calibri" w:eastAsiaTheme="minorHAnsi" w:hAnsi="Calibri" w:hint="default"/>
+      </w:rPr>
+    </w:lvl>
+    <w:lvl w:ilvl="1" w:tplc="240A0003" w:tentative="1">
+      <w:start w:val="1"/>
+      <w:numFmt w:val="bullet"/>
+      <w:lvlText w:val="o"/>
+      <w:lvlJc w:val="left"/>
+      <w:pPr>
+        <w:ind w:left="862" w:hanging="360"/>
+      </w:pPr>
+      <w:rPr>
+        <w:rFonts w:ascii="Courier New" w:hAnsi="Courier New" w:cs="Courier New" w:hint="default"/>
+      </w:rPr>
+    </w:lvl>
+    <w:lvl w:ilvl="2" w:tplc="240A0005" w:tentative="1">
+      <w:start w:val="1"/>
+      <w:numFmt w:val="bullet"/>
+      <w:lvlText w:val=""/>
+      <w:lvlJc w:val="left"/>
+      <w:pPr>
+        <w:ind w:left="1582" w:hanging="360"/>
+      </w:pPr>
+      <w:rPr>
+        <w:rFonts w:ascii="Wingdings" w:hAnsi="Wingdings" w:hint="default"/>
+      </w:rPr>
+    </w:lvl>
+    <w:lvl w:ilvl="3" w:tplc="240A0001" w:tentative="1">
+      <w:start w:val="1"/>
+      <w:numFmt w:val="bullet"/>
+      <w:lvlText w:val=""/>
+      <w:lvlJc w:val="left"/>
+      <w:pPr>
+        <w:ind w:left="2302" w:hanging="360"/>
+      </w:pPr>
+      <w:rPr>
+        <w:rFonts w:ascii="Symbol" w:hAnsi="Symbol" w:hint="default"/>
+      </w:rPr>
+    </w:lvl>
+    <w:lvl w:ilvl="4" w:tplc="240A0003" w:tentative="1">
+      <w:start w:val="1"/>
+      <w:numFmt w:val="bullet"/>
+      <w:lvlText w:val="o"/>
+      <w:lvlJc w:val="left"/>
+      <w:pPr>
+        <w:ind w:left="3022" w:hanging="360"/>
+      </w:pPr>
+      <w:rPr>
+        <w:rFonts w:ascii="Courier New" w:hAnsi="Courier New" w:cs="Courier New" w:hint="default"/>
+      </w:rPr>
+    </w:lvl>
+    <w:lvl w:ilvl="5" w:tplc="240A0005" w:tentative="1">
+      <w:start w:val="1"/>
+      <w:numFmt w:val="bullet"/>
+      <w:lvlText w:val=""/>
+      <w:lvlJc w:val="left"/>
+      <w:pPr>
+        <w:ind w:left="3742" w:hanging="360"/>
+      </w:pPr>
+      <w:rPr>
+        <w:rFonts w:ascii="Wingdings" w:hAnsi="Wingdings" w:hint="default"/>
+      </w:rPr>
+    </w:lvl>
+    <w:lvl w:ilvl="6" w:tplc="240A0001" w:tentative="1">
+      <w:start w:val="1"/>
+      <w:numFmt w:val="bullet"/>
+      <w:lvlText w:val=""/>
+      <w:lvlJc w:val="left"/>
+      <w:pPr>
+        <w:ind w:left="4462" w:hanging="360"/>
+      </w:pPr>
+      <w:rPr>
+        <w:rFonts w:ascii="Symbol" w:hAnsi="Symbol" w:hint="default"/>
+      </w:rPr>
+    </w:lvl>
+    <w:lvl w:ilvl="7" w:tplc="240A0003" w:tentative="1">
+      <w:start w:val="1"/>
+      <w:numFmt w:val="bullet"/>
+      <w:lvlText w:val="o"/>
+      <w:lvlJc w:val="left"/>
+      <w:pPr>
+        <w:ind w:left="5182" w:hanging="360"/>
+      </w:pPr>
+      <w:rPr>
+        <w:rFonts w:ascii="Courier New" w:hAnsi="Courier New" w:cs="Courier New" w:hint="default"/>
+      </w:rPr>
+    </w:lvl>
+    <w:lvl w:ilvl="8" w:tplc="240A0005" w:tentative="1">
+      <w:start w:val="1"/>
+      <w:numFmt w:val="bullet"/>
+      <w:lvlText w:val=""/>
+      <w:lvlJc w:val="left"/>
+      <w:pPr>
+        <w:ind w:left="5902" w:hanging="360"/>
+      </w:pPr>
+      <w:rPr>
+        <w:rFonts w:ascii="Wingdings" w:hAnsi="Wingdings" w:hint="default"/>
+      </w:rPr>
+    </w:lvl>
+  </w:abstractNum>
+  <w:num w:numId="1">
+    <w:abstractNumId w:val="3"/>
+  </w:num>
+  <w:num w:numId="2">
+    <w:abstractNumId w:val="4"/>
+  </w:num>
+  <w:num w:numId="3">
+    <w:abstractNumId w:val="8"/>
+  </w:num>
+  <w:num w:numId="4">
+    <w:abstractNumId w:val="9"/>
+  </w:num>
+  <w:num w:numId="5">
+    <w:abstractNumId w:val="2"/>
+  </w:num>
+  <w:num w:numId="6">
+    <w:abstractNumId w:val="6"/>
+  </w:num>
+  <w:num w:numId="7">
+    <w:abstractNumId w:val="1"/>
+  </w:num>
+  <w:num w:numId="8">
     <w:abstractNumId w:val="0"/>
   </w:num>
-  <w:num w:numId="2" w16cid:durableId="1818037097">
-    <w:abstractNumId w:val="1"/>
+  <w:num w:numId="9">
+    <w:abstractNumId w:val="7"/>
+  </w:num>
+  <w:num w:numId="10">
+    <w:abstractNumId w:val="5"/>
   </w:num>
 </w:numbering>
 </file>
@@ -2829,6 +5999,50 @@
       </w:tblBorders>
     </w:tblPr>
   </w:style>
+  <w:style w:type="paragraph" w:styleId="Encabezado">
+    <w:name w:val="header"/>
+    <w:basedOn w:val="Normal"/>
+    <w:link w:val="EncabezadoCar"/>
+    <w:uiPriority w:val="99"/>
+    <w:unhideWhenUsed/>
+    <w:rsid w:val="00E252A2"/>
+    <w:pPr>
+      <w:tabs>
+        <w:tab w:val="center" w:pos="4419"/>
+        <w:tab w:val="right" w:pos="8838"/>
+      </w:tabs>
+      <w:spacing w:after="0" w:line="240" w:lineRule="auto"/>
+    </w:pPr>
+  </w:style>
+  <w:style w:type="character" w:customStyle="1" w:styleId="EncabezadoCar">
+    <w:name w:val="Encabezado Car"/>
+    <w:basedOn w:val="Fuentedeprrafopredeter"/>
+    <w:link w:val="Encabezado"/>
+    <w:uiPriority w:val="99"/>
+    <w:rsid w:val="00E252A2"/>
+  </w:style>
+  <w:style w:type="paragraph" w:styleId="Piedepgina">
+    <w:name w:val="footer"/>
+    <w:basedOn w:val="Normal"/>
+    <w:link w:val="PiedepginaCar"/>
+    <w:uiPriority w:val="99"/>
+    <w:unhideWhenUsed/>
+    <w:rsid w:val="00E252A2"/>
+    <w:pPr>
+      <w:tabs>
+        <w:tab w:val="center" w:pos="4419"/>
+        <w:tab w:val="right" w:pos="8838"/>
+      </w:tabs>
+      <w:spacing w:after="0" w:line="240" w:lineRule="auto"/>
+    </w:pPr>
+  </w:style>
+  <w:style w:type="character" w:customStyle="1" w:styleId="PiedepginaCar">
+    <w:name w:val="Pie de página Car"/>
+    <w:basedOn w:val="Fuentedeprrafopredeter"/>
+    <w:link w:val="Piedepgina"/>
+    <w:uiPriority w:val="99"/>
+    <w:rsid w:val="00E252A2"/>
+  </w:style>
 </w:styles>
 </file>
 
